--- a/Rapport_Mion_Nicolle.docx
+++ b/Rapport_Mion_Nicolle.docx
@@ -80,27 +80,634 @@
         </w:numPr>
       </w:pPr>
       <w:r>
+        <w:rPr>
+          <w:noProof/>
+        </w:rPr>
         <w:lastRenderedPageBreak/>
+        <mc:AlternateContent>
+          <mc:Choice Requires="wps">
+            <w:drawing>
+              <wp:anchor distT="0" distB="0" distL="114300" distR="114300" simplePos="0" relativeHeight="251668480" behindDoc="0" locked="0" layoutInCell="1" allowOverlap="1">
+                <wp:simplePos x="0" y="0"/>
+                <wp:positionH relativeFrom="column">
+                  <wp:posOffset>-66077</wp:posOffset>
+                </wp:positionH>
+                <wp:positionV relativeFrom="paragraph">
+                  <wp:posOffset>126664</wp:posOffset>
+                </wp:positionV>
+                <wp:extent cx="869315" cy="627380"/>
+                <wp:effectExtent l="0" t="0" r="483235" b="20320"/>
+                <wp:wrapNone/>
+                <wp:docPr id="9" name="Légende : double flèche courbée 9"/>
+                <wp:cNvGraphicFramePr/>
+                <a:graphic xmlns:a="http://schemas.openxmlformats.org/drawingml/2006/main">
+                  <a:graphicData uri="http://schemas.microsoft.com/office/word/2010/wordprocessingShape">
+                    <wps:wsp>
+                      <wps:cNvSpPr/>
+                      <wps:spPr>
+                        <a:xfrm>
+                          <a:off x="0" y="0"/>
+                          <a:ext cx="869315" cy="627380"/>
+                        </a:xfrm>
+                        <a:prstGeom prst="borderCallout3">
+                          <a:avLst>
+                            <a:gd name="adj1" fmla="val 48783"/>
+                            <a:gd name="adj2" fmla="val 99832"/>
+                            <a:gd name="adj3" fmla="val 44142"/>
+                            <a:gd name="adj4" fmla="val 127419"/>
+                            <a:gd name="adj5" fmla="val 61480"/>
+                            <a:gd name="adj6" fmla="val 122453"/>
+                            <a:gd name="adj7" fmla="val 64785"/>
+                            <a:gd name="adj8" fmla="val 151232"/>
+                          </a:avLst>
+                        </a:prstGeom>
+                      </wps:spPr>
+                      <wps:style>
+                        <a:lnRef idx="2">
+                          <a:schemeClr val="accent1">
+                            <a:shade val="50000"/>
+                          </a:schemeClr>
+                        </a:lnRef>
+                        <a:fillRef idx="1">
+                          <a:schemeClr val="accent1"/>
+                        </a:fillRef>
+                        <a:effectRef idx="0">
+                          <a:schemeClr val="accent1"/>
+                        </a:effectRef>
+                        <a:fontRef idx="minor">
+                          <a:schemeClr val="lt1"/>
+                        </a:fontRef>
+                      </wps:style>
+                      <wps:txbx>
+                        <w:txbxContent>
+                          <w:p>
+                            <w:pPr>
+                              <w:jc w:val="center"/>
+                            </w:pPr>
+                            <w:bookmarkStart w:id="0" w:name="_GoBack"/>
+                            <w:r>
+                              <w:t>Zone d’</w:t>
+                            </w:r>
+                            <w:proofErr w:type="spellStart"/>
+                            <w:r>
+                              <w:t>affichge</w:t>
+                            </w:r>
+                            <w:proofErr w:type="spellEnd"/>
+                            <w:r>
+                              <w:t xml:space="preserve"> de la prochaine pièce</w:t>
+                            </w:r>
+                            <w:bookmarkEnd w:id="0"/>
+                          </w:p>
+                        </w:txbxContent>
+                      </wps:txbx>
+                      <wps:bodyPr rot="0" spcFirstLastPara="0" vertOverflow="overflow" horzOverflow="overflow" vert="horz" wrap="square" lIns="91440" tIns="45720" rIns="91440" bIns="45720" numCol="1" spcCol="0" rtlCol="0" fromWordArt="0" anchor="ctr" anchorCtr="0" forceAA="0" compatLnSpc="1">
+                        <a:prstTxWarp prst="textNoShape">
+                          <a:avLst/>
+                        </a:prstTxWarp>
+                        <a:noAutofit/>
+                      </wps:bodyPr>
+                    </wps:wsp>
+                  </a:graphicData>
+                </a:graphic>
+                <wp14:sizeRelH relativeFrom="margin">
+                  <wp14:pctWidth>0</wp14:pctWidth>
+                </wp14:sizeRelH>
+                <wp14:sizeRelV relativeFrom="margin">
+                  <wp14:pctHeight>0</wp14:pctHeight>
+                </wp14:sizeRelV>
+              </wp:anchor>
+            </w:drawing>
+          </mc:Choice>
+          <mc:Fallback>
+            <w:pict>
+              <v:shapetype id="_x0000_t49" coordsize="21600,21600" o:spt="49" adj="23400,24400,25200,21600,25200,4050,23400,4050" path="m@0@1l@2@3@4@5@6@7nfem,l21600,r,21600l,21600xe">
+                <v:stroke joinstyle="miter"/>
+                <v:formulas>
+                  <v:f eqn="val #0"/>
+                  <v:f eqn="val #1"/>
+                  <v:f eqn="val #2"/>
+                  <v:f eqn="val #3"/>
+                  <v:f eqn="val #4"/>
+                  <v:f eqn="val #5"/>
+                  <v:f eqn="val #6"/>
+                  <v:f eqn="val #7"/>
+                </v:formulas>
+                <v:path arrowok="t" o:extrusionok="f" gradientshapeok="t" o:connecttype="custom" o:connectlocs="@0,@1;10800,0;10800,21600;0,10800;21600,10800"/>
+                <v:handles>
+                  <v:h position="#0,#1"/>
+                  <v:h position="#2,#3"/>
+                  <v:h position="#4,#5"/>
+                  <v:h position="#6,#7"/>
+                </v:handles>
+                <o:callout v:ext="edit" type="threeSegment" on="t"/>
+              </v:shapetype>
+              <v:shape id="Légende : double flèche courbée 9" o:spid="_x0000_s1026" type="#_x0000_t49" style="position:absolute;left:0;text-align:left;margin-left:-5.2pt;margin-top:9.95pt;width:68.45pt;height:49.4pt;z-index:251668480;visibility:visible;mso-wrap-style:square;mso-width-percent:0;mso-height-percent:0;mso-wrap-distance-left:9pt;mso-wrap-distance-top:0;mso-wrap-distance-right:9pt;mso-wrap-distance-bottom:0;mso-position-horizontal:absolute;mso-position-horizontal-relative:text;mso-position-vertical:absolute;mso-position-vertical-relative:text;mso-width-percent:0;mso-height-percent:0;mso-width-relative:margin;mso-height-relative:margin;v-text-anchor:middle" o:gfxdata="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" adj="32666,13994,26450,13280,27523,9535,21564,10537" fillcolor="#4472c4 [3204]" strokecolor="#1f3763 [1604]" strokeweight="1pt">
+                <v:textbox>
+                  <w:txbxContent>
+                    <w:p>
+                      <w:pPr>
+                        <w:jc w:val="center"/>
+                      </w:pPr>
+                      <w:bookmarkStart w:id="1" w:name="_GoBack"/>
+                      <w:r>
+                        <w:t>Zone d’</w:t>
+                      </w:r>
+                      <w:proofErr w:type="spellStart"/>
+                      <w:r>
+                        <w:t>affichge</w:t>
+                      </w:r>
+                      <w:proofErr w:type="spellEnd"/>
+                      <w:r>
+                        <w:t xml:space="preserve"> de la prochaine pièce</w:t>
+                      </w:r>
+                      <w:bookmarkEnd w:id="1"/>
+                    </w:p>
+                  </w:txbxContent>
+                </v:textbox>
+                <o:callout v:ext="edit" minusx="t" minusy="t"/>
+              </v:shape>
+            </w:pict>
+          </mc:Fallback>
+        </mc:AlternateContent>
+      </w:r>
+      <w:r>
+        <w:rPr>
+          <w:noProof/>
+        </w:rPr>
+        <mc:AlternateContent>
+          <mc:Choice Requires="wps">
+            <w:drawing>
+              <wp:anchor distT="0" distB="0" distL="114300" distR="114300" simplePos="0" relativeHeight="251659264" behindDoc="0" locked="0" layoutInCell="1" allowOverlap="1">
+                <wp:simplePos x="0" y="0"/>
+                <wp:positionH relativeFrom="column">
+                  <wp:posOffset>1260699</wp:posOffset>
+                </wp:positionH>
+                <wp:positionV relativeFrom="paragraph">
+                  <wp:posOffset>283547</wp:posOffset>
+                </wp:positionV>
+                <wp:extent cx="941257" cy="443342"/>
+                <wp:effectExtent l="0" t="0" r="11430" b="13970"/>
+                <wp:wrapNone/>
+                <wp:docPr id="4" name="Ellipse 4"/>
+                <wp:cNvGraphicFramePr/>
+                <a:graphic xmlns:a="http://schemas.openxmlformats.org/drawingml/2006/main">
+                  <a:graphicData uri="http://schemas.microsoft.com/office/word/2010/wordprocessingShape">
+                    <wps:wsp>
+                      <wps:cNvSpPr/>
+                      <wps:spPr>
+                        <a:xfrm>
+                          <a:off x="0" y="0"/>
+                          <a:ext cx="941257" cy="443342"/>
+                        </a:xfrm>
+                        <a:prstGeom prst="ellipse">
+                          <a:avLst/>
+                        </a:prstGeom>
+                        <a:noFill/>
+                        <a:ln>
+                          <a:solidFill>
+                            <a:srgbClr val="FF0000"/>
+                          </a:solidFill>
+                        </a:ln>
+                      </wps:spPr>
+                      <wps:style>
+                        <a:lnRef idx="2">
+                          <a:schemeClr val="accent2"/>
+                        </a:lnRef>
+                        <a:fillRef idx="1">
+                          <a:schemeClr val="lt1"/>
+                        </a:fillRef>
+                        <a:effectRef idx="0">
+                          <a:schemeClr val="accent2"/>
+                        </a:effectRef>
+                        <a:fontRef idx="minor">
+                          <a:schemeClr val="dk1"/>
+                        </a:fontRef>
+                      </wps:style>
+                      <wps:bodyPr rot="0" spcFirstLastPara="0" vertOverflow="overflow" horzOverflow="overflow" vert="horz" wrap="square" lIns="91440" tIns="45720" rIns="91440" bIns="45720" numCol="1" spcCol="0" rtlCol="0" fromWordArt="0" anchor="ctr" anchorCtr="0" forceAA="0" compatLnSpc="1">
+                        <a:prstTxWarp prst="textNoShape">
+                          <a:avLst/>
+                        </a:prstTxWarp>
+                        <a:noAutofit/>
+                      </wps:bodyPr>
+                    </wps:wsp>
+                  </a:graphicData>
+                </a:graphic>
+                <wp14:sizeRelH relativeFrom="margin">
+                  <wp14:pctWidth>0</wp14:pctWidth>
+                </wp14:sizeRelH>
+                <wp14:sizeRelV relativeFrom="margin">
+                  <wp14:pctHeight>0</wp14:pctHeight>
+                </wp14:sizeRelV>
+              </wp:anchor>
+            </w:drawing>
+          </mc:Choice>
+          <mc:Fallback>
+            <w:pict>
+              <v:oval w14:anchorId="2A1A33DB" id="Ellipse 4" o:spid="_x0000_s1026" style="position:absolute;margin-left:99.25pt;margin-top:22.35pt;width:74.1pt;height:34.9pt;z-index:251659264;visibility:visible;mso-wrap-style:square;mso-width-percent:0;mso-height-percent:0;mso-wrap-distance-left:9pt;mso-wrap-distance-top:0;mso-wrap-distance-right:9pt;mso-wrap-distance-bottom:0;mso-position-horizontal:absolute;mso-position-horizontal-relative:text;mso-position-vertical:absolute;mso-position-vertical-relative:text;mso-width-percent:0;mso-height-percent:0;mso-width-relative:margin;mso-height-relative:margin;v-text-anchor:middle" o:gfxdata="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" filled="f" strokecolor="red" strokeweight="1pt">
+                <v:stroke joinstyle="miter"/>
+              </v:oval>
+            </w:pict>
+          </mc:Fallback>
+        </mc:AlternateContent>
+      </w:r>
+      <w:r>
         <w:t>Spécification de l’application :</w:t>
       </w:r>
     </w:p>
     <w:p>
-      <w:r>
-        <w:t>(</w:t>
-      </w:r>
-      <w:proofErr w:type="gramStart"/>
-      <w:r>
-        <w:t>figure</w:t>
-      </w:r>
-      <w:proofErr w:type="gramEnd"/>
-      <w:r>
-        <w:t xml:space="preserve"> 1 : </w:t>
-      </w:r>
-      <w:r>
-        <w:t xml:space="preserve">Capture d’écran </w:t>
-      </w:r>
-      <w:r>
-        <w:t>de l’interface lors du lancement)</w:t>
+      <w:pPr>
+        <w:keepNext/>
+        <w:jc w:val="center"/>
+      </w:pPr>
+      <w:r>
+        <w:rPr>
+          <w:noProof/>
+        </w:rPr>
+        <mc:AlternateContent>
+          <mc:Choice Requires="wps">
+            <w:drawing>
+              <wp:anchor distT="0" distB="0" distL="114300" distR="114300" simplePos="0" relativeHeight="251667456" behindDoc="0" locked="0" layoutInCell="1" allowOverlap="1" wp14:anchorId="293890EF" wp14:editId="7A1CF198">
+                <wp:simplePos x="0" y="0"/>
+                <wp:positionH relativeFrom="column">
+                  <wp:posOffset>3501876</wp:posOffset>
+                </wp:positionH>
+                <wp:positionV relativeFrom="paragraph">
+                  <wp:posOffset>544643</wp:posOffset>
+                </wp:positionV>
+                <wp:extent cx="941257" cy="376518"/>
+                <wp:effectExtent l="0" t="0" r="11430" b="24130"/>
+                <wp:wrapNone/>
+                <wp:docPr id="8" name="Ellipse 8"/>
+                <wp:cNvGraphicFramePr/>
+                <a:graphic xmlns:a="http://schemas.openxmlformats.org/drawingml/2006/main">
+                  <a:graphicData uri="http://schemas.microsoft.com/office/word/2010/wordprocessingShape">
+                    <wps:wsp>
+                      <wps:cNvSpPr/>
+                      <wps:spPr>
+                        <a:xfrm>
+                          <a:off x="0" y="0"/>
+                          <a:ext cx="941257" cy="376518"/>
+                        </a:xfrm>
+                        <a:prstGeom prst="ellipse">
+                          <a:avLst/>
+                        </a:prstGeom>
+                        <a:noFill/>
+                        <a:ln>
+                          <a:solidFill>
+                            <a:srgbClr val="FF0000"/>
+                          </a:solidFill>
+                        </a:ln>
+                      </wps:spPr>
+                      <wps:style>
+                        <a:lnRef idx="2">
+                          <a:schemeClr val="accent2"/>
+                        </a:lnRef>
+                        <a:fillRef idx="1">
+                          <a:schemeClr val="lt1"/>
+                        </a:fillRef>
+                        <a:effectRef idx="0">
+                          <a:schemeClr val="accent2"/>
+                        </a:effectRef>
+                        <a:fontRef idx="minor">
+                          <a:schemeClr val="dk1"/>
+                        </a:fontRef>
+                      </wps:style>
+                      <wps:bodyPr rot="0" spcFirstLastPara="0" vertOverflow="overflow" horzOverflow="overflow" vert="horz" wrap="square" lIns="91440" tIns="45720" rIns="91440" bIns="45720" numCol="1" spcCol="0" rtlCol="0" fromWordArt="0" anchor="ctr" anchorCtr="0" forceAA="0" compatLnSpc="1">
+                        <a:prstTxWarp prst="textNoShape">
+                          <a:avLst/>
+                        </a:prstTxWarp>
+                        <a:noAutofit/>
+                      </wps:bodyPr>
+                    </wps:wsp>
+                  </a:graphicData>
+                </a:graphic>
+                <wp14:sizeRelH relativeFrom="margin">
+                  <wp14:pctWidth>0</wp14:pctWidth>
+                </wp14:sizeRelH>
+                <wp14:sizeRelV relativeFrom="margin">
+                  <wp14:pctHeight>0</wp14:pctHeight>
+                </wp14:sizeRelV>
+              </wp:anchor>
+            </w:drawing>
+          </mc:Choice>
+          <mc:Fallback>
+            <w:pict>
+              <v:oval w14:anchorId="32B59FFC" id="Ellipse 8" o:spid="_x0000_s1026" style="position:absolute;margin-left:275.75pt;margin-top:42.9pt;width:74.1pt;height:29.65pt;z-index:251667456;visibility:visible;mso-wrap-style:square;mso-width-percent:0;mso-height-percent:0;mso-wrap-distance-left:9pt;mso-wrap-distance-top:0;mso-wrap-distance-right:9pt;mso-wrap-distance-bottom:0;mso-position-horizontal:absolute;mso-position-horizontal-relative:text;mso-position-vertical:absolute;mso-position-vertical-relative:text;mso-width-percent:0;mso-height-percent:0;mso-width-relative:margin;mso-height-relative:margin;v-text-anchor:middle" o:gfxdata="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" filled="f" strokecolor="red" strokeweight="1pt">
+                <v:stroke joinstyle="miter"/>
+              </v:oval>
+            </w:pict>
+          </mc:Fallback>
+        </mc:AlternateContent>
+      </w:r>
+      <w:r>
+        <w:rPr>
+          <w:noProof/>
+        </w:rPr>
+        <mc:AlternateContent>
+          <mc:Choice Requires="wps">
+            <w:drawing>
+              <wp:anchor distT="0" distB="0" distL="114300" distR="114300" simplePos="0" relativeHeight="251665408" behindDoc="0" locked="0" layoutInCell="1" allowOverlap="1" wp14:anchorId="4FF25280" wp14:editId="1E53CA06">
+                <wp:simplePos x="0" y="0"/>
+                <wp:positionH relativeFrom="column">
+                  <wp:posOffset>1292076</wp:posOffset>
+                </wp:positionH>
+                <wp:positionV relativeFrom="paragraph">
+                  <wp:posOffset>1373879</wp:posOffset>
+                </wp:positionV>
+                <wp:extent cx="941257" cy="259976"/>
+                <wp:effectExtent l="0" t="0" r="11430" b="26035"/>
+                <wp:wrapNone/>
+                <wp:docPr id="7" name="Ellipse 7"/>
+                <wp:cNvGraphicFramePr/>
+                <a:graphic xmlns:a="http://schemas.openxmlformats.org/drawingml/2006/main">
+                  <a:graphicData uri="http://schemas.microsoft.com/office/word/2010/wordprocessingShape">
+                    <wps:wsp>
+                      <wps:cNvSpPr/>
+                      <wps:spPr>
+                        <a:xfrm>
+                          <a:off x="0" y="0"/>
+                          <a:ext cx="941257" cy="259976"/>
+                        </a:xfrm>
+                        <a:prstGeom prst="ellipse">
+                          <a:avLst/>
+                        </a:prstGeom>
+                        <a:noFill/>
+                        <a:ln>
+                          <a:solidFill>
+                            <a:srgbClr val="FF0000"/>
+                          </a:solidFill>
+                        </a:ln>
+                      </wps:spPr>
+                      <wps:style>
+                        <a:lnRef idx="2">
+                          <a:schemeClr val="accent2"/>
+                        </a:lnRef>
+                        <a:fillRef idx="1">
+                          <a:schemeClr val="lt1"/>
+                        </a:fillRef>
+                        <a:effectRef idx="0">
+                          <a:schemeClr val="accent2"/>
+                        </a:effectRef>
+                        <a:fontRef idx="minor">
+                          <a:schemeClr val="dk1"/>
+                        </a:fontRef>
+                      </wps:style>
+                      <wps:bodyPr rot="0" spcFirstLastPara="0" vertOverflow="overflow" horzOverflow="overflow" vert="horz" wrap="square" lIns="91440" tIns="45720" rIns="91440" bIns="45720" numCol="1" spcCol="0" rtlCol="0" fromWordArt="0" anchor="ctr" anchorCtr="0" forceAA="0" compatLnSpc="1">
+                        <a:prstTxWarp prst="textNoShape">
+                          <a:avLst/>
+                        </a:prstTxWarp>
+                        <a:noAutofit/>
+                      </wps:bodyPr>
+                    </wps:wsp>
+                  </a:graphicData>
+                </a:graphic>
+                <wp14:sizeRelH relativeFrom="margin">
+                  <wp14:pctWidth>0</wp14:pctWidth>
+                </wp14:sizeRelH>
+                <wp14:sizeRelV relativeFrom="margin">
+                  <wp14:pctHeight>0</wp14:pctHeight>
+                </wp14:sizeRelV>
+              </wp:anchor>
+            </w:drawing>
+          </mc:Choice>
+          <mc:Fallback>
+            <w:pict>
+              <v:oval w14:anchorId="0C014965" id="Ellipse 7" o:spid="_x0000_s1026" style="position:absolute;margin-left:101.75pt;margin-top:108.2pt;width:74.1pt;height:20.45pt;z-index:251665408;visibility:visible;mso-wrap-style:square;mso-width-percent:0;mso-height-percent:0;mso-wrap-distance-left:9pt;mso-wrap-distance-top:0;mso-wrap-distance-right:9pt;mso-wrap-distance-bottom:0;mso-position-horizontal:absolute;mso-position-horizontal-relative:text;mso-position-vertical:absolute;mso-position-vertical-relative:text;mso-width-percent:0;mso-height-percent:0;mso-width-relative:margin;mso-height-relative:margin;v-text-anchor:middle" o:gfxdata="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" filled="f" strokecolor="red" strokeweight="1pt">
+                <v:stroke joinstyle="miter"/>
+              </v:oval>
+            </w:pict>
+          </mc:Fallback>
+        </mc:AlternateContent>
+      </w:r>
+      <w:r>
+        <w:rPr>
+          <w:noProof/>
+        </w:rPr>
+        <mc:AlternateContent>
+          <mc:Choice Requires="wps">
+            <w:drawing>
+              <wp:anchor distT="0" distB="0" distL="114300" distR="114300" simplePos="0" relativeHeight="251663360" behindDoc="0" locked="0" layoutInCell="1" allowOverlap="1" wp14:anchorId="388E9576" wp14:editId="510899BF">
+                <wp:simplePos x="0" y="0"/>
+                <wp:positionH relativeFrom="column">
+                  <wp:posOffset>1291590</wp:posOffset>
+                </wp:positionH>
+                <wp:positionV relativeFrom="paragraph">
+                  <wp:posOffset>1064335</wp:posOffset>
+                </wp:positionV>
+                <wp:extent cx="941257" cy="340659"/>
+                <wp:effectExtent l="0" t="0" r="11430" b="21590"/>
+                <wp:wrapNone/>
+                <wp:docPr id="6" name="Ellipse 6"/>
+                <wp:cNvGraphicFramePr/>
+                <a:graphic xmlns:a="http://schemas.openxmlformats.org/drawingml/2006/main">
+                  <a:graphicData uri="http://schemas.microsoft.com/office/word/2010/wordprocessingShape">
+                    <wps:wsp>
+                      <wps:cNvSpPr/>
+                      <wps:spPr>
+                        <a:xfrm>
+                          <a:off x="0" y="0"/>
+                          <a:ext cx="941257" cy="340659"/>
+                        </a:xfrm>
+                        <a:prstGeom prst="ellipse">
+                          <a:avLst/>
+                        </a:prstGeom>
+                        <a:noFill/>
+                        <a:ln>
+                          <a:solidFill>
+                            <a:srgbClr val="FF0000"/>
+                          </a:solidFill>
+                        </a:ln>
+                      </wps:spPr>
+                      <wps:style>
+                        <a:lnRef idx="2">
+                          <a:schemeClr val="accent2"/>
+                        </a:lnRef>
+                        <a:fillRef idx="1">
+                          <a:schemeClr val="lt1"/>
+                        </a:fillRef>
+                        <a:effectRef idx="0">
+                          <a:schemeClr val="accent2"/>
+                        </a:effectRef>
+                        <a:fontRef idx="minor">
+                          <a:schemeClr val="dk1"/>
+                        </a:fontRef>
+                      </wps:style>
+                      <wps:bodyPr rot="0" spcFirstLastPara="0" vertOverflow="overflow" horzOverflow="overflow" vert="horz" wrap="square" lIns="91440" tIns="45720" rIns="91440" bIns="45720" numCol="1" spcCol="0" rtlCol="0" fromWordArt="0" anchor="ctr" anchorCtr="0" forceAA="0" compatLnSpc="1">
+                        <a:prstTxWarp prst="textNoShape">
+                          <a:avLst/>
+                        </a:prstTxWarp>
+                        <a:noAutofit/>
+                      </wps:bodyPr>
+                    </wps:wsp>
+                  </a:graphicData>
+                </a:graphic>
+                <wp14:sizeRelH relativeFrom="margin">
+                  <wp14:pctWidth>0</wp14:pctWidth>
+                </wp14:sizeRelH>
+                <wp14:sizeRelV relativeFrom="margin">
+                  <wp14:pctHeight>0</wp14:pctHeight>
+                </wp14:sizeRelV>
+              </wp:anchor>
+            </w:drawing>
+          </mc:Choice>
+          <mc:Fallback>
+            <w:pict>
+              <v:oval w14:anchorId="1B900C38" id="Ellipse 6" o:spid="_x0000_s1026" style="position:absolute;margin-left:101.7pt;margin-top:83.8pt;width:74.1pt;height:26.8pt;z-index:251663360;visibility:visible;mso-wrap-style:square;mso-width-percent:0;mso-height-percent:0;mso-wrap-distance-left:9pt;mso-wrap-distance-top:0;mso-wrap-distance-right:9pt;mso-wrap-distance-bottom:0;mso-position-horizontal:absolute;mso-position-horizontal-relative:text;mso-position-vertical:absolute;mso-position-vertical-relative:text;mso-width-percent:0;mso-height-percent:0;mso-width-relative:margin;mso-height-relative:margin;v-text-anchor:middle" o:gfxdata="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" filled="f" strokecolor="red" strokeweight="1pt">
+                <v:stroke joinstyle="miter"/>
+              </v:oval>
+            </w:pict>
+          </mc:Fallback>
+        </mc:AlternateContent>
+      </w:r>
+      <w:r>
+        <w:rPr>
+          <w:noProof/>
+        </w:rPr>
+        <mc:AlternateContent>
+          <mc:Choice Requires="wps">
+            <w:drawing>
+              <wp:anchor distT="0" distB="0" distL="114300" distR="114300" simplePos="0" relativeHeight="251661312" behindDoc="0" locked="0" layoutInCell="1" allowOverlap="1" wp14:anchorId="07E989A8" wp14:editId="2552A6DC">
+                <wp:simplePos x="0" y="0"/>
+                <wp:positionH relativeFrom="column">
+                  <wp:posOffset>1291852</wp:posOffset>
+                </wp:positionH>
+                <wp:positionV relativeFrom="paragraph">
+                  <wp:posOffset>503966</wp:posOffset>
+                </wp:positionV>
+                <wp:extent cx="941257" cy="443342"/>
+                <wp:effectExtent l="0" t="0" r="11430" b="13970"/>
+                <wp:wrapNone/>
+                <wp:docPr id="5" name="Ellipse 5"/>
+                <wp:cNvGraphicFramePr/>
+                <a:graphic xmlns:a="http://schemas.openxmlformats.org/drawingml/2006/main">
+                  <a:graphicData uri="http://schemas.microsoft.com/office/word/2010/wordprocessingShape">
+                    <wps:wsp>
+                      <wps:cNvSpPr/>
+                      <wps:spPr>
+                        <a:xfrm>
+                          <a:off x="0" y="0"/>
+                          <a:ext cx="941257" cy="443342"/>
+                        </a:xfrm>
+                        <a:prstGeom prst="ellipse">
+                          <a:avLst/>
+                        </a:prstGeom>
+                        <a:noFill/>
+                        <a:ln>
+                          <a:solidFill>
+                            <a:srgbClr val="FF0000"/>
+                          </a:solidFill>
+                        </a:ln>
+                      </wps:spPr>
+                      <wps:style>
+                        <a:lnRef idx="2">
+                          <a:schemeClr val="accent2"/>
+                        </a:lnRef>
+                        <a:fillRef idx="1">
+                          <a:schemeClr val="lt1"/>
+                        </a:fillRef>
+                        <a:effectRef idx="0">
+                          <a:schemeClr val="accent2"/>
+                        </a:effectRef>
+                        <a:fontRef idx="minor">
+                          <a:schemeClr val="dk1"/>
+                        </a:fontRef>
+                      </wps:style>
+                      <wps:bodyPr rot="0" spcFirstLastPara="0" vertOverflow="overflow" horzOverflow="overflow" vert="horz" wrap="square" lIns="91440" tIns="45720" rIns="91440" bIns="45720" numCol="1" spcCol="0" rtlCol="0" fromWordArt="0" anchor="ctr" anchorCtr="0" forceAA="0" compatLnSpc="1">
+                        <a:prstTxWarp prst="textNoShape">
+                          <a:avLst/>
+                        </a:prstTxWarp>
+                        <a:noAutofit/>
+                      </wps:bodyPr>
+                    </wps:wsp>
+                  </a:graphicData>
+                </a:graphic>
+                <wp14:sizeRelH relativeFrom="margin">
+                  <wp14:pctWidth>0</wp14:pctWidth>
+                </wp14:sizeRelH>
+                <wp14:sizeRelV relativeFrom="margin">
+                  <wp14:pctHeight>0</wp14:pctHeight>
+                </wp14:sizeRelV>
+              </wp:anchor>
+            </w:drawing>
+          </mc:Choice>
+          <mc:Fallback>
+            <w:pict>
+              <v:oval w14:anchorId="3ED75C2D" id="Ellipse 5" o:spid="_x0000_s1026" style="position:absolute;margin-left:101.7pt;margin-top:39.7pt;width:74.1pt;height:34.9pt;z-index:251661312;visibility:visible;mso-wrap-style:square;mso-width-percent:0;mso-height-percent:0;mso-wrap-distance-left:9pt;mso-wrap-distance-top:0;mso-wrap-distance-right:9pt;mso-wrap-distance-bottom:0;mso-position-horizontal:absolute;mso-position-horizontal-relative:text;mso-position-vertical:absolute;mso-position-vertical-relative:text;mso-width-percent:0;mso-height-percent:0;mso-width-relative:margin;mso-height-relative:margin;v-text-anchor:middle" o:gfxdata="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" filled="f" strokecolor="red" strokeweight="1pt">
+                <v:stroke joinstyle="miter"/>
+              </v:oval>
+            </w:pict>
+          </mc:Fallback>
+        </mc:AlternateContent>
+      </w:r>
+      <w:r>
+        <w:rPr>
+          <w:noProof/>
+        </w:rPr>
+        <w:drawing>
+          <wp:inline distT="0" distB="0" distL="0" distR="0" wp14:anchorId="6842A3C6" wp14:editId="6047F261">
+            <wp:extent cx="3229519" cy="1609725"/>
+            <wp:effectExtent l="0" t="0" r="9525" b="0"/>
+            <wp:docPr id="2" name="Image 2"/>
+            <wp:cNvGraphicFramePr>
+              <a:graphicFrameLocks xmlns:a="http://schemas.openxmlformats.org/drawingml/2006/main" noChangeAspect="1"/>
+            </wp:cNvGraphicFramePr>
+            <a:graphic xmlns:a="http://schemas.openxmlformats.org/drawingml/2006/main">
+              <a:graphicData uri="http://schemas.openxmlformats.org/drawingml/2006/picture">
+                <pic:pic xmlns:pic="http://schemas.openxmlformats.org/drawingml/2006/picture">
+                  <pic:nvPicPr>
+                    <pic:cNvPr id="1" name=""/>
+                    <pic:cNvPicPr/>
+                  </pic:nvPicPr>
+                  <pic:blipFill rotWithShape="1">
+                    <a:blip r:embed="rId7"/>
+                    <a:srcRect t="11383" r="92"/>
+                    <a:stretch/>
+                  </pic:blipFill>
+                  <pic:spPr bwMode="auto">
+                    <a:xfrm>
+                      <a:off x="0" y="0"/>
+                      <a:ext cx="3274343" cy="1632067"/>
+                    </a:xfrm>
+                    <a:prstGeom prst="rect">
+                      <a:avLst/>
+                    </a:prstGeom>
+                    <a:ln>
+                      <a:noFill/>
+                    </a:ln>
+                    <a:extLst>
+                      <a:ext uri="{53640926-AAD7-44D8-BBD7-CCE9431645EC}">
+                        <a14:shadowObscured xmlns:a14="http://schemas.microsoft.com/office/drawing/2010/main"/>
+                      </a:ext>
+                    </a:extLst>
+                  </pic:spPr>
+                </pic:pic>
+              </a:graphicData>
+            </a:graphic>
+          </wp:inline>
+        </w:drawing>
+      </w:r>
+    </w:p>
+    <w:p>
+      <w:pPr>
+        <w:pStyle w:val="Lgende"/>
+        <w:jc w:val="center"/>
+      </w:pPr>
+      <w:r>
+        <w:t xml:space="preserve">Figure </w:t>
+      </w:r>
+      <w:fldSimple w:instr=" SEQ Figure \* ARABIC ">
+        <w:r>
+          <w:rPr>
+            <w:noProof/>
+          </w:rPr>
+          <w:t>1</w:t>
+        </w:r>
+      </w:fldSimple>
+      <w:r>
+        <w:t xml:space="preserve"> : </w:t>
+      </w:r>
+      <w:r>
+        <w:t>Capture d’écran de l’interface lors du lancement</w:t>
       </w:r>
     </w:p>
     <w:p>
@@ -145,19 +752,78 @@
       </w:r>
     </w:p>
     <w:p>
-      <w:r>
-        <w:t>(</w:t>
-      </w:r>
-      <w:proofErr w:type="gramStart"/>
-      <w:r>
-        <w:t>figure</w:t>
-      </w:r>
-      <w:proofErr w:type="gramEnd"/>
-      <w:r>
-        <w:t xml:space="preserve"> 2 : Capture d’écran de l’interface lors du démarrage d’une partie)</w:t>
-      </w:r>
-    </w:p>
-    <w:p>
+      <w:pPr>
+        <w:keepNext/>
+        <w:jc w:val="center"/>
+      </w:pPr>
+      <w:r>
+        <w:rPr>
+          <w:noProof/>
+        </w:rPr>
+        <w:drawing>
+          <wp:inline distT="0" distB="0" distL="0" distR="0" wp14:anchorId="027C31B1" wp14:editId="5C0C1A43">
+            <wp:extent cx="3240465" cy="1819547"/>
+            <wp:effectExtent l="0" t="0" r="0" b="9525"/>
+            <wp:docPr id="1" name="Image 1"/>
+            <wp:cNvGraphicFramePr>
+              <a:graphicFrameLocks xmlns:a="http://schemas.openxmlformats.org/drawingml/2006/main" noChangeAspect="1"/>
+            </wp:cNvGraphicFramePr>
+            <a:graphic xmlns:a="http://schemas.openxmlformats.org/drawingml/2006/main">
+              <a:graphicData uri="http://schemas.openxmlformats.org/drawingml/2006/picture">
+                <pic:pic xmlns:pic="http://schemas.openxmlformats.org/drawingml/2006/picture">
+                  <pic:nvPicPr>
+                    <pic:cNvPr id="1" name=""/>
+                    <pic:cNvPicPr/>
+                  </pic:nvPicPr>
+                  <pic:blipFill>
+                    <a:blip r:embed="rId8"/>
+                    <a:stretch>
+                      <a:fillRect/>
+                    </a:stretch>
+                  </pic:blipFill>
+                  <pic:spPr>
+                    <a:xfrm>
+                      <a:off x="0" y="0"/>
+                      <a:ext cx="3249752" cy="1824762"/>
+                    </a:xfrm>
+                    <a:prstGeom prst="rect">
+                      <a:avLst/>
+                    </a:prstGeom>
+                  </pic:spPr>
+                </pic:pic>
+              </a:graphicData>
+            </a:graphic>
+          </wp:inline>
+        </w:drawing>
+      </w:r>
+    </w:p>
+    <w:p>
+      <w:pPr>
+        <w:pStyle w:val="Lgende"/>
+        <w:jc w:val="center"/>
+      </w:pPr>
+      <w:r>
+        <w:t xml:space="preserve">Figure </w:t>
+      </w:r>
+      <w:fldSimple w:instr=" SEQ Figure \* ARABIC ">
+        <w:r>
+          <w:rPr>
+            <w:noProof/>
+          </w:rPr>
+          <w:t>2</w:t>
+        </w:r>
+      </w:fldSimple>
+      <w:r>
+        <w:rPr>
+          <w:noProof/>
+        </w:rPr>
+        <w:t xml:space="preserve"> : Capture d’écran de l’interface lors du démarrage d’une partie</w:t>
+      </w:r>
+    </w:p>
+    <w:p>
+      <w:pPr>
+        <w:spacing w:after="0"/>
+      </w:pPr>
       <w:r>
         <w:t xml:space="preserve">Une fois que l’utilisateur </w:t>
       </w:r>
@@ -179,13 +845,7 @@
         </w:numPr>
       </w:pPr>
       <w:r>
-        <w:t xml:space="preserve">Appuyez sur les flèches pour déplacer et faire la rotation du </w:t>
-      </w:r>
-      <w:r>
-        <w:t>tétriminos</w:t>
-      </w:r>
-      <w:r>
-        <w:t>.</w:t>
+        <w:t>Appuyez sur les flèches pour déplacer et faire la rotation du tétriminos.</w:t>
       </w:r>
       <w:r>
         <w:t xml:space="preserve"> </w:t>
@@ -212,29 +872,74 @@
         </w:numPr>
       </w:pPr>
       <w:r>
-        <w:t xml:space="preserve">Utilisez l’interaction avec la caméra pour </w:t>
-      </w:r>
-      <w:r>
-        <w:t>déplacer et faire la rotation du tétriminos</w:t>
-      </w:r>
-      <w:r>
-        <w:t>.</w:t>
-      </w:r>
-    </w:p>
-    <w:p>
-      <w:r>
-        <w:t>(</w:t>
-      </w:r>
-      <w:proofErr w:type="gramStart"/>
-      <w:r>
-        <w:t>figure</w:t>
-      </w:r>
-      <w:proofErr w:type="gramEnd"/>
-      <w:r>
-        <w:t xml:space="preserve"> 3 : Capture d’écran d’une interaction avec la caméra)</w:t>
-      </w:r>
-    </w:p>
-    <w:p>
+        <w:t>Utilisez l’interaction avec la caméra pour déplacer et faire la rotation du tétriminos.</w:t>
+      </w:r>
+    </w:p>
+    <w:p>
+      <w:pPr>
+        <w:keepNext/>
+        <w:jc w:val="center"/>
+      </w:pPr>
+      <w:r>
+        <w:rPr>
+          <w:noProof/>
+        </w:rPr>
+        <w:drawing>
+          <wp:inline distT="0" distB="0" distL="0" distR="0" wp14:anchorId="7000D6F2" wp14:editId="6DEC1D78">
+            <wp:extent cx="3265715" cy="1838045"/>
+            <wp:effectExtent l="0" t="0" r="0" b="0"/>
+            <wp:docPr id="3" name="Image 3"/>
+            <wp:cNvGraphicFramePr>
+              <a:graphicFrameLocks xmlns:a="http://schemas.openxmlformats.org/drawingml/2006/main" noChangeAspect="1"/>
+            </wp:cNvGraphicFramePr>
+            <a:graphic xmlns:a="http://schemas.openxmlformats.org/drawingml/2006/main">
+              <a:graphicData uri="http://schemas.openxmlformats.org/drawingml/2006/picture">
+                <pic:pic xmlns:pic="http://schemas.openxmlformats.org/drawingml/2006/picture">
+                  <pic:nvPicPr>
+                    <pic:cNvPr id="1" name=""/>
+                    <pic:cNvPicPr/>
+                  </pic:nvPicPr>
+                  <pic:blipFill>
+                    <a:blip r:embed="rId9"/>
+                    <a:stretch>
+                      <a:fillRect/>
+                    </a:stretch>
+                  </pic:blipFill>
+                  <pic:spPr>
+                    <a:xfrm>
+                      <a:off x="0" y="0"/>
+                      <a:ext cx="3280200" cy="1846198"/>
+                    </a:xfrm>
+                    <a:prstGeom prst="rect">
+                      <a:avLst/>
+                    </a:prstGeom>
+                  </pic:spPr>
+                </pic:pic>
+              </a:graphicData>
+            </a:graphic>
+          </wp:inline>
+        </w:drawing>
+      </w:r>
+    </w:p>
+    <w:p>
+      <w:pPr>
+        <w:pStyle w:val="Lgende"/>
+        <w:jc w:val="center"/>
+      </w:pPr>
+      <w:r>
+        <w:t xml:space="preserve">Figure </w:t>
+      </w:r>
+      <w:fldSimple w:instr=" SEQ Figure \* ARABIC ">
+        <w:r>
+          <w:rPr>
+            <w:noProof/>
+          </w:rPr>
+          <w:t>3</w:t>
+        </w:r>
+      </w:fldSimple>
+      <w:r>
+        <w:t xml:space="preserve"> : Capture d’écran d’une interaction avec la caméra</w:t>
+      </w:r>
       <w:r>
         <w:br w:type="page"/>
       </w:r>
@@ -294,16 +999,11 @@
         <w:t>implémenté</w:t>
       </w:r>
       <w:r>
-        <w:t xml:space="preserve"> </w:t>
-      </w:r>
-      <w:bookmarkStart w:id="0" w:name="_GoBack"/>
-      <w:bookmarkEnd w:id="0"/>
-      <w:r>
-        <w:t>la totalité des fonctions obligatoires et nous avons implémenter l’utilisation des niveaux dans notre jeu.</w:t>
+        <w:t xml:space="preserve"> la totalité des fonctions obligatoires et nous avons implémenter l’utilisation des niveaux dans notre jeu.</w:t>
       </w:r>
     </w:p>
     <w:sectPr>
-      <w:headerReference w:type="default" r:id="rId7"/>
+      <w:headerReference w:type="default" r:id="rId10"/>
       <w:pgSz w:w="11906" w:h="16838"/>
       <w:pgMar w:top="1417" w:right="1417" w:bottom="1417" w:left="1417" w:header="708" w:footer="708" w:gutter="0"/>
       <w:cols w:space="708"/>
@@ -374,20 +1074,14 @@
     </w:r>
     <w:r>
       <w:tab/>
-      <w:t>Projet Multimédia</w:t>
-    </w:r>
-    <w:r>
-      <w:t xml:space="preserve"> : </w:t>
+      <w:t xml:space="preserve">Projet Multimédia : </w:t>
     </w:r>
     <w:r>
       <w:t>Tetris</w:t>
     </w:r>
     <w:r>
       <w:tab/>
-      <w:t xml:space="preserve">Le </w:t>
-    </w:r>
-    <w:r>
-      <w:t>05/04/2019</w:t>
+      <w:t>Le 05/04/2019</w:t>
     </w:r>
   </w:p>
   <w:p>
@@ -1220,6 +1914,55 @@
       <w:contextualSpacing/>
     </w:pPr>
   </w:style>
+  <w:style w:type="paragraph" w:styleId="Textedebulles">
+    <w:name w:val="Balloon Text"/>
+    <w:basedOn w:val="Normal"/>
+    <w:link w:val="TextedebullesCar"/>
+    <w:uiPriority w:val="99"/>
+    <w:semiHidden/>
+    <w:unhideWhenUsed/>
+    <w:rsid w:val="002755FB"/>
+    <w:pPr>
+      <w:spacing w:after="0" w:line="240" w:lineRule="auto"/>
+    </w:pPr>
+    <w:rPr>
+      <w:rFonts w:ascii="Segoe UI" w:hAnsi="Segoe UI" w:cs="Segoe UI"/>
+      <w:sz w:val="18"/>
+      <w:szCs w:val="18"/>
+    </w:rPr>
+  </w:style>
+  <w:style w:type="character" w:customStyle="1" w:styleId="TextedebullesCar">
+    <w:name w:val="Texte de bulles Car"/>
+    <w:basedOn w:val="Policepardfaut"/>
+    <w:link w:val="Textedebulles"/>
+    <w:uiPriority w:val="99"/>
+    <w:semiHidden/>
+    <w:rsid w:val="002755FB"/>
+    <w:rPr>
+      <w:rFonts w:ascii="Segoe UI" w:hAnsi="Segoe UI" w:cs="Segoe UI"/>
+      <w:sz w:val="18"/>
+      <w:szCs w:val="18"/>
+    </w:rPr>
+  </w:style>
+  <w:style w:type="paragraph" w:styleId="Lgende">
+    <w:name w:val="caption"/>
+    <w:basedOn w:val="Normal"/>
+    <w:next w:val="Normal"/>
+    <w:uiPriority w:val="35"/>
+    <w:unhideWhenUsed/>
+    <w:qFormat/>
+    <w:rsid w:val="002755FB"/>
+    <w:pPr>
+      <w:spacing w:after="200" w:line="240" w:lineRule="auto"/>
+    </w:pPr>
+    <w:rPr>
+      <w:i/>
+      <w:iCs/>
+      <w:color w:val="44546A" w:themeColor="text2"/>
+      <w:sz w:val="18"/>
+      <w:szCs w:val="18"/>
+    </w:rPr>
+  </w:style>
 </w:styles>
 </file>
 

--- a/Rapport_Mion_Nicolle.docx
+++ b/Rapport_Mion_Nicolle.docx
@@ -87,16 +87,261 @@
         <mc:AlternateContent>
           <mc:Choice Requires="wps">
             <w:drawing>
+              <wp:anchor distT="0" distB="0" distL="114300" distR="114300" simplePos="0" relativeHeight="251680768" behindDoc="0" locked="0" layoutInCell="1" allowOverlap="1" wp14:anchorId="657C7EE4" wp14:editId="741CEB7C">
+                <wp:simplePos x="0" y="0"/>
+                <wp:positionH relativeFrom="column">
+                  <wp:posOffset>3410622</wp:posOffset>
+                </wp:positionH>
+                <wp:positionV relativeFrom="paragraph">
+                  <wp:posOffset>-223296</wp:posOffset>
+                </wp:positionV>
+                <wp:extent cx="1280795" cy="483235"/>
+                <wp:effectExtent l="209550" t="0" r="14605" b="202565"/>
+                <wp:wrapNone/>
+                <wp:docPr id="16" name="Légende : double flèche courbée 16"/>
+                <wp:cNvGraphicFramePr/>
+                <a:graphic xmlns:a="http://schemas.openxmlformats.org/drawingml/2006/main">
+                  <a:graphicData uri="http://schemas.microsoft.com/office/word/2010/wordprocessingShape">
+                    <wps:wsp>
+                      <wps:cNvSpPr/>
+                      <wps:spPr>
+                        <a:xfrm>
+                          <a:off x="0" y="0"/>
+                          <a:ext cx="1280795" cy="483235"/>
+                        </a:xfrm>
+                        <a:prstGeom prst="borderCallout3">
+                          <a:avLst>
+                            <a:gd name="adj1" fmla="val 137830"/>
+                            <a:gd name="adj2" fmla="val -14957"/>
+                            <a:gd name="adj3" fmla="val 98806"/>
+                            <a:gd name="adj4" fmla="val -11774"/>
+                            <a:gd name="adj5" fmla="val 82088"/>
+                            <a:gd name="adj6" fmla="val -6778"/>
+                            <a:gd name="adj7" fmla="val 55923"/>
+                            <a:gd name="adj8" fmla="val -685"/>
+                          </a:avLst>
+                        </a:prstGeom>
+                      </wps:spPr>
+                      <wps:style>
+                        <a:lnRef idx="2">
+                          <a:schemeClr val="accent1">
+                            <a:shade val="50000"/>
+                          </a:schemeClr>
+                        </a:lnRef>
+                        <a:fillRef idx="1">
+                          <a:schemeClr val="accent1"/>
+                        </a:fillRef>
+                        <a:effectRef idx="0">
+                          <a:schemeClr val="accent1"/>
+                        </a:effectRef>
+                        <a:fontRef idx="minor">
+                          <a:schemeClr val="lt1"/>
+                        </a:fontRef>
+                      </wps:style>
+                      <wps:txbx>
+                        <w:txbxContent>
+                          <w:p>
+                            <w:pPr>
+                              <w:jc w:val="center"/>
+                            </w:pPr>
+                            <w:r>
+                              <w:t xml:space="preserve">Zone </w:t>
+                            </w:r>
+                            <w:r>
+                              <w:t>de jeu</w:t>
+                            </w:r>
+                          </w:p>
+                        </w:txbxContent>
+                      </wps:txbx>
+                      <wps:bodyPr rot="0" spcFirstLastPara="0" vertOverflow="overflow" horzOverflow="overflow" vert="horz" wrap="square" lIns="91440" tIns="45720" rIns="91440" bIns="45720" numCol="1" spcCol="0" rtlCol="0" fromWordArt="0" anchor="ctr" anchorCtr="0" forceAA="0" compatLnSpc="1">
+                        <a:prstTxWarp prst="textNoShape">
+                          <a:avLst/>
+                        </a:prstTxWarp>
+                        <a:noAutofit/>
+                      </wps:bodyPr>
+                    </wps:wsp>
+                  </a:graphicData>
+                </a:graphic>
+                <wp14:sizeRelH relativeFrom="margin">
+                  <wp14:pctWidth>0</wp14:pctWidth>
+                </wp14:sizeRelH>
+                <wp14:sizeRelV relativeFrom="margin">
+                  <wp14:pctHeight>0</wp14:pctHeight>
+                </wp14:sizeRelV>
+              </wp:anchor>
+            </w:drawing>
+          </mc:Choice>
+          <mc:Fallback>
+            <w:pict>
+              <v:shapetype w14:anchorId="657C7EE4" id="_x0000_t49" coordsize="21600,21600" o:spt="49" adj="23400,24400,25200,21600,25200,4050,23400,4050" path="m@0@1l@2@3@4@5@6@7nfem,l21600,r,21600l,21600xe">
+                <v:stroke joinstyle="miter"/>
+                <v:formulas>
+                  <v:f eqn="val #0"/>
+                  <v:f eqn="val #1"/>
+                  <v:f eqn="val #2"/>
+                  <v:f eqn="val #3"/>
+                  <v:f eqn="val #4"/>
+                  <v:f eqn="val #5"/>
+                  <v:f eqn="val #6"/>
+                  <v:f eqn="val #7"/>
+                </v:formulas>
+                <v:path arrowok="t" o:extrusionok="f" gradientshapeok="t" o:connecttype="custom" o:connectlocs="@0,@1;10800,0;10800,21600;0,10800;21600,10800"/>
+                <v:handles>
+                  <v:h position="#0,#1"/>
+                  <v:h position="#2,#3"/>
+                  <v:h position="#4,#5"/>
+                  <v:h position="#6,#7"/>
+                </v:handles>
+                <o:callout v:ext="edit" type="threeSegment" on="t"/>
+              </v:shapetype>
+              <v:shape id="Légende : double flèche courbée 16" o:spid="_x0000_s1026" type="#_x0000_t49" style="position:absolute;left:0;text-align:left;margin-left:268.55pt;margin-top:-17.6pt;width:100.85pt;height:38.05pt;z-index:251680768;visibility:visible;mso-wrap-style:square;mso-width-percent:0;mso-height-percent:0;mso-wrap-distance-left:9pt;mso-wrap-distance-top:0;mso-wrap-distance-right:9pt;mso-wrap-distance-bottom:0;mso-position-horizontal:absolute;mso-position-horizontal-relative:text;mso-position-vertical:absolute;mso-position-vertical-relative:text;mso-width-percent:0;mso-height-percent:0;mso-width-relative:margin;mso-height-relative:margin;v-text-anchor:middle" o:gfxdata="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" adj="-148,12079,-1464,17731,-2543,21342,-3231,29771" fillcolor="#4472c4 [3204]" strokecolor="#1f3763 [1604]" strokeweight="1pt">
+                <v:textbox>
+                  <w:txbxContent>
+                    <w:p>
+                      <w:pPr>
+                        <w:jc w:val="center"/>
+                      </w:pPr>
+                      <w:r>
+                        <w:t xml:space="preserve">Zone </w:t>
+                      </w:r>
+                      <w:r>
+                        <w:t>de jeu</w:t>
+                      </w:r>
+                    </w:p>
+                  </w:txbxContent>
+                </v:textbox>
+                <o:callout v:ext="edit" minusx="t"/>
+              </v:shape>
+            </w:pict>
+          </mc:Fallback>
+        </mc:AlternateContent>
+      </w:r>
+      <w:r>
+        <w:rPr>
+          <w:noProof/>
+        </w:rPr>
+        <mc:AlternateContent>
+          <mc:Choice Requires="wps">
+            <w:drawing>
+              <wp:anchor distT="0" distB="0" distL="114300" distR="114300" simplePos="0" relativeHeight="251674624" behindDoc="0" locked="0" layoutInCell="1" allowOverlap="1" wp14:anchorId="4185A0C4" wp14:editId="3E756136">
+                <wp:simplePos x="0" y="0"/>
+                <wp:positionH relativeFrom="column">
+                  <wp:posOffset>4624705</wp:posOffset>
+                </wp:positionH>
+                <wp:positionV relativeFrom="paragraph">
+                  <wp:posOffset>283546</wp:posOffset>
+                </wp:positionV>
+                <wp:extent cx="1280795" cy="483235"/>
+                <wp:effectExtent l="209550" t="0" r="14605" b="202565"/>
+                <wp:wrapNone/>
+                <wp:docPr id="12" name="Légende : double flèche courbée 12"/>
+                <wp:cNvGraphicFramePr/>
+                <a:graphic xmlns:a="http://schemas.openxmlformats.org/drawingml/2006/main">
+                  <a:graphicData uri="http://schemas.microsoft.com/office/word/2010/wordprocessingShape">
+                    <wps:wsp>
+                      <wps:cNvSpPr/>
+                      <wps:spPr>
+                        <a:xfrm>
+                          <a:off x="0" y="0"/>
+                          <a:ext cx="1280795" cy="483235"/>
+                        </a:xfrm>
+                        <a:prstGeom prst="borderCallout3">
+                          <a:avLst>
+                            <a:gd name="adj1" fmla="val 137830"/>
+                            <a:gd name="adj2" fmla="val -14957"/>
+                            <a:gd name="adj3" fmla="val 98806"/>
+                            <a:gd name="adj4" fmla="val -11774"/>
+                            <a:gd name="adj5" fmla="val 82088"/>
+                            <a:gd name="adj6" fmla="val -6778"/>
+                            <a:gd name="adj7" fmla="val 55923"/>
+                            <a:gd name="adj8" fmla="val -685"/>
+                          </a:avLst>
+                        </a:prstGeom>
+                      </wps:spPr>
+                      <wps:style>
+                        <a:lnRef idx="2">
+                          <a:schemeClr val="accent1">
+                            <a:shade val="50000"/>
+                          </a:schemeClr>
+                        </a:lnRef>
+                        <a:fillRef idx="1">
+                          <a:schemeClr val="accent1"/>
+                        </a:fillRef>
+                        <a:effectRef idx="0">
+                          <a:schemeClr val="accent1"/>
+                        </a:effectRef>
+                        <a:fontRef idx="minor">
+                          <a:schemeClr val="lt1"/>
+                        </a:fontRef>
+                      </wps:style>
+                      <wps:txbx>
+                        <w:txbxContent>
+                          <w:p>
+                            <w:pPr>
+                              <w:jc w:val="center"/>
+                            </w:pPr>
+                            <w:r>
+                              <w:t>Zone d’affichage de la caméra</w:t>
+                            </w:r>
+                          </w:p>
+                        </w:txbxContent>
+                      </wps:txbx>
+                      <wps:bodyPr rot="0" spcFirstLastPara="0" vertOverflow="overflow" horzOverflow="overflow" vert="horz" wrap="square" lIns="91440" tIns="45720" rIns="91440" bIns="45720" numCol="1" spcCol="0" rtlCol="0" fromWordArt="0" anchor="ctr" anchorCtr="0" forceAA="0" compatLnSpc="1">
+                        <a:prstTxWarp prst="textNoShape">
+                          <a:avLst/>
+                        </a:prstTxWarp>
+                        <a:noAutofit/>
+                      </wps:bodyPr>
+                    </wps:wsp>
+                  </a:graphicData>
+                </a:graphic>
+                <wp14:sizeRelH relativeFrom="margin">
+                  <wp14:pctWidth>0</wp14:pctWidth>
+                </wp14:sizeRelH>
+                <wp14:sizeRelV relativeFrom="margin">
+                  <wp14:pctHeight>0</wp14:pctHeight>
+                </wp14:sizeRelV>
+              </wp:anchor>
+            </w:drawing>
+          </mc:Choice>
+          <mc:Fallback>
+            <w:pict>
+              <v:shape w14:anchorId="4185A0C4" id="Légende : double flèche courbée 12" o:spid="_x0000_s1027" type="#_x0000_t49" style="position:absolute;left:0;text-align:left;margin-left:364.15pt;margin-top:22.35pt;width:100.85pt;height:38.05pt;z-index:251674624;visibility:visible;mso-wrap-style:square;mso-width-percent:0;mso-height-percent:0;mso-wrap-distance-left:9pt;mso-wrap-distance-top:0;mso-wrap-distance-right:9pt;mso-wrap-distance-bottom:0;mso-position-horizontal:absolute;mso-position-horizontal-relative:text;mso-position-vertical:absolute;mso-position-vertical-relative:text;mso-width-percent:0;mso-height-percent:0;mso-width-relative:margin;mso-height-relative:margin;v-text-anchor:middle" o:gfxdata="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" adj="-148,12079,-1464,17731,-2543,21342,-3231,29771" fillcolor="#4472c4 [3204]" strokecolor="#1f3763 [1604]" strokeweight="1pt">
+                <v:textbox>
+                  <w:txbxContent>
+                    <w:p>
+                      <w:pPr>
+                        <w:jc w:val="center"/>
+                      </w:pPr>
+                      <w:r>
+                        <w:t>Zone d’affichage de la caméra</w:t>
+                      </w:r>
+                    </w:p>
+                  </w:txbxContent>
+                </v:textbox>
+                <o:callout v:ext="edit" minusx="t"/>
+              </v:shape>
+            </w:pict>
+          </mc:Fallback>
+        </mc:AlternateContent>
+      </w:r>
+      <w:r>
+        <w:rPr>
+          <w:noProof/>
+        </w:rPr>
+        <mc:AlternateContent>
+          <mc:Choice Requires="wps">
+            <w:drawing>
               <wp:anchor distT="0" distB="0" distL="114300" distR="114300" simplePos="0" relativeHeight="251668480" behindDoc="0" locked="0" layoutInCell="1" allowOverlap="1">
                 <wp:simplePos x="0" y="0"/>
                 <wp:positionH relativeFrom="column">
-                  <wp:posOffset>-66077</wp:posOffset>
+                  <wp:posOffset>-339501</wp:posOffset>
                 </wp:positionH>
                 <wp:positionV relativeFrom="paragraph">
                   <wp:posOffset>126664</wp:posOffset>
                 </wp:positionV>
-                <wp:extent cx="869315" cy="627380"/>
-                <wp:effectExtent l="0" t="0" r="483235" b="20320"/>
+                <wp:extent cx="1142739" cy="627380"/>
+                <wp:effectExtent l="0" t="0" r="610235" b="20320"/>
                 <wp:wrapNone/>
                 <wp:docPr id="9" name="Légende : double flèche courbée 9"/>
                 <wp:cNvGraphicFramePr/>
@@ -107,17 +352,17 @@
                       <wps:spPr>
                         <a:xfrm>
                           <a:off x="0" y="0"/>
-                          <a:ext cx="869315" cy="627380"/>
+                          <a:ext cx="1142739" cy="627380"/>
                         </a:xfrm>
                         <a:prstGeom prst="borderCallout3">
                           <a:avLst>
                             <a:gd name="adj1" fmla="val 48783"/>
                             <a:gd name="adj2" fmla="val 99832"/>
-                            <a:gd name="adj3" fmla="val 44142"/>
-                            <a:gd name="adj4" fmla="val 127419"/>
-                            <a:gd name="adj5" fmla="val 61480"/>
-                            <a:gd name="adj6" fmla="val 122453"/>
-                            <a:gd name="adj7" fmla="val 64785"/>
+                            <a:gd name="adj3" fmla="val 50572"/>
+                            <a:gd name="adj4" fmla="val 122263"/>
+                            <a:gd name="adj5" fmla="val 51478"/>
+                            <a:gd name="adj6" fmla="val 127609"/>
+                            <a:gd name="adj7" fmla="val 54068"/>
                             <a:gd name="adj8" fmla="val 151232"/>
                           </a:avLst>
                         </a:prstGeom>
@@ -144,19 +389,15 @@
                             <w:pPr>
                               <w:jc w:val="center"/>
                             </w:pPr>
-                            <w:bookmarkStart w:id="0" w:name="_GoBack"/>
                             <w:r>
-                              <w:t>Zone d’</w:t>
+                              <w:t>Zone d’affich</w:t>
                             </w:r>
-                            <w:proofErr w:type="spellStart"/>
                             <w:r>
-                              <w:t>affichge</w:t>
+                              <w:t>a</w:t>
                             </w:r>
-                            <w:proofErr w:type="spellEnd"/>
                             <w:r>
-                              <w:t xml:space="preserve"> de la prochaine pièce</w:t>
+                              <w:t>ge de la prochaine pièce</w:t>
                             </w:r>
-                            <w:bookmarkEnd w:id="0"/>
                           </w:p>
                         </w:txbxContent>
                       </wps:txbx>
@@ -180,47 +421,22 @@
           </mc:Choice>
           <mc:Fallback>
             <w:pict>
-              <v:shapetype id="_x0000_t49" coordsize="21600,21600" o:spt="49" adj="23400,24400,25200,21600,25200,4050,23400,4050" path="m@0@1l@2@3@4@5@6@7nfem,l21600,r,21600l,21600xe">
-                <v:stroke joinstyle="miter"/>
-                <v:formulas>
-                  <v:f eqn="val #0"/>
-                  <v:f eqn="val #1"/>
-                  <v:f eqn="val #2"/>
-                  <v:f eqn="val #3"/>
-                  <v:f eqn="val #4"/>
-                  <v:f eqn="val #5"/>
-                  <v:f eqn="val #6"/>
-                  <v:f eqn="val #7"/>
-                </v:formulas>
-                <v:path arrowok="t" o:extrusionok="f" gradientshapeok="t" o:connecttype="custom" o:connectlocs="@0,@1;10800,0;10800,21600;0,10800;21600,10800"/>
-                <v:handles>
-                  <v:h position="#0,#1"/>
-                  <v:h position="#2,#3"/>
-                  <v:h position="#4,#5"/>
-                  <v:h position="#6,#7"/>
-                </v:handles>
-                <o:callout v:ext="edit" type="threeSegment" on="t"/>
-              </v:shapetype>
-              <v:shape id="Légende : double flèche courbée 9" o:spid="_x0000_s1026" type="#_x0000_t49" style="position:absolute;left:0;text-align:left;margin-left:-5.2pt;margin-top:9.95pt;width:68.45pt;height:49.4pt;z-index:251668480;visibility:visible;mso-wrap-style:square;mso-width-percent:0;mso-height-percent:0;mso-wrap-distance-left:9pt;mso-wrap-distance-top:0;mso-wrap-distance-right:9pt;mso-wrap-distance-bottom:0;mso-position-horizontal:absolute;mso-position-horizontal-relative:text;mso-position-vertical:absolute;mso-position-vertical-relative:text;mso-width-percent:0;mso-height-percent:0;mso-width-relative:margin;mso-height-relative:margin;v-text-anchor:middle" o:gfxdata="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" adj="32666,13994,26450,13280,27523,9535,21564,10537" fillcolor="#4472c4 [3204]" strokecolor="#1f3763 [1604]" strokeweight="1pt">
+              <v:shape id="Légende : double flèche courbée 9" o:spid="_x0000_s1028" type="#_x0000_t49" style="position:absolute;left:0;text-align:left;margin-left:-26.75pt;margin-top:9.95pt;width:90pt;height:49.4pt;z-index:251668480;visibility:visible;mso-wrap-style:square;mso-width-percent:0;mso-height-percent:0;mso-wrap-distance-left:9pt;mso-wrap-distance-top:0;mso-wrap-distance-right:9pt;mso-wrap-distance-bottom:0;mso-position-horizontal:absolute;mso-position-horizontal-relative:text;mso-position-vertical:absolute;mso-position-vertical-relative:text;mso-width-percent:0;mso-height-percent:0;mso-width-relative:margin;mso-height-relative:margin;v-text-anchor:middle" o:gfxdata="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" adj="32666,11679,27564,11119,26409,10924,21564,10537" fillcolor="#4472c4 [3204]" strokecolor="#1f3763 [1604]" strokeweight="1pt">
                 <v:textbox>
                   <w:txbxContent>
                     <w:p>
                       <w:pPr>
                         <w:jc w:val="center"/>
                       </w:pPr>
-                      <w:bookmarkStart w:id="1" w:name="_GoBack"/>
                       <w:r>
-                        <w:t>Zone d’</w:t>
+                        <w:t>Zone d’affich</w:t>
                       </w:r>
-                      <w:proofErr w:type="spellStart"/>
                       <w:r>
-                        <w:t>affichge</w:t>
+                        <w:t>a</w:t>
                       </w:r>
-                      <w:proofErr w:type="spellEnd"/>
                       <w:r>
-                        <w:t xml:space="preserve"> de la prochaine pièce</w:t>
+                        <w:t>ge de la prochaine pièce</w:t>
                       </w:r>
-                      <w:bookmarkEnd w:id="1"/>
                     </w:p>
                   </w:txbxContent>
                 </v:textbox>
@@ -326,6 +542,425 @@
         <mc:AlternateContent>
           <mc:Choice Requires="wps">
             <w:drawing>
+              <wp:anchor distT="0" distB="0" distL="114300" distR="114300" simplePos="0" relativeHeight="251678720" behindDoc="0" locked="0" layoutInCell="1" allowOverlap="1" wp14:anchorId="172D1334" wp14:editId="37467BFF">
+                <wp:simplePos x="0" y="0"/>
+                <wp:positionH relativeFrom="column">
+                  <wp:posOffset>2233146</wp:posOffset>
+                </wp:positionH>
+                <wp:positionV relativeFrom="paragraph">
+                  <wp:posOffset>65031</wp:posOffset>
+                </wp:positionV>
+                <wp:extent cx="1295175" cy="1268506"/>
+                <wp:effectExtent l="0" t="0" r="19685" b="27305"/>
+                <wp:wrapNone/>
+                <wp:docPr id="15" name="Ellipse 15"/>
+                <wp:cNvGraphicFramePr/>
+                <a:graphic xmlns:a="http://schemas.openxmlformats.org/drawingml/2006/main">
+                  <a:graphicData uri="http://schemas.microsoft.com/office/word/2010/wordprocessingShape">
+                    <wps:wsp>
+                      <wps:cNvSpPr/>
+                      <wps:spPr>
+                        <a:xfrm>
+                          <a:off x="0" y="0"/>
+                          <a:ext cx="1295175" cy="1268506"/>
+                        </a:xfrm>
+                        <a:prstGeom prst="ellipse">
+                          <a:avLst/>
+                        </a:prstGeom>
+                        <a:noFill/>
+                        <a:ln>
+                          <a:solidFill>
+                            <a:srgbClr val="FF0000"/>
+                          </a:solidFill>
+                        </a:ln>
+                      </wps:spPr>
+                      <wps:style>
+                        <a:lnRef idx="2">
+                          <a:schemeClr val="accent2"/>
+                        </a:lnRef>
+                        <a:fillRef idx="1">
+                          <a:schemeClr val="lt1"/>
+                        </a:fillRef>
+                        <a:effectRef idx="0">
+                          <a:schemeClr val="accent2"/>
+                        </a:effectRef>
+                        <a:fontRef idx="minor">
+                          <a:schemeClr val="dk1"/>
+                        </a:fontRef>
+                      </wps:style>
+                      <wps:bodyPr rot="0" spcFirstLastPara="0" vertOverflow="overflow" horzOverflow="overflow" vert="horz" wrap="square" lIns="91440" tIns="45720" rIns="91440" bIns="45720" numCol="1" spcCol="0" rtlCol="0" fromWordArt="0" anchor="ctr" anchorCtr="0" forceAA="0" compatLnSpc="1">
+                        <a:prstTxWarp prst="textNoShape">
+                          <a:avLst/>
+                        </a:prstTxWarp>
+                        <a:noAutofit/>
+                      </wps:bodyPr>
+                    </wps:wsp>
+                  </a:graphicData>
+                </a:graphic>
+                <wp14:sizeRelH relativeFrom="margin">
+                  <wp14:pctWidth>0</wp14:pctWidth>
+                </wp14:sizeRelH>
+                <wp14:sizeRelV relativeFrom="margin">
+                  <wp14:pctHeight>0</wp14:pctHeight>
+                </wp14:sizeRelV>
+              </wp:anchor>
+            </w:drawing>
+          </mc:Choice>
+          <mc:Fallback>
+            <w:pict>
+              <v:oval w14:anchorId="1BA796D7" id="Ellipse 15" o:spid="_x0000_s1026" style="position:absolute;margin-left:175.85pt;margin-top:5.1pt;width:102pt;height:99.9pt;z-index:251678720;visibility:visible;mso-wrap-style:square;mso-width-percent:0;mso-height-percent:0;mso-wrap-distance-left:9pt;mso-wrap-distance-top:0;mso-wrap-distance-right:9pt;mso-wrap-distance-bottom:0;mso-position-horizontal:absolute;mso-position-horizontal-relative:text;mso-position-vertical:absolute;mso-position-vertical-relative:text;mso-width-percent:0;mso-height-percent:0;mso-width-relative:margin;mso-height-relative:margin;v-text-anchor:middle" o:gfxdata="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" filled="f" strokecolor="red" strokeweight="1pt">
+                <v:stroke joinstyle="miter"/>
+              </v:oval>
+            </w:pict>
+          </mc:Fallback>
+        </mc:AlternateContent>
+      </w:r>
+      <w:r>
+        <w:rPr>
+          <w:noProof/>
+        </w:rPr>
+        <mc:AlternateContent>
+          <mc:Choice Requires="wps">
+            <w:drawing>
+              <wp:anchor distT="0" distB="0" distL="114300" distR="114300" simplePos="0" relativeHeight="251676672" behindDoc="0" locked="0" layoutInCell="1" allowOverlap="1" wp14:anchorId="2EEE748E" wp14:editId="0CFA2595">
+                <wp:simplePos x="0" y="0"/>
+                <wp:positionH relativeFrom="column">
+                  <wp:posOffset>4594449</wp:posOffset>
+                </wp:positionH>
+                <wp:positionV relativeFrom="paragraph">
+                  <wp:posOffset>1042184</wp:posOffset>
+                </wp:positionV>
+                <wp:extent cx="1280795" cy="483235"/>
+                <wp:effectExtent l="2343150" t="0" r="14605" b="12065"/>
+                <wp:wrapNone/>
+                <wp:docPr id="13" name="Légende : double flèche courbée 13"/>
+                <wp:cNvGraphicFramePr/>
+                <a:graphic xmlns:a="http://schemas.openxmlformats.org/drawingml/2006/main">
+                  <a:graphicData uri="http://schemas.microsoft.com/office/word/2010/wordprocessingShape">
+                    <wps:wsp>
+                      <wps:cNvSpPr/>
+                      <wps:spPr>
+                        <a:xfrm>
+                          <a:off x="0" y="0"/>
+                          <a:ext cx="1280795" cy="483235"/>
+                        </a:xfrm>
+                        <a:prstGeom prst="borderCallout3">
+                          <a:avLst>
+                            <a:gd name="adj1" fmla="val 97944"/>
+                            <a:gd name="adj2" fmla="val -183991"/>
+                            <a:gd name="adj3" fmla="val 91385"/>
+                            <a:gd name="adj4" fmla="val -99616"/>
+                            <a:gd name="adj5" fmla="val 63536"/>
+                            <a:gd name="adj6" fmla="val -22526"/>
+                            <a:gd name="adj7" fmla="val 55923"/>
+                            <a:gd name="adj8" fmla="val -685"/>
+                          </a:avLst>
+                        </a:prstGeom>
+                      </wps:spPr>
+                      <wps:style>
+                        <a:lnRef idx="2">
+                          <a:schemeClr val="accent1">
+                            <a:shade val="50000"/>
+                          </a:schemeClr>
+                        </a:lnRef>
+                        <a:fillRef idx="1">
+                          <a:schemeClr val="accent1"/>
+                        </a:fillRef>
+                        <a:effectRef idx="0">
+                          <a:schemeClr val="accent1"/>
+                        </a:effectRef>
+                        <a:fontRef idx="minor">
+                          <a:schemeClr val="lt1"/>
+                        </a:fontRef>
+                      </wps:style>
+                      <wps:txbx>
+                        <w:txbxContent>
+                          <w:p>
+                            <w:pPr>
+                              <w:jc w:val="center"/>
+                            </w:pPr>
+                            <w:r>
+                              <w:t>Boutons</w:t>
+                            </w:r>
+                          </w:p>
+                        </w:txbxContent>
+                      </wps:txbx>
+                      <wps:bodyPr rot="0" spcFirstLastPara="0" vertOverflow="overflow" horzOverflow="overflow" vert="horz" wrap="square" lIns="91440" tIns="45720" rIns="91440" bIns="45720" numCol="1" spcCol="0" rtlCol="0" fromWordArt="0" anchor="ctr" anchorCtr="0" forceAA="0" compatLnSpc="1">
+                        <a:prstTxWarp prst="textNoShape">
+                          <a:avLst/>
+                        </a:prstTxWarp>
+                        <a:noAutofit/>
+                      </wps:bodyPr>
+                    </wps:wsp>
+                  </a:graphicData>
+                </a:graphic>
+                <wp14:sizeRelH relativeFrom="margin">
+                  <wp14:pctWidth>0</wp14:pctWidth>
+                </wp14:sizeRelH>
+                <wp14:sizeRelV relativeFrom="margin">
+                  <wp14:pctHeight>0</wp14:pctHeight>
+                </wp14:sizeRelV>
+              </wp:anchor>
+            </w:drawing>
+          </mc:Choice>
+          <mc:Fallback>
+            <w:pict>
+              <v:shape w14:anchorId="2EEE748E" id="Légende : double flèche courbée 13" o:spid="_x0000_s1029" type="#_x0000_t49" style="position:absolute;left:0;text-align:left;margin-left:361.75pt;margin-top:82.05pt;width:100.85pt;height:38.05pt;z-index:251676672;visibility:visible;mso-wrap-style:square;mso-width-percent:0;mso-height-percent:0;mso-wrap-distance-left:9pt;mso-wrap-distance-top:0;mso-wrap-distance-right:9pt;mso-wrap-distance-bottom:0;mso-position-horizontal:absolute;mso-position-horizontal-relative:text;mso-position-vertical:absolute;mso-position-vertical-relative:text;mso-width-percent:0;mso-height-percent:0;mso-width-relative:margin;mso-height-relative:margin;v-text-anchor:middle" o:gfxdata="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" adj="-148,12079,-4866,13724,-21517,19739,-39742,21156" fillcolor="#4472c4 [3204]" strokecolor="#1f3763 [1604]" strokeweight="1pt">
+                <v:textbox>
+                  <w:txbxContent>
+                    <w:p>
+                      <w:pPr>
+                        <w:jc w:val="center"/>
+                      </w:pPr>
+                      <w:r>
+                        <w:t>Boutons</w:t>
+                      </w:r>
+                    </w:p>
+                  </w:txbxContent>
+                </v:textbox>
+                <o:callout v:ext="edit" minusx="t"/>
+              </v:shape>
+            </w:pict>
+          </mc:Fallback>
+        </mc:AlternateContent>
+      </w:r>
+      <w:r>
+        <w:rPr>
+          <w:noProof/>
+        </w:rPr>
+        <mc:AlternateContent>
+          <mc:Choice Requires="wps">
+            <w:drawing>
+              <wp:anchor distT="0" distB="0" distL="114300" distR="114300" simplePos="0" relativeHeight="251672576" behindDoc="0" locked="0" layoutInCell="1" allowOverlap="1" wp14:anchorId="3DEEDABF" wp14:editId="0F4AB6C5">
+                <wp:simplePos x="0" y="0"/>
+                <wp:positionH relativeFrom="column">
+                  <wp:posOffset>-563619</wp:posOffset>
+                </wp:positionH>
+                <wp:positionV relativeFrom="paragraph">
+                  <wp:posOffset>1046667</wp:posOffset>
+                </wp:positionV>
+                <wp:extent cx="1280795" cy="483235"/>
+                <wp:effectExtent l="0" t="0" r="586105" b="12065"/>
+                <wp:wrapNone/>
+                <wp:docPr id="11" name="Légende : double flèche courbée 11"/>
+                <wp:cNvGraphicFramePr/>
+                <a:graphic xmlns:a="http://schemas.openxmlformats.org/drawingml/2006/main">
+                  <a:graphicData uri="http://schemas.microsoft.com/office/word/2010/wordprocessingShape">
+                    <wps:wsp>
+                      <wps:cNvSpPr/>
+                      <wps:spPr>
+                        <a:xfrm>
+                          <a:off x="0" y="0"/>
+                          <a:ext cx="1280795" cy="483235"/>
+                        </a:xfrm>
+                        <a:prstGeom prst="borderCallout3">
+                          <a:avLst>
+                            <a:gd name="adj1" fmla="val 48783"/>
+                            <a:gd name="adj2" fmla="val 99832"/>
+                            <a:gd name="adj3" fmla="val 50572"/>
+                            <a:gd name="adj4" fmla="val 122263"/>
+                            <a:gd name="adj5" fmla="val 51478"/>
+                            <a:gd name="adj6" fmla="val 127609"/>
+                            <a:gd name="adj7" fmla="val 39227"/>
+                            <a:gd name="adj8" fmla="val 144901"/>
+                          </a:avLst>
+                        </a:prstGeom>
+                      </wps:spPr>
+                      <wps:style>
+                        <a:lnRef idx="2">
+                          <a:schemeClr val="accent1">
+                            <a:shade val="50000"/>
+                          </a:schemeClr>
+                        </a:lnRef>
+                        <a:fillRef idx="1">
+                          <a:schemeClr val="accent1"/>
+                        </a:fillRef>
+                        <a:effectRef idx="0">
+                          <a:schemeClr val="accent1"/>
+                        </a:effectRef>
+                        <a:fontRef idx="minor">
+                          <a:schemeClr val="lt1"/>
+                        </a:fontRef>
+                      </wps:style>
+                      <wps:txbx>
+                        <w:txbxContent>
+                          <w:p>
+                            <w:pPr>
+                              <w:jc w:val="center"/>
+                            </w:pPr>
+                            <w:r>
+                              <w:t>Zone d</w:t>
+                            </w:r>
+                            <w:r>
+                              <w:t>u nombre de lignes effacées</w:t>
+                            </w:r>
+                          </w:p>
+                        </w:txbxContent>
+                      </wps:txbx>
+                      <wps:bodyPr rot="0" spcFirstLastPara="0" vertOverflow="overflow" horzOverflow="overflow" vert="horz" wrap="square" lIns="91440" tIns="45720" rIns="91440" bIns="45720" numCol="1" spcCol="0" rtlCol="0" fromWordArt="0" anchor="ctr" anchorCtr="0" forceAA="0" compatLnSpc="1">
+                        <a:prstTxWarp prst="textNoShape">
+                          <a:avLst/>
+                        </a:prstTxWarp>
+                        <a:noAutofit/>
+                      </wps:bodyPr>
+                    </wps:wsp>
+                  </a:graphicData>
+                </a:graphic>
+                <wp14:sizeRelH relativeFrom="margin">
+                  <wp14:pctWidth>0</wp14:pctWidth>
+                </wp14:sizeRelH>
+                <wp14:sizeRelV relativeFrom="margin">
+                  <wp14:pctHeight>0</wp14:pctHeight>
+                </wp14:sizeRelV>
+              </wp:anchor>
+            </w:drawing>
+          </mc:Choice>
+          <mc:Fallback>
+            <w:pict>
+              <v:shape w14:anchorId="3DEEDABF" id="Légende : double flèche courbée 11" o:spid="_x0000_s1030" type="#_x0000_t49" style="position:absolute;left:0;text-align:left;margin-left:-44.4pt;margin-top:82.4pt;width:100.85pt;height:38.05pt;z-index:251672576;visibility:visible;mso-wrap-style:square;mso-width-percent:0;mso-height-percent:0;mso-wrap-distance-left:9pt;mso-wrap-distance-top:0;mso-wrap-distance-right:9pt;mso-wrap-distance-bottom:0;mso-position-horizontal:absolute;mso-position-horizontal-relative:text;mso-position-vertical:absolute;mso-position-vertical-relative:text;mso-width-percent:0;mso-height-percent:0;mso-width-relative:margin;mso-height-relative:margin;v-text-anchor:middle" o:gfxdata="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" adj="31299,8473,27564,11119,26409,10924,21564,10537" fillcolor="#4472c4 [3204]" strokecolor="#1f3763 [1604]" strokeweight="1pt">
+                <v:textbox>
+                  <w:txbxContent>
+                    <w:p>
+                      <w:pPr>
+                        <w:jc w:val="center"/>
+                      </w:pPr>
+                      <w:r>
+                        <w:t>Zone d</w:t>
+                      </w:r>
+                      <w:r>
+                        <w:t>u nombre de lignes effacées</w:t>
+                      </w:r>
+                    </w:p>
+                  </w:txbxContent>
+                </v:textbox>
+                <o:callout v:ext="edit" minusx="t"/>
+              </v:shape>
+            </w:pict>
+          </mc:Fallback>
+        </mc:AlternateContent>
+      </w:r>
+      <w:r>
+        <w:rPr>
+          <w:noProof/>
+        </w:rPr>
+        <mc:AlternateContent>
+          <mc:Choice Requires="wps">
+            <w:drawing>
+              <wp:anchor distT="0" distB="0" distL="114300" distR="114300" simplePos="0" relativeHeight="251670528" behindDoc="0" locked="0" layoutInCell="1" allowOverlap="1" wp14:anchorId="77176C93" wp14:editId="58AD4A32">
+                <wp:simplePos x="0" y="0"/>
+                <wp:positionH relativeFrom="column">
+                  <wp:posOffset>-388807</wp:posOffset>
+                </wp:positionH>
+                <wp:positionV relativeFrom="paragraph">
+                  <wp:posOffset>517749</wp:posOffset>
+                </wp:positionV>
+                <wp:extent cx="1142365" cy="483235"/>
+                <wp:effectExtent l="0" t="0" r="572135" b="12065"/>
+                <wp:wrapNone/>
+                <wp:docPr id="10" name="Légende : double flèche courbée 10"/>
+                <wp:cNvGraphicFramePr/>
+                <a:graphic xmlns:a="http://schemas.openxmlformats.org/drawingml/2006/main">
+                  <a:graphicData uri="http://schemas.microsoft.com/office/word/2010/wordprocessingShape">
+                    <wps:wsp>
+                      <wps:cNvSpPr/>
+                      <wps:spPr>
+                        <a:xfrm>
+                          <a:off x="0" y="0"/>
+                          <a:ext cx="1142365" cy="483235"/>
+                        </a:xfrm>
+                        <a:prstGeom prst="borderCallout3">
+                          <a:avLst>
+                            <a:gd name="adj1" fmla="val 48783"/>
+                            <a:gd name="adj2" fmla="val 99832"/>
+                            <a:gd name="adj3" fmla="val 50572"/>
+                            <a:gd name="adj4" fmla="val 122263"/>
+                            <a:gd name="adj5" fmla="val 51478"/>
+                            <a:gd name="adj6" fmla="val 127609"/>
+                            <a:gd name="adj7" fmla="val 41082"/>
+                            <a:gd name="adj8" fmla="val 147701"/>
+                          </a:avLst>
+                        </a:prstGeom>
+                      </wps:spPr>
+                      <wps:style>
+                        <a:lnRef idx="2">
+                          <a:schemeClr val="accent1">
+                            <a:shade val="50000"/>
+                          </a:schemeClr>
+                        </a:lnRef>
+                        <a:fillRef idx="1">
+                          <a:schemeClr val="accent1"/>
+                        </a:fillRef>
+                        <a:effectRef idx="0">
+                          <a:schemeClr val="accent1"/>
+                        </a:effectRef>
+                        <a:fontRef idx="minor">
+                          <a:schemeClr val="lt1"/>
+                        </a:fontRef>
+                      </wps:style>
+                      <wps:txbx>
+                        <w:txbxContent>
+                          <w:p>
+                            <w:pPr>
+                              <w:jc w:val="center"/>
+                            </w:pPr>
+                            <w:r>
+                              <w:t>Zone d’affichage d</w:t>
+                            </w:r>
+                            <w:r>
+                              <w:t>u niveau</w:t>
+                            </w:r>
+                          </w:p>
+                        </w:txbxContent>
+                      </wps:txbx>
+                      <wps:bodyPr rot="0" spcFirstLastPara="0" vertOverflow="overflow" horzOverflow="overflow" vert="horz" wrap="square" lIns="91440" tIns="45720" rIns="91440" bIns="45720" numCol="1" spcCol="0" rtlCol="0" fromWordArt="0" anchor="ctr" anchorCtr="0" forceAA="0" compatLnSpc="1">
+                        <a:prstTxWarp prst="textNoShape">
+                          <a:avLst/>
+                        </a:prstTxWarp>
+                        <a:noAutofit/>
+                      </wps:bodyPr>
+                    </wps:wsp>
+                  </a:graphicData>
+                </a:graphic>
+                <wp14:sizeRelH relativeFrom="margin">
+                  <wp14:pctWidth>0</wp14:pctWidth>
+                </wp14:sizeRelH>
+                <wp14:sizeRelV relativeFrom="margin">
+                  <wp14:pctHeight>0</wp14:pctHeight>
+                </wp14:sizeRelV>
+              </wp:anchor>
+            </w:drawing>
+          </mc:Choice>
+          <mc:Fallback>
+            <w:pict>
+              <v:shape w14:anchorId="77176C93" id="Légende : double flèche courbée 10" o:spid="_x0000_s1031" type="#_x0000_t49" style="position:absolute;left:0;text-align:left;margin-left:-30.6pt;margin-top:40.75pt;width:89.95pt;height:38.05pt;z-index:251670528;visibility:visible;mso-wrap-style:square;mso-width-percent:0;mso-height-percent:0;mso-wrap-distance-left:9pt;mso-wrap-distance-top:0;mso-wrap-distance-right:9pt;mso-wrap-distance-bottom:0;mso-position-horizontal:absolute;mso-position-horizontal-relative:text;mso-position-vertical:absolute;mso-position-vertical-relative:text;mso-width-percent:0;mso-height-percent:0;mso-width-relative:margin;mso-height-relative:margin;v-text-anchor:middle" o:gfxdata="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" adj="31903,8874,27564,11119,26409,10924,21564,10537" fillcolor="#4472c4 [3204]" strokecolor="#1f3763 [1604]" strokeweight="1pt">
+                <v:textbox>
+                  <w:txbxContent>
+                    <w:p>
+                      <w:pPr>
+                        <w:jc w:val="center"/>
+                      </w:pPr>
+                      <w:r>
+                        <w:t>Zone d’affichage d</w:t>
+                      </w:r>
+                      <w:r>
+                        <w:t>u niveau</w:t>
+                      </w:r>
+                    </w:p>
+                  </w:txbxContent>
+                </v:textbox>
+                <o:callout v:ext="edit" minusx="t"/>
+              </v:shape>
+            </w:pict>
+          </mc:Fallback>
+        </mc:AlternateContent>
+      </w:r>
+      <w:r>
+        <w:rPr>
+          <w:noProof/>
+        </w:rPr>
+        <mc:AlternateContent>
+          <mc:Choice Requires="wps">
+            <w:drawing>
               <wp:anchor distT="0" distB="0" distL="114300" distR="114300" simplePos="0" relativeHeight="251667456" behindDoc="0" locked="0" layoutInCell="1" allowOverlap="1" wp14:anchorId="293890EF" wp14:editId="7A1CF198">
                 <wp:simplePos x="0" y="0"/>
                 <wp:positionH relativeFrom="column">
@@ -472,7 +1107,7 @@
           </mc:Choice>
           <mc:Fallback>
             <w:pict>
-              <v:oval w14:anchorId="0C014965" id="Ellipse 7" o:spid="_x0000_s1026" style="position:absolute;margin-left:101.75pt;margin-top:108.2pt;width:74.1pt;height:20.45pt;z-index:251665408;visibility:visible;mso-wrap-style:square;mso-width-percent:0;mso-height-percent:0;mso-wrap-distance-left:9pt;mso-wrap-distance-top:0;mso-wrap-distance-right:9pt;mso-wrap-distance-bottom:0;mso-position-horizontal:absolute;mso-position-horizontal-relative:text;mso-position-vertical:absolute;mso-position-vertical-relative:text;mso-width-percent:0;mso-height-percent:0;mso-width-relative:margin;mso-height-relative:margin;v-text-anchor:middle" o:gfxdata="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" filled="f" strokecolor="red" strokeweight="1pt">
+              <v:oval w14:anchorId="0E8810AC" id="Ellipse 7" o:spid="_x0000_s1026" style="position:absolute;margin-left:101.75pt;margin-top:108.2pt;width:74.1pt;height:20.45pt;z-index:251665408;visibility:visible;mso-wrap-style:square;mso-width-percent:0;mso-height-percent:0;mso-wrap-distance-left:9pt;mso-wrap-distance-top:0;mso-wrap-distance-right:9pt;mso-wrap-distance-bottom:0;mso-position-horizontal:absolute;mso-position-horizontal-relative:text;mso-position-vertical:absolute;mso-position-vertical-relative:text;mso-width-percent:0;mso-height-percent:0;mso-width-relative:margin;mso-height-relative:margin;v-text-anchor:middle" o:gfxdata="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" filled="f" strokecolor="red" strokeweight="1pt">
                 <v:stroke joinstyle="miter"/>
               </v:oval>
             </w:pict>
@@ -695,20 +1330,35 @@
       <w:r>
         <w:t xml:space="preserve">Figure </w:t>
       </w:r>
-      <w:fldSimple w:instr=" SEQ Figure \* ARABIC ">
-        <w:r>
-          <w:rPr>
-            <w:noProof/>
-          </w:rPr>
-          <w:t>1</w:t>
-        </w:r>
-      </w:fldSimple>
+      <w:r>
+        <w:fldChar w:fldCharType="begin"/>
+      </w:r>
+      <w:r>
+        <w:instrText xml:space="preserve"> SEQ Figure \* ARABIC </w:instrText>
+      </w:r>
+      <w:r>
+        <w:fldChar w:fldCharType="separate"/>
+      </w:r>
+      <w:r>
+        <w:rPr>
+          <w:noProof/>
+        </w:rPr>
+        <w:t>1</w:t>
+      </w:r>
+      <w:r>
+        <w:rPr>
+          <w:noProof/>
+        </w:rPr>
+        <w:fldChar w:fldCharType="end"/>
+      </w:r>
       <w:r>
         <w:t xml:space="preserve"> : </w:t>
       </w:r>
       <w:r>
         <w:t>Capture d’écran de l’interface lors du lancement</w:t>
       </w:r>
+      <w:bookmarkStart w:id="0" w:name="_GoBack"/>
+      <w:bookmarkEnd w:id="0"/>
     </w:p>
     <w:p>
       <w:r>
@@ -805,14 +1455,30 @@
       <w:r>
         <w:t xml:space="preserve">Figure </w:t>
       </w:r>
-      <w:fldSimple w:instr=" SEQ Figure \* ARABIC ">
-        <w:r>
-          <w:rPr>
-            <w:noProof/>
-          </w:rPr>
-          <w:t>2</w:t>
-        </w:r>
-      </w:fldSimple>
+      <w:r>
+        <w:fldChar w:fldCharType="begin"/>
+      </w:r>
+      <w:r>
+        <w:instrText xml:space="preserve"> SEQ Figure \* ARAB</w:instrText>
+      </w:r>
+      <w:r>
+        <w:instrText xml:space="preserve">IC </w:instrText>
+      </w:r>
+      <w:r>
+        <w:fldChar w:fldCharType="separate"/>
+      </w:r>
+      <w:r>
+        <w:rPr>
+          <w:noProof/>
+        </w:rPr>
+        <w:t>2</w:t>
+      </w:r>
+      <w:r>
+        <w:rPr>
+          <w:noProof/>
+        </w:rPr>
+        <w:fldChar w:fldCharType="end"/>
+      </w:r>
       <w:r>
         <w:rPr>
           <w:noProof/>
@@ -929,14 +1595,27 @@
       <w:r>
         <w:t xml:space="preserve">Figure </w:t>
       </w:r>
-      <w:fldSimple w:instr=" SEQ Figure \* ARABIC ">
-        <w:r>
-          <w:rPr>
-            <w:noProof/>
-          </w:rPr>
-          <w:t>3</w:t>
-        </w:r>
-      </w:fldSimple>
+      <w:r>
+        <w:fldChar w:fldCharType="begin"/>
+      </w:r>
+      <w:r>
+        <w:instrText xml:space="preserve"> SEQ Figure \* ARABIC </w:instrText>
+      </w:r>
+      <w:r>
+        <w:fldChar w:fldCharType="separate"/>
+      </w:r>
+      <w:r>
+        <w:rPr>
+          <w:noProof/>
+        </w:rPr>
+        <w:t>3</w:t>
+      </w:r>
+      <w:r>
+        <w:rPr>
+          <w:noProof/>
+        </w:rPr>
+        <w:fldChar w:fldCharType="end"/>
+      </w:r>
       <w:r>
         <w:t xml:space="preserve"> : Capture d’écran d’une interaction avec la caméra</w:t>
       </w:r>

--- a/Rapport_Mion_Nicolle.docx
+++ b/Rapport_Mion_Nicolle.docx
@@ -38,9 +38,20 @@
           <w:numId w:val="1"/>
         </w:numPr>
       </w:pPr>
-      <w:r>
-        <w:t>Spécification de l’application p.2</w:t>
-      </w:r>
+      <w:hyperlink w:anchor="spécification_texte" w:history="1">
+        <w:r>
+          <w:rPr>
+            <w:rStyle w:val="Lienhypertexte"/>
+          </w:rPr>
+          <w:t>Spécification de l’application</w:t>
+        </w:r>
+        <w:r>
+          <w:rPr>
+            <w:rStyle w:val="Lienhypertexte"/>
+          </w:rPr>
+          <w:t xml:space="preserve"> p.2</w:t>
+        </w:r>
+      </w:hyperlink>
     </w:p>
     <w:p>
       <w:pPr>
@@ -50,9 +61,20 @@
           <w:numId w:val="1"/>
         </w:numPr>
       </w:pPr>
-      <w:r>
-        <w:t>Conception de l’application</w:t>
-      </w:r>
+      <w:hyperlink w:anchor="conception_texte" w:history="1">
+        <w:r>
+          <w:rPr>
+            <w:rStyle w:val="Lienhypertexte"/>
+          </w:rPr>
+          <w:t>Conception de l’application</w:t>
+        </w:r>
+        <w:r>
+          <w:rPr>
+            <w:rStyle w:val="Lienhypertexte"/>
+          </w:rPr>
+          <w:t xml:space="preserve"> p.3</w:t>
+        </w:r>
+      </w:hyperlink>
     </w:p>
     <w:p>
       <w:pPr>
@@ -62,10 +84,170 @@
           <w:numId w:val="1"/>
         </w:numPr>
       </w:pPr>
-      <w:r>
-        <w:t>Finalisation de l’application</w:t>
-      </w:r>
-    </w:p>
+      <w:hyperlink w:anchor="finalisation_texte" w:history="1">
+        <w:r>
+          <w:rPr>
+            <w:rStyle w:val="Lienhypertexte"/>
+          </w:rPr>
+          <w:t>Finalisation de l’applicatio</w:t>
+        </w:r>
+        <w:r>
+          <w:rPr>
+            <w:rStyle w:val="Lienhypertexte"/>
+          </w:rPr>
+          <w:t>n p.4</w:t>
+        </w:r>
+      </w:hyperlink>
+    </w:p>
+    <w:p>
+      <w:pPr>
+        <w:pStyle w:val="Titre"/>
+        <w:numPr>
+          <w:ilvl w:val="0"/>
+          <w:numId w:val="1"/>
+        </w:numPr>
+      </w:pPr>
+      <w:hyperlink w:anchor="annexe_texte" w:history="1">
+        <w:r>
+          <w:rPr>
+            <w:rStyle w:val="Lienhypertexte"/>
+          </w:rPr>
+          <w:t>Annexe (En-tête) p.</w:t>
+        </w:r>
+        <w:r>
+          <w:rPr>
+            <w:rStyle w:val="Lienhypertexte"/>
+          </w:rPr>
+          <w:t>5</w:t>
+        </w:r>
+      </w:hyperlink>
+    </w:p>
+    <w:p>
+      <w:pPr>
+        <w:pStyle w:val="Sous-titre"/>
+        <w:numPr>
+          <w:ilvl w:val="0"/>
+          <w:numId w:val="7"/>
+        </w:numPr>
+      </w:pPr>
+      <w:hyperlink w:anchor="camera_texte" w:history="1">
+        <w:proofErr w:type="spellStart"/>
+        <w:r>
+          <w:rPr>
+            <w:rStyle w:val="Lienhypertexte"/>
+          </w:rPr>
+          <w:t>CameraWidget</w:t>
+        </w:r>
+        <w:proofErr w:type="spellEnd"/>
+        <w:r>
+          <w:rPr>
+            <w:rStyle w:val="Lienhypertexte"/>
+          </w:rPr>
+          <w:t xml:space="preserve"> p.5</w:t>
+        </w:r>
+      </w:hyperlink>
+    </w:p>
+    <w:p>
+      <w:pPr>
+        <w:pStyle w:val="Sous-titre"/>
+        <w:numPr>
+          <w:ilvl w:val="0"/>
+          <w:numId w:val="7"/>
+        </w:numPr>
+      </w:pPr>
+      <w:hyperlink w:anchor="FistDetection_texte" w:history="1">
+        <w:proofErr w:type="spellStart"/>
+        <w:r>
+          <w:rPr>
+            <w:rStyle w:val="Lienhypertexte"/>
+          </w:rPr>
+          <w:t>FistDetection</w:t>
+        </w:r>
+        <w:proofErr w:type="spellEnd"/>
+        <w:r>
+          <w:rPr>
+            <w:rStyle w:val="Lienhypertexte"/>
+          </w:rPr>
+          <w:t xml:space="preserve"> p.6</w:t>
+        </w:r>
+      </w:hyperlink>
+    </w:p>
+    <w:p>
+      <w:pPr>
+        <w:pStyle w:val="Sous-titre"/>
+        <w:numPr>
+          <w:ilvl w:val="0"/>
+          <w:numId w:val="7"/>
+        </w:numPr>
+      </w:pPr>
+      <w:hyperlink w:anchor="GLWidget_texte" w:history="1">
+        <w:proofErr w:type="spellStart"/>
+        <w:r>
+          <w:rPr>
+            <w:rStyle w:val="Lienhypertexte"/>
+          </w:rPr>
+          <w:t>GLWidget</w:t>
+        </w:r>
+        <w:proofErr w:type="spellEnd"/>
+        <w:r>
+          <w:rPr>
+            <w:rStyle w:val="Lienhypertexte"/>
+          </w:rPr>
+          <w:t xml:space="preserve"> p.7</w:t>
+        </w:r>
+      </w:hyperlink>
+    </w:p>
+    <w:p>
+      <w:pPr>
+        <w:pStyle w:val="Sous-titre"/>
+        <w:numPr>
+          <w:ilvl w:val="0"/>
+          <w:numId w:val="7"/>
+        </w:numPr>
+      </w:pPr>
+      <w:hyperlink w:anchor="TextrixPiece_texte" w:history="1">
+        <w:proofErr w:type="spellStart"/>
+        <w:r>
+          <w:rPr>
+            <w:rStyle w:val="Lienhypertexte"/>
+          </w:rPr>
+          <w:t>TetrixPiece</w:t>
+        </w:r>
+        <w:proofErr w:type="spellEnd"/>
+        <w:r>
+          <w:rPr>
+            <w:rStyle w:val="Lienhypertexte"/>
+          </w:rPr>
+          <w:t xml:space="preserve"> p.8</w:t>
+        </w:r>
+      </w:hyperlink>
+    </w:p>
+    <w:p>
+      <w:pPr>
+        <w:pStyle w:val="Sous-titre"/>
+        <w:numPr>
+          <w:ilvl w:val="0"/>
+          <w:numId w:val="7"/>
+        </w:numPr>
+      </w:pPr>
+      <w:hyperlink w:anchor="TetrixWindow_texte" w:history="1">
+        <w:proofErr w:type="spellStart"/>
+        <w:r>
+          <w:rPr>
+            <w:rStyle w:val="Lienhypertexte"/>
+          </w:rPr>
+          <w:t>TetrixWindow</w:t>
+        </w:r>
+        <w:proofErr w:type="spellEnd"/>
+        <w:r>
+          <w:rPr>
+            <w:rStyle w:val="Lienhypertexte"/>
+          </w:rPr>
+          <w:t xml:space="preserve"> p.9</w:t>
+        </w:r>
+      </w:hyperlink>
+    </w:p>
+    <w:p/>
     <w:p>
       <w:r>
         <w:br w:type="page"/>
@@ -84,6 +266,148 @@
           <w:noProof/>
         </w:rPr>
         <w:lastRenderedPageBreak/>
+        <mc:AlternateContent>
+          <mc:Choice Requires="wps">
+            <w:drawing>
+              <wp:anchor distT="0" distB="0" distL="114300" distR="114300" simplePos="0" relativeHeight="251668480" behindDoc="0" locked="0" layoutInCell="1" allowOverlap="1">
+                <wp:simplePos x="0" y="0"/>
+                <wp:positionH relativeFrom="column">
+                  <wp:posOffset>-518795</wp:posOffset>
+                </wp:positionH>
+                <wp:positionV relativeFrom="paragraph">
+                  <wp:posOffset>179705</wp:posOffset>
+                </wp:positionV>
+                <wp:extent cx="1142365" cy="627380"/>
+                <wp:effectExtent l="0" t="0" r="667385" b="20320"/>
+                <wp:wrapNone/>
+                <wp:docPr id="9" name="Légende : double flèche courbée 9"/>
+                <wp:cNvGraphicFramePr/>
+                <a:graphic xmlns:a="http://schemas.openxmlformats.org/drawingml/2006/main">
+                  <a:graphicData uri="http://schemas.microsoft.com/office/word/2010/wordprocessingShape">
+                    <wps:wsp>
+                      <wps:cNvSpPr/>
+                      <wps:spPr>
+                        <a:xfrm>
+                          <a:off x="0" y="0"/>
+                          <a:ext cx="1142365" cy="627380"/>
+                        </a:xfrm>
+                        <a:prstGeom prst="borderCallout3">
+                          <a:avLst>
+                            <a:gd name="adj1" fmla="val 48783"/>
+                            <a:gd name="adj2" fmla="val 99832"/>
+                            <a:gd name="adj3" fmla="val 50572"/>
+                            <a:gd name="adj4" fmla="val 122263"/>
+                            <a:gd name="adj5" fmla="val 51478"/>
+                            <a:gd name="adj6" fmla="val 127609"/>
+                            <a:gd name="adj7" fmla="val 51032"/>
+                            <a:gd name="adj8" fmla="val 157346"/>
+                          </a:avLst>
+                        </a:prstGeom>
+                      </wps:spPr>
+                      <wps:style>
+                        <a:lnRef idx="2">
+                          <a:schemeClr val="accent1">
+                            <a:shade val="50000"/>
+                          </a:schemeClr>
+                        </a:lnRef>
+                        <a:fillRef idx="1">
+                          <a:schemeClr val="accent1"/>
+                        </a:fillRef>
+                        <a:effectRef idx="0">
+                          <a:schemeClr val="accent1"/>
+                        </a:effectRef>
+                        <a:fontRef idx="minor">
+                          <a:schemeClr val="lt1"/>
+                        </a:fontRef>
+                      </wps:style>
+                      <wps:txbx>
+                        <w:txbxContent>
+                          <w:p>
+                            <w:pPr>
+                              <w:jc w:val="center"/>
+                            </w:pPr>
+                            <w:r>
+                              <w:t>Zone d’affich</w:t>
+                            </w:r>
+                            <w:r>
+                              <w:t>a</w:t>
+                            </w:r>
+                            <w:r>
+                              <w:t>ge de la prochaine pièce</w:t>
+                            </w:r>
+                          </w:p>
+                        </w:txbxContent>
+                      </wps:txbx>
+                      <wps:bodyPr rot="0" spcFirstLastPara="0" vertOverflow="overflow" horzOverflow="overflow" vert="horz" wrap="square" lIns="91440" tIns="45720" rIns="91440" bIns="45720" numCol="1" spcCol="0" rtlCol="0" fromWordArt="0" anchor="ctr" anchorCtr="0" forceAA="0" compatLnSpc="1">
+                        <a:prstTxWarp prst="textNoShape">
+                          <a:avLst/>
+                        </a:prstTxWarp>
+                        <a:noAutofit/>
+                      </wps:bodyPr>
+                    </wps:wsp>
+                  </a:graphicData>
+                </a:graphic>
+                <wp14:sizeRelH relativeFrom="margin">
+                  <wp14:pctWidth>0</wp14:pctWidth>
+                </wp14:sizeRelH>
+                <wp14:sizeRelV relativeFrom="margin">
+                  <wp14:pctHeight>0</wp14:pctHeight>
+                </wp14:sizeRelV>
+              </wp:anchor>
+            </w:drawing>
+          </mc:Choice>
+          <mc:Fallback>
+            <w:pict>
+              <v:shapetype id="_x0000_t49" coordsize="21600,21600" o:spt="49" adj="23400,24400,25200,21600,25200,4050,23400,4050" path="m@0@1l@2@3@4@5@6@7nfem,l21600,r,21600l,21600xe">
+                <v:stroke joinstyle="miter"/>
+                <v:formulas>
+                  <v:f eqn="val #0"/>
+                  <v:f eqn="val #1"/>
+                  <v:f eqn="val #2"/>
+                  <v:f eqn="val #3"/>
+                  <v:f eqn="val #4"/>
+                  <v:f eqn="val #5"/>
+                  <v:f eqn="val #6"/>
+                  <v:f eqn="val #7"/>
+                </v:formulas>
+                <v:path arrowok="t" o:extrusionok="f" gradientshapeok="t" o:connecttype="custom" o:connectlocs="@0,@1;10800,0;10800,21600;0,10800;21600,10800"/>
+                <v:handles>
+                  <v:h position="#0,#1"/>
+                  <v:h position="#2,#3"/>
+                  <v:h position="#4,#5"/>
+                  <v:h position="#6,#7"/>
+                </v:handles>
+                <o:callout v:ext="edit" type="threeSegment" on="t"/>
+              </v:shapetype>
+              <v:shape id="Légende : double flèche courbée 9" o:spid="_x0000_s1026" type="#_x0000_t49" style="position:absolute;left:0;text-align:left;margin-left:-40.85pt;margin-top:14.15pt;width:89.95pt;height:49.4pt;z-index:251668480;visibility:visible;mso-wrap-style:square;mso-width-percent:0;mso-height-percent:0;mso-wrap-distance-left:9pt;mso-wrap-distance-top:0;mso-wrap-distance-right:9pt;mso-wrap-distance-bottom:0;mso-position-horizontal:absolute;mso-position-horizontal-relative:text;mso-position-vertical:absolute;mso-position-vertical-relative:text;mso-width-percent:0;mso-height-percent:0;mso-width-relative:margin;mso-height-relative:margin;v-text-anchor:middle" o:gfxdata="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" adj="33987,11023,27564,11119,26409,10924,21564,10537" fillcolor="#4472c4 [3204]" strokecolor="#1f3763 [1604]" strokeweight="1pt">
+                <v:textbox>
+                  <w:txbxContent>
+                    <w:p>
+                      <w:pPr>
+                        <w:jc w:val="center"/>
+                      </w:pPr>
+                      <w:r>
+                        <w:t>Zone d’affich</w:t>
+                      </w:r>
+                      <w:r>
+                        <w:t>a</w:t>
+                      </w:r>
+                      <w:r>
+                        <w:t>ge de la prochaine pièce</w:t>
+                      </w:r>
+                    </w:p>
+                  </w:txbxContent>
+                </v:textbox>
+                <o:callout v:ext="edit" minusx="t" minusy="t"/>
+              </v:shape>
+            </w:pict>
+          </mc:Fallback>
+        </mc:AlternateContent>
+      </w:r>
+      <w:r>
+        <w:rPr>
+          <w:noProof/>
+        </w:rPr>
         <mc:AlternateContent>
           <mc:Choice Requires="wps">
             <w:drawing>
@@ -145,10 +469,7 @@
                               <w:jc w:val="center"/>
                             </w:pPr>
                             <w:r>
-                              <w:t xml:space="preserve">Zone </w:t>
-                            </w:r>
-                            <w:r>
-                              <w:t>de jeu</w:t>
+                              <w:t>Zone de jeu</w:t>
                             </w:r>
                           </w:p>
                         </w:txbxContent>
@@ -173,28 +494,7 @@
           </mc:Choice>
           <mc:Fallback>
             <w:pict>
-              <v:shapetype w14:anchorId="657C7EE4" id="_x0000_t49" coordsize="21600,21600" o:spt="49" adj="23400,24400,25200,21600,25200,4050,23400,4050" path="m@0@1l@2@3@4@5@6@7nfem,l21600,r,21600l,21600xe">
-                <v:stroke joinstyle="miter"/>
-                <v:formulas>
-                  <v:f eqn="val #0"/>
-                  <v:f eqn="val #1"/>
-                  <v:f eqn="val #2"/>
-                  <v:f eqn="val #3"/>
-                  <v:f eqn="val #4"/>
-                  <v:f eqn="val #5"/>
-                  <v:f eqn="val #6"/>
-                  <v:f eqn="val #7"/>
-                </v:formulas>
-                <v:path arrowok="t" o:extrusionok="f" gradientshapeok="t" o:connecttype="custom" o:connectlocs="@0,@1;10800,0;10800,21600;0,10800;21600,10800"/>
-                <v:handles>
-                  <v:h position="#0,#1"/>
-                  <v:h position="#2,#3"/>
-                  <v:h position="#4,#5"/>
-                  <v:h position="#6,#7"/>
-                </v:handles>
-                <o:callout v:ext="edit" type="threeSegment" on="t"/>
-              </v:shapetype>
-              <v:shape id="Légende : double flèche courbée 16" o:spid="_x0000_s1026" type="#_x0000_t49" style="position:absolute;left:0;text-align:left;margin-left:268.55pt;margin-top:-17.6pt;width:100.85pt;height:38.05pt;z-index:251680768;visibility:visible;mso-wrap-style:square;mso-width-percent:0;mso-height-percent:0;mso-wrap-distance-left:9pt;mso-wrap-distance-top:0;mso-wrap-distance-right:9pt;mso-wrap-distance-bottom:0;mso-position-horizontal:absolute;mso-position-horizontal-relative:text;mso-position-vertical:absolute;mso-position-vertical-relative:text;mso-width-percent:0;mso-height-percent:0;mso-width-relative:margin;mso-height-relative:margin;v-text-anchor:middle" o:gfxdata="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" adj="-148,12079,-1464,17731,-2543,21342,-3231,29771" fillcolor="#4472c4 [3204]" strokecolor="#1f3763 [1604]" strokeweight="1pt">
+              <v:shape w14:anchorId="657C7EE4" id="Légende : double flèche courbée 16" o:spid="_x0000_s1027" type="#_x0000_t49" style="position:absolute;left:0;text-align:left;margin-left:268.55pt;margin-top:-17.6pt;width:100.85pt;height:38.05pt;z-index:251680768;visibility:visible;mso-wrap-style:square;mso-width-percent:0;mso-height-percent:0;mso-wrap-distance-left:9pt;mso-wrap-distance-top:0;mso-wrap-distance-right:9pt;mso-wrap-distance-bottom:0;mso-position-horizontal:absolute;mso-position-horizontal-relative:text;mso-position-vertical:absolute;mso-position-vertical-relative:text;mso-width-percent:0;mso-height-percent:0;mso-width-relative:margin;mso-height-relative:margin;v-text-anchor:middle" o:gfxdata="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" adj="-148,12079,-1464,17731,-2543,21342,-3231,29771" fillcolor="#4472c4 [3204]" strokecolor="#1f3763 [1604]" strokeweight="1pt">
                 <v:textbox>
                   <w:txbxContent>
                     <w:p>
@@ -202,10 +502,7 @@
                         <w:jc w:val="center"/>
                       </w:pPr>
                       <w:r>
-                        <w:t xml:space="preserve">Zone </w:t>
-                      </w:r>
-                      <w:r>
-                        <w:t>de jeu</w:t>
+                        <w:t>Zone de jeu</w:t>
                       </w:r>
                     </w:p>
                   </w:txbxContent>
@@ -306,7 +603,7 @@
           </mc:Choice>
           <mc:Fallback>
             <w:pict>
-              <v:shape w14:anchorId="4185A0C4" id="Légende : double flèche courbée 12" o:spid="_x0000_s1027" type="#_x0000_t49" style="position:absolute;left:0;text-align:left;margin-left:364.15pt;margin-top:22.35pt;width:100.85pt;height:38.05pt;z-index:251674624;visibility:visible;mso-wrap-style:square;mso-width-percent:0;mso-height-percent:0;mso-wrap-distance-left:9pt;mso-wrap-distance-top:0;mso-wrap-distance-right:9pt;mso-wrap-distance-bottom:0;mso-position-horizontal:absolute;mso-position-horizontal-relative:text;mso-position-vertical:absolute;mso-position-vertical-relative:text;mso-width-percent:0;mso-height-percent:0;mso-width-relative:margin;mso-height-relative:margin;v-text-anchor:middle" o:gfxdata="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" adj="-148,12079,-1464,17731,-2543,21342,-3231,29771" fillcolor="#4472c4 [3204]" strokecolor="#1f3763 [1604]" strokeweight="1pt">
+              <v:shape w14:anchorId="4185A0C4" id="Légende : double flèche courbée 12" o:spid="_x0000_s1028" type="#_x0000_t49" style="position:absolute;left:0;text-align:left;margin-left:364.15pt;margin-top:22.35pt;width:100.85pt;height:38.05pt;z-index:251674624;visibility:visible;mso-wrap-style:square;mso-width-percent:0;mso-height-percent:0;mso-wrap-distance-left:9pt;mso-wrap-distance-top:0;mso-wrap-distance-right:9pt;mso-wrap-distance-bottom:0;mso-position-horizontal:absolute;mso-position-horizontal-relative:text;mso-position-vertical:absolute;mso-position-vertical-relative:text;mso-width-percent:0;mso-height-percent:0;mso-width-relative:margin;mso-height-relative:margin;v-text-anchor:middle" o:gfxdata="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" adj="-148,12079,-1464,17731,-2543,21342,-3231,29771" fillcolor="#4472c4 [3204]" strokecolor="#1f3763 [1604]" strokeweight="1pt">
                 <v:textbox>
                   <w:txbxContent>
                     <w:p>
@@ -320,127 +617,6 @@
                   </w:txbxContent>
                 </v:textbox>
                 <o:callout v:ext="edit" minusx="t"/>
-              </v:shape>
-            </w:pict>
-          </mc:Fallback>
-        </mc:AlternateContent>
-      </w:r>
-      <w:r>
-        <w:rPr>
-          <w:noProof/>
-        </w:rPr>
-        <mc:AlternateContent>
-          <mc:Choice Requires="wps">
-            <w:drawing>
-              <wp:anchor distT="0" distB="0" distL="114300" distR="114300" simplePos="0" relativeHeight="251668480" behindDoc="0" locked="0" layoutInCell="1" allowOverlap="1">
-                <wp:simplePos x="0" y="0"/>
-                <wp:positionH relativeFrom="column">
-                  <wp:posOffset>-339501</wp:posOffset>
-                </wp:positionH>
-                <wp:positionV relativeFrom="paragraph">
-                  <wp:posOffset>126664</wp:posOffset>
-                </wp:positionV>
-                <wp:extent cx="1142739" cy="627380"/>
-                <wp:effectExtent l="0" t="0" r="610235" b="20320"/>
-                <wp:wrapNone/>
-                <wp:docPr id="9" name="Légende : double flèche courbée 9"/>
-                <wp:cNvGraphicFramePr/>
-                <a:graphic xmlns:a="http://schemas.openxmlformats.org/drawingml/2006/main">
-                  <a:graphicData uri="http://schemas.microsoft.com/office/word/2010/wordprocessingShape">
-                    <wps:wsp>
-                      <wps:cNvSpPr/>
-                      <wps:spPr>
-                        <a:xfrm>
-                          <a:off x="0" y="0"/>
-                          <a:ext cx="1142739" cy="627380"/>
-                        </a:xfrm>
-                        <a:prstGeom prst="borderCallout3">
-                          <a:avLst>
-                            <a:gd name="adj1" fmla="val 48783"/>
-                            <a:gd name="adj2" fmla="val 99832"/>
-                            <a:gd name="adj3" fmla="val 50572"/>
-                            <a:gd name="adj4" fmla="val 122263"/>
-                            <a:gd name="adj5" fmla="val 51478"/>
-                            <a:gd name="adj6" fmla="val 127609"/>
-                            <a:gd name="adj7" fmla="val 54068"/>
-                            <a:gd name="adj8" fmla="val 151232"/>
-                          </a:avLst>
-                        </a:prstGeom>
-                      </wps:spPr>
-                      <wps:style>
-                        <a:lnRef idx="2">
-                          <a:schemeClr val="accent1">
-                            <a:shade val="50000"/>
-                          </a:schemeClr>
-                        </a:lnRef>
-                        <a:fillRef idx="1">
-                          <a:schemeClr val="accent1"/>
-                        </a:fillRef>
-                        <a:effectRef idx="0">
-                          <a:schemeClr val="accent1"/>
-                        </a:effectRef>
-                        <a:fontRef idx="minor">
-                          <a:schemeClr val="lt1"/>
-                        </a:fontRef>
-                      </wps:style>
-                      <wps:txbx>
-                        <w:txbxContent>
-                          <w:p>
-                            <w:pPr>
-                              <w:jc w:val="center"/>
-                            </w:pPr>
-                            <w:r>
-                              <w:t>Zone d’affich</w:t>
-                            </w:r>
-                            <w:r>
-                              <w:t>a</w:t>
-                            </w:r>
-                            <w:r>
-                              <w:t>ge de la prochaine pièce</w:t>
-                            </w:r>
-                          </w:p>
-                        </w:txbxContent>
-                      </wps:txbx>
-                      <wps:bodyPr rot="0" spcFirstLastPara="0" vertOverflow="overflow" horzOverflow="overflow" vert="horz" wrap="square" lIns="91440" tIns="45720" rIns="91440" bIns="45720" numCol="1" spcCol="0" rtlCol="0" fromWordArt="0" anchor="ctr" anchorCtr="0" forceAA="0" compatLnSpc="1">
-                        <a:prstTxWarp prst="textNoShape">
-                          <a:avLst/>
-                        </a:prstTxWarp>
-                        <a:noAutofit/>
-                      </wps:bodyPr>
-                    </wps:wsp>
-                  </a:graphicData>
-                </a:graphic>
-                <wp14:sizeRelH relativeFrom="margin">
-                  <wp14:pctWidth>0</wp14:pctWidth>
-                </wp14:sizeRelH>
-                <wp14:sizeRelV relativeFrom="margin">
-                  <wp14:pctHeight>0</wp14:pctHeight>
-                </wp14:sizeRelV>
-              </wp:anchor>
-            </w:drawing>
-          </mc:Choice>
-          <mc:Fallback>
-            <w:pict>
-              <v:shape id="Légende : double flèche courbée 9" o:spid="_x0000_s1028" type="#_x0000_t49" style="position:absolute;left:0;text-align:left;margin-left:-26.75pt;margin-top:9.95pt;width:90pt;height:49.4pt;z-index:251668480;visibility:visible;mso-wrap-style:square;mso-width-percent:0;mso-height-percent:0;mso-wrap-distance-left:9pt;mso-wrap-distance-top:0;mso-wrap-distance-right:9pt;mso-wrap-distance-bottom:0;mso-position-horizontal:absolute;mso-position-horizontal-relative:text;mso-position-vertical:absolute;mso-position-vertical-relative:text;mso-width-percent:0;mso-height-percent:0;mso-width-relative:margin;mso-height-relative:margin;v-text-anchor:middle" o:gfxdata="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" adj="32666,11679,27564,11119,26409,10924,21564,10537" fillcolor="#4472c4 [3204]" strokecolor="#1f3763 [1604]" strokeweight="1pt">
-                <v:textbox>
-                  <w:txbxContent>
-                    <w:p>
-                      <w:pPr>
-                        <w:jc w:val="center"/>
-                      </w:pPr>
-                      <w:r>
-                        <w:t>Zone d’affich</w:t>
-                      </w:r>
-                      <w:r>
-                        <w:t>a</w:t>
-                      </w:r>
-                      <w:r>
-                        <w:t>ge de la prochaine pièce</w:t>
-                      </w:r>
-                    </w:p>
-                  </w:txbxContent>
-                </v:textbox>
-                <o:callout v:ext="edit" minusx="t" minusy="t"/>
               </v:shape>
             </w:pict>
           </mc:Fallback>
@@ -529,12 +705,123 @@
       <w:r>
         <w:t>Spécification de l’application :</w:t>
       </w:r>
-    </w:p>
+      <w:bookmarkStart w:id="0" w:name="spécification_texte"/>
+    </w:p>
+    <w:bookmarkEnd w:id="0"/>
     <w:p>
       <w:pPr>
         <w:keepNext/>
         <w:jc w:val="center"/>
       </w:pPr>
+      <w:r>
+        <w:rPr>
+          <w:noProof/>
+        </w:rPr>
+        <mc:AlternateContent>
+          <mc:Choice Requires="wps">
+            <w:drawing>
+              <wp:anchor distT="0" distB="0" distL="114300" distR="114300" simplePos="0" relativeHeight="251670528" behindDoc="0" locked="0" layoutInCell="1" allowOverlap="1" wp14:anchorId="77176C93" wp14:editId="58AD4A32">
+                <wp:simplePos x="0" y="0"/>
+                <wp:positionH relativeFrom="column">
+                  <wp:posOffset>-388620</wp:posOffset>
+                </wp:positionH>
+                <wp:positionV relativeFrom="paragraph">
+                  <wp:posOffset>542925</wp:posOffset>
+                </wp:positionV>
+                <wp:extent cx="1142365" cy="483235"/>
+                <wp:effectExtent l="0" t="0" r="572135" b="12065"/>
+                <wp:wrapNone/>
+                <wp:docPr id="10" name="Légende : double flèche courbée 10"/>
+                <wp:cNvGraphicFramePr/>
+                <a:graphic xmlns:a="http://schemas.openxmlformats.org/drawingml/2006/main">
+                  <a:graphicData uri="http://schemas.microsoft.com/office/word/2010/wordprocessingShape">
+                    <wps:wsp>
+                      <wps:cNvSpPr/>
+                      <wps:spPr>
+                        <a:xfrm>
+                          <a:off x="0" y="0"/>
+                          <a:ext cx="1142365" cy="483235"/>
+                        </a:xfrm>
+                        <a:prstGeom prst="borderCallout3">
+                          <a:avLst>
+                            <a:gd name="adj1" fmla="val 48783"/>
+                            <a:gd name="adj2" fmla="val 99832"/>
+                            <a:gd name="adj3" fmla="val 50572"/>
+                            <a:gd name="adj4" fmla="val 122263"/>
+                            <a:gd name="adj5" fmla="val 51478"/>
+                            <a:gd name="adj6" fmla="val 127609"/>
+                            <a:gd name="adj7" fmla="val 41082"/>
+                            <a:gd name="adj8" fmla="val 147701"/>
+                          </a:avLst>
+                        </a:prstGeom>
+                      </wps:spPr>
+                      <wps:style>
+                        <a:lnRef idx="2">
+                          <a:schemeClr val="accent1">
+                            <a:shade val="50000"/>
+                          </a:schemeClr>
+                        </a:lnRef>
+                        <a:fillRef idx="1">
+                          <a:schemeClr val="accent1"/>
+                        </a:fillRef>
+                        <a:effectRef idx="0">
+                          <a:schemeClr val="accent1"/>
+                        </a:effectRef>
+                        <a:fontRef idx="minor">
+                          <a:schemeClr val="lt1"/>
+                        </a:fontRef>
+                      </wps:style>
+                      <wps:txbx>
+                        <w:txbxContent>
+                          <w:p>
+                            <w:pPr>
+                              <w:jc w:val="center"/>
+                            </w:pPr>
+                            <w:r>
+                              <w:t>Zone d’affichage du niveau</w:t>
+                            </w:r>
+                          </w:p>
+                        </w:txbxContent>
+                      </wps:txbx>
+                      <wps:bodyPr rot="0" spcFirstLastPara="0" vertOverflow="overflow" horzOverflow="overflow" vert="horz" wrap="square" lIns="91440" tIns="45720" rIns="91440" bIns="45720" numCol="1" spcCol="0" rtlCol="0" fromWordArt="0" anchor="ctr" anchorCtr="0" forceAA="0" compatLnSpc="1">
+                        <a:prstTxWarp prst="textNoShape">
+                          <a:avLst/>
+                        </a:prstTxWarp>
+                        <a:noAutofit/>
+                      </wps:bodyPr>
+                    </wps:wsp>
+                  </a:graphicData>
+                </a:graphic>
+                <wp14:sizeRelH relativeFrom="margin">
+                  <wp14:pctWidth>0</wp14:pctWidth>
+                </wp14:sizeRelH>
+                <wp14:sizeRelV relativeFrom="margin">
+                  <wp14:pctHeight>0</wp14:pctHeight>
+                </wp14:sizeRelV>
+              </wp:anchor>
+            </w:drawing>
+          </mc:Choice>
+          <mc:Fallback>
+            <w:pict>
+              <v:shape w14:anchorId="77176C93" id="Légende : double flèche courbée 10" o:spid="_x0000_s1029" type="#_x0000_t49" style="position:absolute;left:0;text-align:left;margin-left:-30.6pt;margin-top:42.75pt;width:89.95pt;height:38.05pt;z-index:251670528;visibility:visible;mso-wrap-style:square;mso-width-percent:0;mso-height-percent:0;mso-wrap-distance-left:9pt;mso-wrap-distance-top:0;mso-wrap-distance-right:9pt;mso-wrap-distance-bottom:0;mso-position-horizontal:absolute;mso-position-horizontal-relative:text;mso-position-vertical:absolute;mso-position-vertical-relative:text;mso-width-percent:0;mso-height-percent:0;mso-width-relative:margin;mso-height-relative:margin;v-text-anchor:middle" o:gfxdata="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" adj="31903,8874,27564,11119,26409,10924,21564,10537" fillcolor="#4472c4 [3204]" strokecolor="#1f3763 [1604]" strokeweight="1pt">
+                <v:textbox>
+                  <w:txbxContent>
+                    <w:p>
+                      <w:pPr>
+                        <w:jc w:val="center"/>
+                      </w:pPr>
+                      <w:r>
+                        <w:t>Zone d’affichage du niveau</w:t>
+                      </w:r>
+                    </w:p>
+                  </w:txbxContent>
+                </v:textbox>
+                <o:callout v:ext="edit" minusx="t"/>
+              </v:shape>
+            </w:pict>
+          </mc:Fallback>
+        </mc:AlternateContent>
+      </w:r>
       <w:r>
         <w:rPr>
           <w:noProof/>
@@ -705,7 +992,7 @@
           </mc:Choice>
           <mc:Fallback>
             <w:pict>
-              <v:shape w14:anchorId="2EEE748E" id="Légende : double flèche courbée 13" o:spid="_x0000_s1029" type="#_x0000_t49" style="position:absolute;left:0;text-align:left;margin-left:361.75pt;margin-top:82.05pt;width:100.85pt;height:38.05pt;z-index:251676672;visibility:visible;mso-wrap-style:square;mso-width-percent:0;mso-height-percent:0;mso-wrap-distance-left:9pt;mso-wrap-distance-top:0;mso-wrap-distance-right:9pt;mso-wrap-distance-bottom:0;mso-position-horizontal:absolute;mso-position-horizontal-relative:text;mso-position-vertical:absolute;mso-position-vertical-relative:text;mso-width-percent:0;mso-height-percent:0;mso-width-relative:margin;mso-height-relative:margin;v-text-anchor:middle" o:gfxdata="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" adj="-148,12079,-4866,13724,-21517,19739,-39742,21156" fillcolor="#4472c4 [3204]" strokecolor="#1f3763 [1604]" strokeweight="1pt">
+              <v:shape w14:anchorId="2EEE748E" id="Légende : double flèche courbée 13" o:spid="_x0000_s1030" type="#_x0000_t49" style="position:absolute;left:0;text-align:left;margin-left:361.75pt;margin-top:82.05pt;width:100.85pt;height:38.05pt;z-index:251676672;visibility:visible;mso-wrap-style:square;mso-width-percent:0;mso-height-percent:0;mso-wrap-distance-left:9pt;mso-wrap-distance-top:0;mso-wrap-distance-right:9pt;mso-wrap-distance-bottom:0;mso-position-horizontal:absolute;mso-position-horizontal-relative:text;mso-position-vertical:absolute;mso-position-vertical-relative:text;mso-width-percent:0;mso-height-percent:0;mso-width-relative:margin;mso-height-relative:margin;v-text-anchor:middle" o:gfxdata="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" adj="-148,12079,-4866,13724,-21517,19739,-39742,21156" fillcolor="#4472c4 [3204]" strokecolor="#1f3763 [1604]" strokeweight="1pt">
                 <v:textbox>
                   <w:txbxContent>
                     <w:p>
@@ -789,10 +1076,7 @@
                               <w:jc w:val="center"/>
                             </w:pPr>
                             <w:r>
-                              <w:t>Zone d</w:t>
-                            </w:r>
-                            <w:r>
-                              <w:t>u nombre de lignes effacées</w:t>
+                              <w:t>Zone du nombre de lignes effacées</w:t>
                             </w:r>
                           </w:p>
                         </w:txbxContent>
@@ -817,7 +1101,7 @@
           </mc:Choice>
           <mc:Fallback>
             <w:pict>
-              <v:shape w14:anchorId="3DEEDABF" id="Légende : double flèche courbée 11" o:spid="_x0000_s1030" type="#_x0000_t49" style="position:absolute;left:0;text-align:left;margin-left:-44.4pt;margin-top:82.4pt;width:100.85pt;height:38.05pt;z-index:251672576;visibility:visible;mso-wrap-style:square;mso-width-percent:0;mso-height-percent:0;mso-wrap-distance-left:9pt;mso-wrap-distance-top:0;mso-wrap-distance-right:9pt;mso-wrap-distance-bottom:0;mso-position-horizontal:absolute;mso-position-horizontal-relative:text;mso-position-vertical:absolute;mso-position-vertical-relative:text;mso-width-percent:0;mso-height-percent:0;mso-width-relative:margin;mso-height-relative:margin;v-text-anchor:middle" o:gfxdata="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" adj="31299,8473,27564,11119,26409,10924,21564,10537" fillcolor="#4472c4 [3204]" strokecolor="#1f3763 [1604]" strokeweight="1pt">
+              <v:shape w14:anchorId="3DEEDABF" id="Légende : double flèche courbée 11" o:spid="_x0000_s1031" type="#_x0000_t49" style="position:absolute;left:0;text-align:left;margin-left:-44.4pt;margin-top:82.4pt;width:100.85pt;height:38.05pt;z-index:251672576;visibility:visible;mso-wrap-style:square;mso-width-percent:0;mso-height-percent:0;mso-wrap-distance-left:9pt;mso-wrap-distance-top:0;mso-wrap-distance-right:9pt;mso-wrap-distance-bottom:0;mso-position-horizontal:absolute;mso-position-horizontal-relative:text;mso-position-vertical:absolute;mso-position-vertical-relative:text;mso-width-percent:0;mso-height-percent:0;mso-width-relative:margin;mso-height-relative:margin;v-text-anchor:middle" o:gfxdata="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" adj="31299,8473,27564,11119,26409,10924,21564,10537" fillcolor="#4472c4 [3204]" strokecolor="#1f3763 [1604]" strokeweight="1pt">
                 <v:textbox>
                   <w:txbxContent>
                     <w:p>
@@ -825,125 +1109,7 @@
                         <w:jc w:val="center"/>
                       </w:pPr>
                       <w:r>
-                        <w:t>Zone d</w:t>
-                      </w:r>
-                      <w:r>
-                        <w:t>u nombre de lignes effacées</w:t>
-                      </w:r>
-                    </w:p>
-                  </w:txbxContent>
-                </v:textbox>
-                <o:callout v:ext="edit" minusx="t"/>
-              </v:shape>
-            </w:pict>
-          </mc:Fallback>
-        </mc:AlternateContent>
-      </w:r>
-      <w:r>
-        <w:rPr>
-          <w:noProof/>
-        </w:rPr>
-        <mc:AlternateContent>
-          <mc:Choice Requires="wps">
-            <w:drawing>
-              <wp:anchor distT="0" distB="0" distL="114300" distR="114300" simplePos="0" relativeHeight="251670528" behindDoc="0" locked="0" layoutInCell="1" allowOverlap="1" wp14:anchorId="77176C93" wp14:editId="58AD4A32">
-                <wp:simplePos x="0" y="0"/>
-                <wp:positionH relativeFrom="column">
-                  <wp:posOffset>-388807</wp:posOffset>
-                </wp:positionH>
-                <wp:positionV relativeFrom="paragraph">
-                  <wp:posOffset>517749</wp:posOffset>
-                </wp:positionV>
-                <wp:extent cx="1142365" cy="483235"/>
-                <wp:effectExtent l="0" t="0" r="572135" b="12065"/>
-                <wp:wrapNone/>
-                <wp:docPr id="10" name="Légende : double flèche courbée 10"/>
-                <wp:cNvGraphicFramePr/>
-                <a:graphic xmlns:a="http://schemas.openxmlformats.org/drawingml/2006/main">
-                  <a:graphicData uri="http://schemas.microsoft.com/office/word/2010/wordprocessingShape">
-                    <wps:wsp>
-                      <wps:cNvSpPr/>
-                      <wps:spPr>
-                        <a:xfrm>
-                          <a:off x="0" y="0"/>
-                          <a:ext cx="1142365" cy="483235"/>
-                        </a:xfrm>
-                        <a:prstGeom prst="borderCallout3">
-                          <a:avLst>
-                            <a:gd name="adj1" fmla="val 48783"/>
-                            <a:gd name="adj2" fmla="val 99832"/>
-                            <a:gd name="adj3" fmla="val 50572"/>
-                            <a:gd name="adj4" fmla="val 122263"/>
-                            <a:gd name="adj5" fmla="val 51478"/>
-                            <a:gd name="adj6" fmla="val 127609"/>
-                            <a:gd name="adj7" fmla="val 41082"/>
-                            <a:gd name="adj8" fmla="val 147701"/>
-                          </a:avLst>
-                        </a:prstGeom>
-                      </wps:spPr>
-                      <wps:style>
-                        <a:lnRef idx="2">
-                          <a:schemeClr val="accent1">
-                            <a:shade val="50000"/>
-                          </a:schemeClr>
-                        </a:lnRef>
-                        <a:fillRef idx="1">
-                          <a:schemeClr val="accent1"/>
-                        </a:fillRef>
-                        <a:effectRef idx="0">
-                          <a:schemeClr val="accent1"/>
-                        </a:effectRef>
-                        <a:fontRef idx="minor">
-                          <a:schemeClr val="lt1"/>
-                        </a:fontRef>
-                      </wps:style>
-                      <wps:txbx>
-                        <w:txbxContent>
-                          <w:p>
-                            <w:pPr>
-                              <w:jc w:val="center"/>
-                            </w:pPr>
-                            <w:r>
-                              <w:t>Zone d’affichage d</w:t>
-                            </w:r>
-                            <w:r>
-                              <w:t>u niveau</w:t>
-                            </w:r>
-                          </w:p>
-                        </w:txbxContent>
-                      </wps:txbx>
-                      <wps:bodyPr rot="0" spcFirstLastPara="0" vertOverflow="overflow" horzOverflow="overflow" vert="horz" wrap="square" lIns="91440" tIns="45720" rIns="91440" bIns="45720" numCol="1" spcCol="0" rtlCol="0" fromWordArt="0" anchor="ctr" anchorCtr="0" forceAA="0" compatLnSpc="1">
-                        <a:prstTxWarp prst="textNoShape">
-                          <a:avLst/>
-                        </a:prstTxWarp>
-                        <a:noAutofit/>
-                      </wps:bodyPr>
-                    </wps:wsp>
-                  </a:graphicData>
-                </a:graphic>
-                <wp14:sizeRelH relativeFrom="margin">
-                  <wp14:pctWidth>0</wp14:pctWidth>
-                </wp14:sizeRelH>
-                <wp14:sizeRelV relativeFrom="margin">
-                  <wp14:pctHeight>0</wp14:pctHeight>
-                </wp14:sizeRelV>
-              </wp:anchor>
-            </w:drawing>
-          </mc:Choice>
-          <mc:Fallback>
-            <w:pict>
-              <v:shape w14:anchorId="77176C93" id="Légende : double flèche courbée 10" o:spid="_x0000_s1031" type="#_x0000_t49" style="position:absolute;left:0;text-align:left;margin-left:-30.6pt;margin-top:40.75pt;width:89.95pt;height:38.05pt;z-index:251670528;visibility:visible;mso-wrap-style:square;mso-width-percent:0;mso-height-percent:0;mso-wrap-distance-left:9pt;mso-wrap-distance-top:0;mso-wrap-distance-right:9pt;mso-wrap-distance-bottom:0;mso-position-horizontal:absolute;mso-position-horizontal-relative:text;mso-position-vertical:absolute;mso-position-vertical-relative:text;mso-width-percent:0;mso-height-percent:0;mso-width-relative:margin;mso-height-relative:margin;v-text-anchor:middle" o:gfxdata="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" adj="31903,8874,27564,11119,26409,10924,21564,10537" fillcolor="#4472c4 [3204]" strokecolor="#1f3763 [1604]" strokeweight="1pt">
-                <v:textbox>
-                  <w:txbxContent>
-                    <w:p>
-                      <w:pPr>
-                        <w:jc w:val="center"/>
-                      </w:pPr>
-                      <w:r>
-                        <w:t>Zone d’affichage d</w:t>
-                      </w:r>
-                      <w:r>
-                        <w:t>u niveau</w:t>
+                        <w:t>Zone du nombre de lignes effacées</w:t>
                       </w:r>
                     </w:p>
                   </w:txbxContent>
@@ -1330,35 +1496,20 @@
       <w:r>
         <w:t xml:space="preserve">Figure </w:t>
       </w:r>
-      <w:r>
-        <w:fldChar w:fldCharType="begin"/>
-      </w:r>
-      <w:r>
-        <w:instrText xml:space="preserve"> SEQ Figure \* ARABIC </w:instrText>
-      </w:r>
-      <w:r>
-        <w:fldChar w:fldCharType="separate"/>
-      </w:r>
-      <w:r>
-        <w:rPr>
-          <w:noProof/>
-        </w:rPr>
-        <w:t>1</w:t>
-      </w:r>
-      <w:r>
-        <w:rPr>
-          <w:noProof/>
-        </w:rPr>
-        <w:fldChar w:fldCharType="end"/>
-      </w:r>
+      <w:fldSimple w:instr=" SEQ Figure \* ARABIC ">
+        <w:r>
+          <w:rPr>
+            <w:noProof/>
+          </w:rPr>
+          <w:t>1</w:t>
+        </w:r>
+      </w:fldSimple>
       <w:r>
         <w:t xml:space="preserve"> : </w:t>
       </w:r>
       <w:r>
         <w:t>Capture d’écran de l’interface lors du lancement</w:t>
       </w:r>
-      <w:bookmarkStart w:id="0" w:name="_GoBack"/>
-      <w:bookmarkEnd w:id="0"/>
     </w:p>
     <w:p>
       <w:r>
@@ -1455,30 +1606,14 @@
       <w:r>
         <w:t xml:space="preserve">Figure </w:t>
       </w:r>
-      <w:r>
-        <w:fldChar w:fldCharType="begin"/>
-      </w:r>
-      <w:r>
-        <w:instrText xml:space="preserve"> SEQ Figure \* ARAB</w:instrText>
-      </w:r>
-      <w:r>
-        <w:instrText xml:space="preserve">IC </w:instrText>
-      </w:r>
-      <w:r>
-        <w:fldChar w:fldCharType="separate"/>
-      </w:r>
-      <w:r>
-        <w:rPr>
-          <w:noProof/>
-        </w:rPr>
-        <w:t>2</w:t>
-      </w:r>
-      <w:r>
-        <w:rPr>
-          <w:noProof/>
-        </w:rPr>
-        <w:fldChar w:fldCharType="end"/>
-      </w:r>
+      <w:fldSimple w:instr=" SEQ Figure \* ARABIC ">
+        <w:r>
+          <w:rPr>
+            <w:noProof/>
+          </w:rPr>
+          <w:t>2</w:t>
+        </w:r>
+      </w:fldSimple>
       <w:r>
         <w:rPr>
           <w:noProof/>
@@ -1595,27 +1730,14 @@
       <w:r>
         <w:t xml:space="preserve">Figure </w:t>
       </w:r>
-      <w:r>
-        <w:fldChar w:fldCharType="begin"/>
-      </w:r>
-      <w:r>
-        <w:instrText xml:space="preserve"> SEQ Figure \* ARABIC </w:instrText>
-      </w:r>
-      <w:r>
-        <w:fldChar w:fldCharType="separate"/>
-      </w:r>
-      <w:r>
-        <w:rPr>
-          <w:noProof/>
-        </w:rPr>
-        <w:t>3</w:t>
-      </w:r>
-      <w:r>
-        <w:rPr>
-          <w:noProof/>
-        </w:rPr>
-        <w:fldChar w:fldCharType="end"/>
-      </w:r>
+      <w:fldSimple w:instr=" SEQ Figure \* ARABIC ">
+        <w:r>
+          <w:rPr>
+            <w:noProof/>
+          </w:rPr>
+          <w:t>3</w:t>
+        </w:r>
+      </w:fldSimple>
       <w:r>
         <w:t xml:space="preserve"> : Capture d’écran d’une interaction avec la caméra</w:t>
       </w:r>
@@ -1631,6 +1753,7 @@
           <w:numId w:val="2"/>
         </w:numPr>
       </w:pPr>
+      <w:bookmarkStart w:id="1" w:name="conception_texte"/>
       <w:r>
         <w:lastRenderedPageBreak/>
         <w:t>Conception de l’application</w:t>
@@ -1640,17 +1763,9 @@
       </w:r>
     </w:p>
     <w:p>
-      <w:r>
-        <w:t>(</w:t>
-      </w:r>
-      <w:proofErr w:type="gramStart"/>
-      <w:r>
-        <w:t>figure</w:t>
-      </w:r>
-      <w:proofErr w:type="gramEnd"/>
-      <w:r>
-        <w:t xml:space="preserve"> 4 : Diagramme de classe)</w:t>
-      </w:r>
+      <w:bookmarkStart w:id="2" w:name="_GoBack"/>
+      <w:bookmarkEnd w:id="1"/>
+      <w:bookmarkEnd w:id="2"/>
     </w:p>
     <w:p>
       <w:r>
@@ -1665,10 +1780,12 @@
           <w:numId w:val="2"/>
         </w:numPr>
       </w:pPr>
+      <w:bookmarkStart w:id="3" w:name="finalisation_texte"/>
       <w:r>
         <w:lastRenderedPageBreak/>
         <w:t>Finalisation de l’application</w:t>
       </w:r>
+      <w:bookmarkEnd w:id="3"/>
     </w:p>
     <w:p>
       <w:r>
@@ -1679,6 +1796,8032 @@
       </w:r>
       <w:r>
         <w:t xml:space="preserve"> la totalité des fonctions obligatoires et nous avons implémenter l’utilisation des niveaux dans notre jeu.</w:t>
+      </w:r>
+    </w:p>
+    <w:p>
+      <w:r>
+        <w:br w:type="page"/>
+      </w:r>
+    </w:p>
+    <w:p>
+      <w:pPr>
+        <w:pStyle w:val="Paragraphedeliste"/>
+        <w:numPr>
+          <w:ilvl w:val="0"/>
+          <w:numId w:val="2"/>
+        </w:numPr>
+      </w:pPr>
+      <w:bookmarkStart w:id="4" w:name="annexe_texte"/>
+      <w:r>
+        <w:lastRenderedPageBreak/>
+        <w:t>Annexe (En-tête)</w:t>
+      </w:r>
+    </w:p>
+    <w:p>
+      <w:pPr>
+        <w:pStyle w:val="Paragraphedeliste"/>
+        <w:numPr>
+          <w:ilvl w:val="1"/>
+          <w:numId w:val="2"/>
+        </w:numPr>
+      </w:pPr>
+      <w:bookmarkStart w:id="5" w:name="camera_texte"/>
+      <w:bookmarkEnd w:id="4"/>
+      <w:proofErr w:type="spellStart"/>
+      <w:r>
+        <w:t>CameraWidget</w:t>
+      </w:r>
+      <w:proofErr w:type="spellEnd"/>
+    </w:p>
+    <w:bookmarkEnd w:id="5"/>
+    <w:p>
+      <w:pPr>
+        <w:spacing w:after="0"/>
+        <w:rPr>
+          <w:lang w:val="en-GB"/>
+        </w:rPr>
+      </w:pPr>
+      <w:r>
+        <w:rPr>
+          <w:lang w:val="en-GB"/>
+        </w:rPr>
+        <w:t>#</w:t>
+      </w:r>
+      <w:proofErr w:type="spellStart"/>
+      <w:r>
+        <w:rPr>
+          <w:lang w:val="en-GB"/>
+        </w:rPr>
+        <w:t>ifndef</w:t>
+      </w:r>
+      <w:proofErr w:type="spellEnd"/>
+      <w:r>
+        <w:rPr>
+          <w:lang w:val="en-GB"/>
+        </w:rPr>
+        <w:t xml:space="preserve"> CAMERAWIDGET_H</w:t>
+      </w:r>
+    </w:p>
+    <w:p>
+      <w:pPr>
+        <w:spacing w:after="0"/>
+        <w:rPr>
+          <w:lang w:val="en-GB"/>
+        </w:rPr>
+      </w:pPr>
+      <w:r>
+        <w:rPr>
+          <w:lang w:val="en-GB"/>
+        </w:rPr>
+        <w:t>#define CAMERAWIDGET_H</w:t>
+      </w:r>
+    </w:p>
+    <w:p>
+      <w:pPr>
+        <w:spacing w:after="0"/>
+        <w:rPr>
+          <w:lang w:val="en-GB"/>
+        </w:rPr>
+      </w:pPr>
+      <w:r>
+        <w:rPr>
+          <w:lang w:val="en-GB"/>
+        </w:rPr>
+        <w:t>#include &lt;opencv2/core.hpp&gt;</w:t>
+      </w:r>
+    </w:p>
+    <w:p>
+      <w:pPr>
+        <w:spacing w:after="0"/>
+        <w:rPr>
+          <w:lang w:val="en-GB"/>
+        </w:rPr>
+      </w:pPr>
+      <w:r>
+        <w:rPr>
+          <w:lang w:val="en-GB"/>
+        </w:rPr>
+        <w:t>#include &lt;opencv2/imgproc.hpp&gt;</w:t>
+      </w:r>
+    </w:p>
+    <w:p>
+      <w:pPr>
+        <w:spacing w:after="0"/>
+        <w:rPr>
+          <w:lang w:val="en-GB"/>
+        </w:rPr>
+      </w:pPr>
+      <w:r>
+        <w:rPr>
+          <w:lang w:val="en-GB"/>
+        </w:rPr>
+        <w:t>#include &lt;opencv2/highgui.hpp&gt;</w:t>
+      </w:r>
+    </w:p>
+    <w:p>
+      <w:pPr>
+        <w:spacing w:after="0"/>
+        <w:rPr>
+          <w:lang w:val="en-GB"/>
+        </w:rPr>
+      </w:pPr>
+      <w:r>
+        <w:rPr>
+          <w:lang w:val="en-GB"/>
+        </w:rPr>
+        <w:t>#include &lt;opencv2/objdetect.hpp&gt;</w:t>
+      </w:r>
+    </w:p>
+    <w:p>
+      <w:pPr>
+        <w:spacing w:after="0"/>
+        <w:rPr>
+          <w:lang w:val="en-GB"/>
+        </w:rPr>
+      </w:pPr>
+      <w:r>
+        <w:rPr>
+          <w:lang w:val="en-GB"/>
+        </w:rPr>
+        <w:t>#include "opencv2/core/version.hpp"</w:t>
+      </w:r>
+    </w:p>
+    <w:p>
+      <w:pPr>
+        <w:spacing w:after="0"/>
+        <w:rPr>
+          <w:lang w:val="en-GB"/>
+        </w:rPr>
+      </w:pPr>
+      <w:r>
+        <w:rPr>
+          <w:lang w:val="en-GB"/>
+        </w:rPr>
+        <w:t>#if CV_MAJOR_VERSION == 2</w:t>
+      </w:r>
+    </w:p>
+    <w:p>
+      <w:pPr>
+        <w:spacing w:after="0"/>
+        <w:rPr>
+          <w:lang w:val="en-GB"/>
+        </w:rPr>
+      </w:pPr>
+      <w:r>
+        <w:rPr>
+          <w:lang w:val="en-GB"/>
+        </w:rPr>
+        <w:t>#include "opencv2/opencv.hpp"</w:t>
+      </w:r>
+    </w:p>
+    <w:p>
+      <w:pPr>
+        <w:spacing w:after="0"/>
+        <w:rPr>
+          <w:lang w:val="en-GB"/>
+        </w:rPr>
+      </w:pPr>
+      <w:r>
+        <w:rPr>
+          <w:lang w:val="en-GB"/>
+        </w:rPr>
+        <w:t>#</w:t>
+      </w:r>
+      <w:proofErr w:type="spellStart"/>
+      <w:r>
+        <w:rPr>
+          <w:lang w:val="en-GB"/>
+        </w:rPr>
+        <w:t>elif</w:t>
+      </w:r>
+      <w:proofErr w:type="spellEnd"/>
+      <w:r>
+        <w:rPr>
+          <w:lang w:val="en-GB"/>
+        </w:rPr>
+        <w:t xml:space="preserve"> CV_MAJOR_VERSION == 4</w:t>
+      </w:r>
+    </w:p>
+    <w:p>
+      <w:pPr>
+        <w:spacing w:after="0"/>
+        <w:rPr>
+          <w:lang w:val="en-GB"/>
+        </w:rPr>
+      </w:pPr>
+      <w:r>
+        <w:rPr>
+          <w:lang w:val="en-GB"/>
+        </w:rPr>
+        <w:t>#include &lt;opencv2/videoio.hpp&gt;</w:t>
+      </w:r>
+    </w:p>
+    <w:p>
+      <w:pPr>
+        <w:spacing w:after="0"/>
+        <w:rPr>
+          <w:lang w:val="en-GB"/>
+        </w:rPr>
+      </w:pPr>
+      <w:r>
+        <w:rPr>
+          <w:lang w:val="en-GB"/>
+        </w:rPr>
+        <w:t>#endif</w:t>
+      </w:r>
+    </w:p>
+    <w:p>
+      <w:pPr>
+        <w:spacing w:after="0"/>
+        <w:rPr>
+          <w:lang w:val="en-GB"/>
+        </w:rPr>
+      </w:pPr>
+      <w:r>
+        <w:rPr>
+          <w:lang w:val="en-GB"/>
+        </w:rPr>
+        <w:t>#include &lt;</w:t>
+      </w:r>
+      <w:proofErr w:type="spellStart"/>
+      <w:r>
+        <w:rPr>
+          <w:lang w:val="en-GB"/>
+        </w:rPr>
+        <w:t>QWidget</w:t>
+      </w:r>
+      <w:proofErr w:type="spellEnd"/>
+      <w:r>
+        <w:rPr>
+          <w:lang w:val="en-GB"/>
+        </w:rPr>
+        <w:t>&gt;</w:t>
+      </w:r>
+    </w:p>
+    <w:p>
+      <w:pPr>
+        <w:spacing w:after="0"/>
+        <w:rPr>
+          <w:lang w:val="en-GB"/>
+        </w:rPr>
+      </w:pPr>
+      <w:r>
+        <w:rPr>
+          <w:lang w:val="en-GB"/>
+        </w:rPr>
+        <w:t>#include &lt;</w:t>
+      </w:r>
+      <w:proofErr w:type="spellStart"/>
+      <w:r>
+        <w:rPr>
+          <w:lang w:val="en-GB"/>
+        </w:rPr>
+        <w:t>cstdio</w:t>
+      </w:r>
+      <w:proofErr w:type="spellEnd"/>
+      <w:r>
+        <w:rPr>
+          <w:lang w:val="en-GB"/>
+        </w:rPr>
+        <w:t>&gt;</w:t>
+      </w:r>
+    </w:p>
+    <w:p>
+      <w:pPr>
+        <w:spacing w:after="0"/>
+        <w:rPr>
+          <w:lang w:val="en-GB"/>
+        </w:rPr>
+      </w:pPr>
+      <w:r>
+        <w:rPr>
+          <w:lang w:val="en-GB"/>
+        </w:rPr>
+        <w:t>#include &lt;iostream&gt;</w:t>
+      </w:r>
+    </w:p>
+    <w:p>
+      <w:pPr>
+        <w:spacing w:after="0"/>
+        <w:rPr>
+          <w:lang w:val="en-GB"/>
+        </w:rPr>
+      </w:pPr>
+      <w:r>
+        <w:rPr>
+          <w:lang w:val="en-GB"/>
+        </w:rPr>
+        <w:t>#include &lt;</w:t>
+      </w:r>
+      <w:proofErr w:type="spellStart"/>
+      <w:r>
+        <w:rPr>
+          <w:lang w:val="en-GB"/>
+        </w:rPr>
+        <w:t>QLabel</w:t>
+      </w:r>
+      <w:proofErr w:type="spellEnd"/>
+      <w:r>
+        <w:rPr>
+          <w:lang w:val="en-GB"/>
+        </w:rPr>
+        <w:t>&gt;</w:t>
+      </w:r>
+    </w:p>
+    <w:p>
+      <w:pPr>
+        <w:spacing w:after="0"/>
+        <w:rPr>
+          <w:lang w:val="en-GB"/>
+        </w:rPr>
+      </w:pPr>
+      <w:r>
+        <w:rPr>
+          <w:lang w:val="en-GB"/>
+        </w:rPr>
+        <w:t>#include "</w:t>
+      </w:r>
+      <w:proofErr w:type="spellStart"/>
+      <w:r>
+        <w:rPr>
+          <w:lang w:val="en-GB"/>
+        </w:rPr>
+        <w:t>fistdetection.h</w:t>
+      </w:r>
+      <w:proofErr w:type="spellEnd"/>
+      <w:r>
+        <w:rPr>
+          <w:lang w:val="en-GB"/>
+        </w:rPr>
+        <w:t>"</w:t>
+      </w:r>
+    </w:p>
+    <w:p>
+      <w:pPr>
+        <w:spacing w:after="0"/>
+        <w:rPr>
+          <w:lang w:val="en-GB"/>
+        </w:rPr>
+      </w:pPr>
+      <w:r>
+        <w:rPr>
+          <w:lang w:val="en-GB"/>
+        </w:rPr>
+        <w:t xml:space="preserve">/* </w:t>
+      </w:r>
+      <w:proofErr w:type="gramStart"/>
+      <w:r>
+        <w:rPr>
+          <w:lang w:val="en-GB"/>
+        </w:rPr>
+        <w:t>Autor :</w:t>
+      </w:r>
+      <w:proofErr w:type="gramEnd"/>
+      <w:r>
+        <w:rPr>
+          <w:lang w:val="en-GB"/>
+        </w:rPr>
+        <w:t xml:space="preserve"> Thomas Mion */</w:t>
+      </w:r>
+    </w:p>
+    <w:p>
+      <w:pPr>
+        <w:spacing w:after="0"/>
+        <w:rPr>
+          <w:lang w:val="en-GB"/>
+        </w:rPr>
+      </w:pPr>
+      <w:r>
+        <w:rPr>
+          <w:lang w:val="en-GB"/>
+        </w:rPr>
+        <w:t>using namespace std;</w:t>
+      </w:r>
+    </w:p>
+    <w:p>
+      <w:pPr>
+        <w:spacing w:after="0"/>
+        <w:rPr>
+          <w:lang w:val="en-GB"/>
+        </w:rPr>
+      </w:pPr>
+      <w:r>
+        <w:rPr>
+          <w:lang w:val="en-GB"/>
+        </w:rPr>
+        <w:t xml:space="preserve">class </w:t>
+      </w:r>
+      <w:proofErr w:type="spellStart"/>
+      <w:proofErr w:type="gramStart"/>
+      <w:r>
+        <w:rPr>
+          <w:lang w:val="en-GB"/>
+        </w:rPr>
+        <w:t>CameraWidget</w:t>
+      </w:r>
+      <w:proofErr w:type="spellEnd"/>
+      <w:r>
+        <w:rPr>
+          <w:lang w:val="en-GB"/>
+        </w:rPr>
+        <w:t xml:space="preserve"> :</w:t>
+      </w:r>
+      <w:proofErr w:type="gramEnd"/>
+      <w:r>
+        <w:rPr>
+          <w:lang w:val="en-GB"/>
+        </w:rPr>
+        <w:t xml:space="preserve"> public </w:t>
+      </w:r>
+      <w:proofErr w:type="spellStart"/>
+      <w:r>
+        <w:rPr>
+          <w:lang w:val="en-GB"/>
+        </w:rPr>
+        <w:t>QWidget</w:t>
+      </w:r>
+      <w:proofErr w:type="spellEnd"/>
+    </w:p>
+    <w:p>
+      <w:pPr>
+        <w:spacing w:after="0"/>
+        <w:rPr>
+          <w:lang w:val="en-GB"/>
+        </w:rPr>
+      </w:pPr>
+      <w:proofErr w:type="gramStart"/>
+      <w:r>
+        <w:rPr>
+          <w:lang w:val="en-GB"/>
+        </w:rPr>
+        <w:t xml:space="preserve">{  </w:t>
+      </w:r>
+      <w:proofErr w:type="gramEnd"/>
+      <w:r>
+        <w:rPr>
+          <w:lang w:val="en-GB"/>
+        </w:rPr>
+        <w:t xml:space="preserve">  Q_OBJECT</w:t>
+      </w:r>
+    </w:p>
+    <w:p>
+      <w:pPr>
+        <w:spacing w:after="0"/>
+        <w:rPr>
+          <w:lang w:val="en-GB"/>
+        </w:rPr>
+      </w:pPr>
+      <w:r>
+        <w:rPr>
+          <w:lang w:val="en-GB"/>
+        </w:rPr>
+        <w:t>public:</w:t>
+      </w:r>
+    </w:p>
+    <w:p>
+      <w:pPr>
+        <w:spacing w:after="0"/>
+        <w:rPr>
+          <w:lang w:val="en-GB"/>
+        </w:rPr>
+      </w:pPr>
+      <w:r>
+        <w:rPr>
+          <w:lang w:val="en-GB"/>
+        </w:rPr>
+        <w:t xml:space="preserve">    // Constructor</w:t>
+      </w:r>
+    </w:p>
+    <w:p>
+      <w:pPr>
+        <w:spacing w:after="0"/>
+        <w:rPr>
+          <w:lang w:val="en-GB"/>
+        </w:rPr>
+      </w:pPr>
+      <w:r>
+        <w:rPr>
+          <w:lang w:val="en-GB"/>
+        </w:rPr>
+        <w:t xml:space="preserve">    explicit </w:t>
+      </w:r>
+      <w:proofErr w:type="spellStart"/>
+      <w:proofErr w:type="gramStart"/>
+      <w:r>
+        <w:rPr>
+          <w:lang w:val="en-GB"/>
+        </w:rPr>
+        <w:t>CameraWidget</w:t>
+      </w:r>
+      <w:proofErr w:type="spellEnd"/>
+      <w:r>
+        <w:rPr>
+          <w:lang w:val="en-GB"/>
+        </w:rPr>
+        <w:t>(</w:t>
+      </w:r>
+      <w:proofErr w:type="spellStart"/>
+      <w:proofErr w:type="gramEnd"/>
+      <w:r>
+        <w:rPr>
+          <w:lang w:val="en-GB"/>
+        </w:rPr>
+        <w:t>QLabel</w:t>
+      </w:r>
+      <w:proofErr w:type="spellEnd"/>
+      <w:r>
+        <w:rPr>
+          <w:lang w:val="en-GB"/>
+        </w:rPr>
+        <w:t xml:space="preserve">* label, </w:t>
+      </w:r>
+      <w:proofErr w:type="spellStart"/>
+      <w:r>
+        <w:rPr>
+          <w:lang w:val="en-GB"/>
+        </w:rPr>
+        <w:t>QWidget</w:t>
+      </w:r>
+      <w:proofErr w:type="spellEnd"/>
+      <w:r>
+        <w:rPr>
+          <w:lang w:val="en-GB"/>
+        </w:rPr>
+        <w:t xml:space="preserve"> *parent = </w:t>
+      </w:r>
+      <w:proofErr w:type="spellStart"/>
+      <w:r>
+        <w:rPr>
+          <w:lang w:val="en-GB"/>
+        </w:rPr>
+        <w:t>nullptr</w:t>
+      </w:r>
+      <w:proofErr w:type="spellEnd"/>
+      <w:r>
+        <w:rPr>
+          <w:lang w:val="en-GB"/>
+        </w:rPr>
+        <w:t>);</w:t>
+      </w:r>
+    </w:p>
+    <w:p>
+      <w:pPr>
+        <w:spacing w:after="0"/>
+        <w:rPr>
+          <w:lang w:val="en-GB"/>
+        </w:rPr>
+      </w:pPr>
+      <w:r>
+        <w:rPr>
+          <w:lang w:val="en-GB"/>
+        </w:rPr>
+        <w:t>private:</w:t>
+      </w:r>
+    </w:p>
+    <w:p>
+      <w:pPr>
+        <w:spacing w:after="0"/>
+        <w:rPr>
+          <w:lang w:val="en-GB"/>
+        </w:rPr>
+      </w:pPr>
+      <w:r>
+        <w:rPr>
+          <w:lang w:val="en-GB"/>
+        </w:rPr>
+        <w:t xml:space="preserve">    // cam object</w:t>
+      </w:r>
+    </w:p>
+    <w:p>
+      <w:pPr>
+        <w:spacing w:after="0"/>
+        <w:rPr>
+          <w:lang w:val="en-GB"/>
+        </w:rPr>
+      </w:pPr>
+      <w:r>
+        <w:rPr>
+          <w:lang w:val="en-GB"/>
+        </w:rPr>
+        <w:t xml:space="preserve">    </w:t>
+      </w:r>
+      <w:proofErr w:type="gramStart"/>
+      <w:r>
+        <w:rPr>
+          <w:lang w:val="en-GB"/>
+        </w:rPr>
+        <w:t>cv::</w:t>
+      </w:r>
+      <w:proofErr w:type="spellStart"/>
+      <w:proofErr w:type="gramEnd"/>
+      <w:r>
+        <w:rPr>
+          <w:lang w:val="en-GB"/>
+        </w:rPr>
+        <w:t>VideoCapture</w:t>
+      </w:r>
+      <w:proofErr w:type="spellEnd"/>
+      <w:r>
+        <w:rPr>
+          <w:lang w:val="en-GB"/>
+        </w:rPr>
+        <w:t xml:space="preserve"> cap;</w:t>
+      </w:r>
+    </w:p>
+    <w:p>
+      <w:pPr>
+        <w:spacing w:after="0"/>
+        <w:rPr>
+          <w:lang w:val="en-GB"/>
+        </w:rPr>
+      </w:pPr>
+      <w:r>
+        <w:rPr>
+          <w:lang w:val="en-GB"/>
+        </w:rPr>
+        <w:t xml:space="preserve">    // frame captured by cap</w:t>
+      </w:r>
+    </w:p>
+    <w:p>
+      <w:pPr>
+        <w:spacing w:after="0"/>
+        <w:rPr>
+          <w:lang w:val="en-GB"/>
+        </w:rPr>
+      </w:pPr>
+      <w:r>
+        <w:rPr>
+          <w:lang w:val="en-GB"/>
+        </w:rPr>
+        <w:t xml:space="preserve">    </w:t>
+      </w:r>
+      <w:proofErr w:type="gramStart"/>
+      <w:r>
+        <w:rPr>
+          <w:lang w:val="en-GB"/>
+        </w:rPr>
+        <w:t>cv::</w:t>
+      </w:r>
+      <w:proofErr w:type="gramEnd"/>
+      <w:r>
+        <w:rPr>
+          <w:lang w:val="en-GB"/>
+        </w:rPr>
+        <w:t>Mat frame_;</w:t>
+      </w:r>
+    </w:p>
+    <w:p>
+      <w:pPr>
+        <w:spacing w:after="0"/>
+        <w:rPr>
+          <w:lang w:val="en-GB"/>
+        </w:rPr>
+      </w:pPr>
+      <w:r>
+        <w:rPr>
+          <w:lang w:val="en-GB"/>
+        </w:rPr>
+        <w:t xml:space="preserve">    // image transformed</w:t>
+      </w:r>
+    </w:p>
+    <w:p>
+      <w:pPr>
+        <w:spacing w:after="0"/>
+        <w:rPr>
+          <w:lang w:val="en-GB"/>
+        </w:rPr>
+      </w:pPr>
+      <w:r>
+        <w:rPr>
+          <w:lang w:val="en-GB"/>
+        </w:rPr>
+        <w:t xml:space="preserve">    </w:t>
+      </w:r>
+      <w:proofErr w:type="spellStart"/>
+      <w:r>
+        <w:rPr>
+          <w:lang w:val="en-GB"/>
+        </w:rPr>
+        <w:t>QImage</w:t>
+      </w:r>
+      <w:proofErr w:type="spellEnd"/>
+      <w:r>
+        <w:rPr>
+          <w:lang w:val="en-GB"/>
+        </w:rPr>
+        <w:t xml:space="preserve"> </w:t>
+      </w:r>
+      <w:proofErr w:type="spellStart"/>
+      <w:r>
+        <w:rPr>
+          <w:lang w:val="en-GB"/>
+        </w:rPr>
+        <w:t>img</w:t>
+      </w:r>
+      <w:proofErr w:type="spellEnd"/>
+      <w:r>
+        <w:rPr>
+          <w:lang w:val="en-GB"/>
+        </w:rPr>
+        <w:t>_;</w:t>
+      </w:r>
+    </w:p>
+    <w:p>
+      <w:pPr>
+        <w:spacing w:after="0"/>
+        <w:rPr>
+          <w:lang w:val="en-GB"/>
+        </w:rPr>
+      </w:pPr>
+      <w:r>
+        <w:rPr>
+          <w:lang w:val="en-GB"/>
+        </w:rPr>
+        <w:t xml:space="preserve">    // label where display </w:t>
+      </w:r>
+      <w:proofErr w:type="spellStart"/>
+      <w:r>
+        <w:rPr>
+          <w:lang w:val="en-GB"/>
+        </w:rPr>
+        <w:t>img</w:t>
+      </w:r>
+      <w:proofErr w:type="spellEnd"/>
+    </w:p>
+    <w:p>
+      <w:pPr>
+        <w:spacing w:after="0"/>
+        <w:rPr>
+          <w:lang w:val="en-GB"/>
+        </w:rPr>
+      </w:pPr>
+      <w:r>
+        <w:rPr>
+          <w:lang w:val="en-GB"/>
+        </w:rPr>
+        <w:t xml:space="preserve">    </w:t>
+      </w:r>
+      <w:proofErr w:type="spellStart"/>
+      <w:r>
+        <w:rPr>
+          <w:lang w:val="en-GB"/>
+        </w:rPr>
+        <w:t>QLabel</w:t>
+      </w:r>
+      <w:proofErr w:type="spellEnd"/>
+      <w:r>
+        <w:rPr>
+          <w:lang w:val="en-GB"/>
+        </w:rPr>
+        <w:t xml:space="preserve">* </w:t>
+      </w:r>
+      <w:proofErr w:type="spellStart"/>
+      <w:r>
+        <w:rPr>
+          <w:lang w:val="en-GB"/>
+        </w:rPr>
+        <w:t>labelCam</w:t>
+      </w:r>
+      <w:proofErr w:type="spellEnd"/>
+      <w:r>
+        <w:rPr>
+          <w:lang w:val="en-GB"/>
+        </w:rPr>
+        <w:t>;</w:t>
+      </w:r>
+    </w:p>
+    <w:p>
+      <w:pPr>
+        <w:spacing w:after="0"/>
+        <w:rPr>
+          <w:lang w:val="en-GB"/>
+        </w:rPr>
+      </w:pPr>
+      <w:r>
+        <w:rPr>
+          <w:lang w:val="en-GB"/>
+        </w:rPr>
+        <w:t xml:space="preserve">    // fist detector</w:t>
+      </w:r>
+    </w:p>
+    <w:p>
+      <w:pPr>
+        <w:spacing w:after="0"/>
+        <w:rPr>
+          <w:lang w:val="en-GB"/>
+        </w:rPr>
+      </w:pPr>
+      <w:r>
+        <w:rPr>
+          <w:lang w:val="en-GB"/>
+        </w:rPr>
+        <w:t xml:space="preserve">    </w:t>
+      </w:r>
+      <w:proofErr w:type="spellStart"/>
+      <w:r>
+        <w:rPr>
+          <w:lang w:val="en-GB"/>
+        </w:rPr>
+        <w:t>FistDetection</w:t>
+      </w:r>
+      <w:proofErr w:type="spellEnd"/>
+      <w:r>
+        <w:rPr>
+          <w:lang w:val="en-GB"/>
+        </w:rPr>
+        <w:t xml:space="preserve"> detector;</w:t>
+      </w:r>
+    </w:p>
+    <w:p>
+      <w:pPr>
+        <w:spacing w:after="0"/>
+        <w:rPr>
+          <w:lang w:val="en-GB"/>
+        </w:rPr>
+      </w:pPr>
+      <w:r>
+        <w:rPr>
+          <w:lang w:val="en-GB"/>
+        </w:rPr>
+        <w:t xml:space="preserve">    bool play_ = false;</w:t>
+      </w:r>
+    </w:p>
+    <w:p>
+      <w:pPr>
+        <w:spacing w:after="0"/>
+        <w:rPr>
+          <w:lang w:val="en-GB"/>
+        </w:rPr>
+      </w:pPr>
+      <w:r>
+        <w:rPr>
+          <w:lang w:val="en-GB"/>
+        </w:rPr>
+        <w:t xml:space="preserve">    // Transform Mat to </w:t>
+      </w:r>
+      <w:proofErr w:type="spellStart"/>
+      <w:r>
+        <w:rPr>
+          <w:lang w:val="en-GB"/>
+        </w:rPr>
+        <w:t>QImage</w:t>
+      </w:r>
+      <w:proofErr w:type="spellEnd"/>
+      <w:r>
+        <w:rPr>
+          <w:lang w:val="en-GB"/>
+        </w:rPr>
+        <w:t xml:space="preserve"> to display it</w:t>
+      </w:r>
+    </w:p>
+    <w:p>
+      <w:pPr>
+        <w:spacing w:after="0"/>
+        <w:rPr>
+          <w:lang w:val="en-GB"/>
+        </w:rPr>
+      </w:pPr>
+      <w:r>
+        <w:rPr>
+          <w:lang w:val="en-GB"/>
+        </w:rPr>
+        <w:t xml:space="preserve">    </w:t>
+      </w:r>
+      <w:proofErr w:type="spellStart"/>
+      <w:r>
+        <w:rPr>
+          <w:lang w:val="en-GB"/>
+        </w:rPr>
+        <w:t>QImage</w:t>
+      </w:r>
+      <w:proofErr w:type="spellEnd"/>
+      <w:r>
+        <w:rPr>
+          <w:lang w:val="en-GB"/>
+        </w:rPr>
+        <w:t xml:space="preserve"> Mat2</w:t>
+      </w:r>
+      <w:proofErr w:type="gramStart"/>
+      <w:r>
+        <w:rPr>
+          <w:lang w:val="en-GB"/>
+        </w:rPr>
+        <w:t>QImage(</w:t>
+      </w:r>
+      <w:proofErr w:type="gramEnd"/>
+      <w:r>
+        <w:rPr>
+          <w:lang w:val="en-GB"/>
+        </w:rPr>
+        <w:t xml:space="preserve">cv::Mat </w:t>
+      </w:r>
+      <w:proofErr w:type="spellStart"/>
+      <w:r>
+        <w:rPr>
+          <w:lang w:val="en-GB"/>
+        </w:rPr>
+        <w:t>const</w:t>
+      </w:r>
+      <w:proofErr w:type="spellEnd"/>
+      <w:r>
+        <w:rPr>
+          <w:lang w:val="en-GB"/>
+        </w:rPr>
+        <w:t xml:space="preserve">&amp; </w:t>
+      </w:r>
+      <w:proofErr w:type="spellStart"/>
+      <w:r>
+        <w:rPr>
+          <w:lang w:val="en-GB"/>
+        </w:rPr>
+        <w:t>src,bool</w:t>
+      </w:r>
+      <w:proofErr w:type="spellEnd"/>
+      <w:r>
+        <w:rPr>
+          <w:lang w:val="en-GB"/>
+        </w:rPr>
+        <w:t xml:space="preserve"> </w:t>
+      </w:r>
+      <w:proofErr w:type="spellStart"/>
+      <w:r>
+        <w:rPr>
+          <w:lang w:val="en-GB"/>
+        </w:rPr>
+        <w:t>flipe</w:t>
+      </w:r>
+      <w:proofErr w:type="spellEnd"/>
+      <w:r>
+        <w:rPr>
+          <w:lang w:val="en-GB"/>
+        </w:rPr>
+        <w:t xml:space="preserve"> =true);</w:t>
+      </w:r>
+    </w:p>
+    <w:p>
+      <w:pPr>
+        <w:spacing w:after="0"/>
+        <w:rPr>
+          <w:lang w:val="en-GB"/>
+        </w:rPr>
+      </w:pPr>
+      <w:r>
+        <w:rPr>
+          <w:lang w:val="en-GB"/>
+        </w:rPr>
+        <w:t>signals:</w:t>
+      </w:r>
+    </w:p>
+    <w:p>
+      <w:pPr>
+        <w:spacing w:after="0"/>
+        <w:rPr>
+          <w:lang w:val="en-GB"/>
+        </w:rPr>
+      </w:pPr>
+      <w:r>
+        <w:rPr>
+          <w:lang w:val="en-GB"/>
+        </w:rPr>
+        <w:t xml:space="preserve">    void </w:t>
+      </w:r>
+      <w:proofErr w:type="spellStart"/>
+      <w:proofErr w:type="gramStart"/>
+      <w:r>
+        <w:rPr>
+          <w:lang w:val="en-GB"/>
+        </w:rPr>
+        <w:t>tryMoveCam</w:t>
+      </w:r>
+      <w:proofErr w:type="spellEnd"/>
+      <w:r>
+        <w:rPr>
+          <w:lang w:val="en-GB"/>
+        </w:rPr>
+        <w:t>(</w:t>
+      </w:r>
+      <w:proofErr w:type="spellStart"/>
+      <w:proofErr w:type="gramEnd"/>
+      <w:r>
+        <w:rPr>
+          <w:lang w:val="en-GB"/>
+        </w:rPr>
+        <w:t>Movment</w:t>
+      </w:r>
+      <w:proofErr w:type="spellEnd"/>
+      <w:r>
+        <w:rPr>
+          <w:lang w:val="en-GB"/>
+        </w:rPr>
+        <w:t xml:space="preserve"> </w:t>
+      </w:r>
+      <w:proofErr w:type="spellStart"/>
+      <w:r>
+        <w:rPr>
+          <w:lang w:val="en-GB"/>
+        </w:rPr>
+        <w:t>mvm</w:t>
+      </w:r>
+      <w:proofErr w:type="spellEnd"/>
+      <w:r>
+        <w:rPr>
+          <w:lang w:val="en-GB"/>
+        </w:rPr>
+        <w:t>);</w:t>
+      </w:r>
+    </w:p>
+    <w:p>
+      <w:pPr>
+        <w:spacing w:after="0"/>
+        <w:rPr>
+          <w:lang w:val="en-GB"/>
+        </w:rPr>
+      </w:pPr>
+      <w:r>
+        <w:rPr>
+          <w:lang w:val="en-GB"/>
+        </w:rPr>
+        <w:t>public slots:</w:t>
+      </w:r>
+    </w:p>
+    <w:p>
+      <w:pPr>
+        <w:spacing w:after="0"/>
+        <w:rPr>
+          <w:lang w:val="en-GB"/>
+        </w:rPr>
+      </w:pPr>
+      <w:r>
+        <w:rPr>
+          <w:lang w:val="en-GB"/>
+        </w:rPr>
+        <w:t xml:space="preserve">    // 2 methods to display or not the camera.</w:t>
+      </w:r>
+    </w:p>
+    <w:p>
+      <w:pPr>
+        <w:spacing w:after="0"/>
+        <w:rPr>
+          <w:lang w:val="en-GB"/>
+        </w:rPr>
+      </w:pPr>
+      <w:r>
+        <w:rPr>
+          <w:lang w:val="en-GB"/>
+        </w:rPr>
+        <w:t xml:space="preserve">    void </w:t>
+      </w:r>
+      <w:proofErr w:type="spellStart"/>
+      <w:proofErr w:type="gramStart"/>
+      <w:r>
+        <w:rPr>
+          <w:lang w:val="en-GB"/>
+        </w:rPr>
+        <w:t>changePlay</w:t>
+      </w:r>
+      <w:proofErr w:type="spellEnd"/>
+      <w:r>
+        <w:rPr>
+          <w:lang w:val="en-GB"/>
+        </w:rPr>
+        <w:t>(</w:t>
+      </w:r>
+      <w:proofErr w:type="gramEnd"/>
+      <w:r>
+        <w:rPr>
+          <w:lang w:val="en-GB"/>
+        </w:rPr>
+        <w:t>);</w:t>
+      </w:r>
+    </w:p>
+    <w:p>
+      <w:pPr>
+        <w:spacing w:after="0"/>
+        <w:rPr>
+          <w:lang w:val="en-GB"/>
+        </w:rPr>
+      </w:pPr>
+      <w:r>
+        <w:rPr>
+          <w:lang w:val="en-GB"/>
+        </w:rPr>
+        <w:t xml:space="preserve">    void </w:t>
+      </w:r>
+      <w:proofErr w:type="gramStart"/>
+      <w:r>
+        <w:rPr>
+          <w:lang w:val="en-GB"/>
+        </w:rPr>
+        <w:t>play(</w:t>
+      </w:r>
+      <w:proofErr w:type="gramEnd"/>
+      <w:r>
+        <w:rPr>
+          <w:lang w:val="en-GB"/>
+        </w:rPr>
+        <w:t>);};</w:t>
+      </w:r>
+    </w:p>
+    <w:p>
+      <w:pPr>
+        <w:spacing w:after="0"/>
+        <w:rPr>
+          <w:lang w:val="en-GB"/>
+        </w:rPr>
+      </w:pPr>
+      <w:r>
+        <w:rPr>
+          <w:lang w:val="en-GB"/>
+        </w:rPr>
+        <w:t>#endif // CAMERAWIDGET_H</w:t>
+      </w:r>
+    </w:p>
+    <w:p>
+      <w:pPr>
+        <w:pStyle w:val="Paragraphedeliste"/>
+        <w:numPr>
+          <w:ilvl w:val="1"/>
+          <w:numId w:val="2"/>
+        </w:numPr>
+      </w:pPr>
+      <w:bookmarkStart w:id="6" w:name="FistDetection_texte"/>
+      <w:proofErr w:type="spellStart"/>
+      <w:r>
+        <w:lastRenderedPageBreak/>
+        <w:t>FistDetection</w:t>
+      </w:r>
+      <w:proofErr w:type="spellEnd"/>
+    </w:p>
+    <w:bookmarkEnd w:id="6"/>
+    <w:p>
+      <w:pPr>
+        <w:spacing w:after="0"/>
+        <w:rPr>
+          <w:lang w:val="en-GB"/>
+        </w:rPr>
+      </w:pPr>
+      <w:r>
+        <w:rPr>
+          <w:lang w:val="en-GB"/>
+        </w:rPr>
+        <w:t>#</w:t>
+      </w:r>
+      <w:proofErr w:type="spellStart"/>
+      <w:r>
+        <w:rPr>
+          <w:lang w:val="en-GB"/>
+        </w:rPr>
+        <w:t>ifndef</w:t>
+      </w:r>
+      <w:proofErr w:type="spellEnd"/>
+      <w:r>
+        <w:rPr>
+          <w:lang w:val="en-GB"/>
+        </w:rPr>
+        <w:t xml:space="preserve"> FISTDETECTION_H</w:t>
+      </w:r>
+    </w:p>
+    <w:p>
+      <w:pPr>
+        <w:spacing w:after="0"/>
+        <w:rPr>
+          <w:lang w:val="en-GB"/>
+        </w:rPr>
+      </w:pPr>
+      <w:r>
+        <w:rPr>
+          <w:lang w:val="en-GB"/>
+        </w:rPr>
+        <w:t>#define FISTDETECTION_H</w:t>
+      </w:r>
+    </w:p>
+    <w:p>
+      <w:pPr>
+        <w:spacing w:after="0"/>
+        <w:rPr>
+          <w:lang w:val="en-GB"/>
+        </w:rPr>
+      </w:pPr>
+      <w:r>
+        <w:rPr>
+          <w:lang w:val="en-GB"/>
+        </w:rPr>
+        <w:t>#include "opencv2/video/tracking.hpp"</w:t>
+      </w:r>
+    </w:p>
+    <w:p>
+      <w:pPr>
+        <w:spacing w:after="0"/>
+        <w:rPr>
+          <w:lang w:val="en-GB"/>
+        </w:rPr>
+      </w:pPr>
+      <w:r>
+        <w:rPr>
+          <w:lang w:val="en-GB"/>
+        </w:rPr>
+        <w:t>#include "opencv2/</w:t>
+      </w:r>
+      <w:proofErr w:type="spellStart"/>
+      <w:r>
+        <w:rPr>
+          <w:lang w:val="en-GB"/>
+        </w:rPr>
+        <w:t>imgproc</w:t>
+      </w:r>
+      <w:proofErr w:type="spellEnd"/>
+      <w:r>
+        <w:rPr>
+          <w:lang w:val="en-GB"/>
+        </w:rPr>
+        <w:t>/imgproc.hpp"</w:t>
+      </w:r>
+    </w:p>
+    <w:p>
+      <w:pPr>
+        <w:spacing w:after="0"/>
+        <w:rPr>
+          <w:lang w:val="en-GB"/>
+        </w:rPr>
+      </w:pPr>
+      <w:r>
+        <w:rPr>
+          <w:lang w:val="en-GB"/>
+        </w:rPr>
+        <w:t>#include "opencv2/</w:t>
+      </w:r>
+      <w:proofErr w:type="spellStart"/>
+      <w:r>
+        <w:rPr>
+          <w:lang w:val="en-GB"/>
+        </w:rPr>
+        <w:t>highgui</w:t>
+      </w:r>
+      <w:proofErr w:type="spellEnd"/>
+      <w:r>
+        <w:rPr>
+          <w:lang w:val="en-GB"/>
+        </w:rPr>
+        <w:t>/highgui.hpp"</w:t>
+      </w:r>
+    </w:p>
+    <w:p>
+      <w:pPr>
+        <w:spacing w:after="0"/>
+        <w:rPr>
+          <w:lang w:val="en-GB"/>
+        </w:rPr>
+      </w:pPr>
+      <w:r>
+        <w:rPr>
+          <w:lang w:val="en-GB"/>
+        </w:rPr>
+        <w:t>#include &lt;opencv2/objdetect.hpp&gt;</w:t>
+      </w:r>
+    </w:p>
+    <w:p>
+      <w:pPr>
+        <w:spacing w:after="0"/>
+        <w:rPr>
+          <w:lang w:val="en-GB"/>
+        </w:rPr>
+      </w:pPr>
+      <w:r>
+        <w:rPr>
+          <w:lang w:val="en-GB"/>
+        </w:rPr>
+        <w:t>#include "opencv2/core/version.hpp"</w:t>
+      </w:r>
+    </w:p>
+    <w:p>
+      <w:pPr>
+        <w:spacing w:after="0"/>
+        <w:rPr>
+          <w:lang w:val="en-GB"/>
+        </w:rPr>
+      </w:pPr>
+      <w:r>
+        <w:rPr>
+          <w:lang w:val="en-GB"/>
+        </w:rPr>
+        <w:t>#if CV_MAJOR_VERSION == 2</w:t>
+      </w:r>
+    </w:p>
+    <w:p>
+      <w:pPr>
+        <w:spacing w:after="0"/>
+        <w:rPr>
+          <w:lang w:val="en-GB"/>
+        </w:rPr>
+      </w:pPr>
+      <w:r>
+        <w:rPr>
+          <w:lang w:val="en-GB"/>
+        </w:rPr>
+        <w:t>#include "opencv2/opencv.hpp"</w:t>
+      </w:r>
+    </w:p>
+    <w:p>
+      <w:pPr>
+        <w:spacing w:after="0"/>
+        <w:rPr>
+          <w:lang w:val="en-GB"/>
+        </w:rPr>
+      </w:pPr>
+      <w:r>
+        <w:rPr>
+          <w:lang w:val="en-GB"/>
+        </w:rPr>
+        <w:t>#</w:t>
+      </w:r>
+      <w:proofErr w:type="spellStart"/>
+      <w:r>
+        <w:rPr>
+          <w:lang w:val="en-GB"/>
+        </w:rPr>
+        <w:t>elif</w:t>
+      </w:r>
+      <w:proofErr w:type="spellEnd"/>
+      <w:r>
+        <w:rPr>
+          <w:lang w:val="en-GB"/>
+        </w:rPr>
+        <w:t xml:space="preserve"> CV_MAJOR_VERSION == 4</w:t>
+      </w:r>
+    </w:p>
+    <w:p>
+      <w:pPr>
+        <w:spacing w:after="0"/>
+        <w:rPr>
+          <w:lang w:val="en-GB"/>
+        </w:rPr>
+      </w:pPr>
+      <w:r>
+        <w:rPr>
+          <w:lang w:val="en-GB"/>
+        </w:rPr>
+        <w:t>#include &lt;opencv2/videoio.hpp&gt;</w:t>
+      </w:r>
+    </w:p>
+    <w:p>
+      <w:pPr>
+        <w:spacing w:after="0"/>
+        <w:rPr>
+          <w:lang w:val="en-GB"/>
+        </w:rPr>
+      </w:pPr>
+      <w:r>
+        <w:rPr>
+          <w:lang w:val="en-GB"/>
+        </w:rPr>
+        <w:t>#endif</w:t>
+      </w:r>
+    </w:p>
+    <w:p>
+      <w:pPr>
+        <w:spacing w:after="0"/>
+        <w:rPr>
+          <w:lang w:val="en-GB"/>
+        </w:rPr>
+      </w:pPr>
+      <w:r>
+        <w:rPr>
+          <w:lang w:val="en-GB"/>
+        </w:rPr>
+        <w:t>#include &lt;</w:t>
+      </w:r>
+      <w:proofErr w:type="spellStart"/>
+      <w:r>
+        <w:rPr>
+          <w:lang w:val="en-GB"/>
+        </w:rPr>
+        <w:t>cstdio</w:t>
+      </w:r>
+      <w:proofErr w:type="spellEnd"/>
+      <w:r>
+        <w:rPr>
+          <w:lang w:val="en-GB"/>
+        </w:rPr>
+        <w:t>&gt;</w:t>
+      </w:r>
+    </w:p>
+    <w:p>
+      <w:pPr>
+        <w:spacing w:after="0"/>
+        <w:rPr>
+          <w:lang w:val="en-GB"/>
+        </w:rPr>
+      </w:pPr>
+      <w:r>
+        <w:rPr>
+          <w:lang w:val="en-GB"/>
+        </w:rPr>
+        <w:t>#include &lt;iostream&gt;</w:t>
+      </w:r>
+    </w:p>
+    <w:p>
+      <w:pPr>
+        <w:spacing w:after="0"/>
+        <w:rPr>
+          <w:lang w:val="en-GB"/>
+        </w:rPr>
+      </w:pPr>
+      <w:r>
+        <w:rPr>
+          <w:lang w:val="en-GB"/>
+        </w:rPr>
+        <w:t xml:space="preserve">/* </w:t>
+      </w:r>
+      <w:proofErr w:type="gramStart"/>
+      <w:r>
+        <w:rPr>
+          <w:lang w:val="en-GB"/>
+        </w:rPr>
+        <w:t>Autor :</w:t>
+      </w:r>
+      <w:proofErr w:type="gramEnd"/>
+      <w:r>
+        <w:rPr>
+          <w:lang w:val="en-GB"/>
+        </w:rPr>
+        <w:t xml:space="preserve"> Thomas Mion */</w:t>
+      </w:r>
+    </w:p>
+    <w:p>
+      <w:pPr>
+        <w:spacing w:after="0"/>
+        <w:rPr>
+          <w:lang w:val="en-GB"/>
+        </w:rPr>
+      </w:pPr>
+      <w:r>
+        <w:rPr>
+          <w:lang w:val="en-GB"/>
+        </w:rPr>
+        <w:t>using namespace std;</w:t>
+      </w:r>
+    </w:p>
+    <w:p>
+      <w:pPr>
+        <w:spacing w:after="0"/>
+        <w:rPr>
+          <w:lang w:val="en-GB"/>
+        </w:rPr>
+      </w:pPr>
+      <w:r>
+        <w:rPr>
+          <w:lang w:val="en-GB"/>
+        </w:rPr>
+        <w:t xml:space="preserve">// </w:t>
+      </w:r>
+      <w:proofErr w:type="spellStart"/>
+      <w:r>
+        <w:rPr>
+          <w:lang w:val="en-GB"/>
+        </w:rPr>
+        <w:t>Enum</w:t>
+      </w:r>
+      <w:proofErr w:type="spellEnd"/>
+      <w:r>
+        <w:rPr>
+          <w:lang w:val="en-GB"/>
+        </w:rPr>
+        <w:t xml:space="preserve"> type that stock all </w:t>
+      </w:r>
+      <w:proofErr w:type="spellStart"/>
+      <w:r>
+        <w:rPr>
+          <w:lang w:val="en-GB"/>
+        </w:rPr>
+        <w:t>movment</w:t>
+      </w:r>
+      <w:proofErr w:type="spellEnd"/>
+      <w:r>
+        <w:rPr>
+          <w:lang w:val="en-GB"/>
+        </w:rPr>
+        <w:t xml:space="preserve"> that can be detected</w:t>
+      </w:r>
+    </w:p>
+    <w:p>
+      <w:pPr>
+        <w:spacing w:after="0"/>
+        <w:rPr>
+          <w:lang w:val="en-GB"/>
+        </w:rPr>
+      </w:pPr>
+      <w:proofErr w:type="spellStart"/>
+      <w:r>
+        <w:rPr>
+          <w:lang w:val="en-GB"/>
+        </w:rPr>
+        <w:t>enum</w:t>
+      </w:r>
+      <w:proofErr w:type="spellEnd"/>
+      <w:r>
+        <w:rPr>
+          <w:lang w:val="en-GB"/>
+        </w:rPr>
+        <w:t xml:space="preserve"> </w:t>
+      </w:r>
+      <w:proofErr w:type="spellStart"/>
+      <w:r>
+        <w:rPr>
+          <w:lang w:val="en-GB"/>
+        </w:rPr>
+        <w:t>Movment</w:t>
+      </w:r>
+      <w:proofErr w:type="spellEnd"/>
+      <w:r>
+        <w:rPr>
+          <w:lang w:val="en-GB"/>
+        </w:rPr>
+        <w:t xml:space="preserve"> {</w:t>
+      </w:r>
+      <w:proofErr w:type="spellStart"/>
+      <w:r>
+        <w:rPr>
+          <w:lang w:val="en-GB"/>
+        </w:rPr>
+        <w:t>kNone</w:t>
+      </w:r>
+      <w:proofErr w:type="spellEnd"/>
+      <w:r>
+        <w:rPr>
+          <w:lang w:val="en-GB"/>
+        </w:rPr>
+        <w:t xml:space="preserve">, </w:t>
+      </w:r>
+      <w:proofErr w:type="spellStart"/>
+      <w:r>
+        <w:rPr>
+          <w:lang w:val="en-GB"/>
+        </w:rPr>
+        <w:t>rRight</w:t>
+      </w:r>
+      <w:proofErr w:type="spellEnd"/>
+      <w:r>
+        <w:rPr>
+          <w:lang w:val="en-GB"/>
+        </w:rPr>
+        <w:t xml:space="preserve">, </w:t>
+      </w:r>
+      <w:proofErr w:type="spellStart"/>
+      <w:r>
+        <w:rPr>
+          <w:lang w:val="en-GB"/>
+        </w:rPr>
+        <w:t>rLeft</w:t>
+      </w:r>
+      <w:proofErr w:type="spellEnd"/>
+      <w:r>
+        <w:rPr>
+          <w:lang w:val="en-GB"/>
+        </w:rPr>
+        <w:t xml:space="preserve">, </w:t>
+      </w:r>
+      <w:proofErr w:type="spellStart"/>
+      <w:r>
+        <w:rPr>
+          <w:lang w:val="en-GB"/>
+        </w:rPr>
+        <w:t>mRight</w:t>
+      </w:r>
+      <w:proofErr w:type="spellEnd"/>
+      <w:r>
+        <w:rPr>
+          <w:lang w:val="en-GB"/>
+        </w:rPr>
+        <w:t xml:space="preserve">, </w:t>
+      </w:r>
+      <w:proofErr w:type="spellStart"/>
+      <w:r>
+        <w:rPr>
+          <w:lang w:val="en-GB"/>
+        </w:rPr>
+        <w:t>mLeft</w:t>
+      </w:r>
+      <w:proofErr w:type="spellEnd"/>
+      <w:r>
+        <w:rPr>
+          <w:lang w:val="en-GB"/>
+        </w:rPr>
+        <w:t>};</w:t>
+      </w:r>
+    </w:p>
+    <w:p>
+      <w:pPr>
+        <w:spacing w:after="0"/>
+        <w:rPr>
+          <w:lang w:val="en-GB"/>
+        </w:rPr>
+      </w:pPr>
+      <w:r>
+        <w:rPr>
+          <w:lang w:val="en-GB"/>
+        </w:rPr>
+        <w:t>// Class that permit to detect fist</w:t>
+      </w:r>
+    </w:p>
+    <w:p>
+      <w:pPr>
+        <w:spacing w:after="0"/>
+        <w:rPr>
+          <w:lang w:val="en-GB"/>
+        </w:rPr>
+      </w:pPr>
+      <w:r>
+        <w:rPr>
+          <w:lang w:val="en-GB"/>
+        </w:rPr>
+        <w:t xml:space="preserve">class </w:t>
+      </w:r>
+      <w:proofErr w:type="spellStart"/>
+      <w:r>
+        <w:rPr>
+          <w:lang w:val="en-GB"/>
+        </w:rPr>
+        <w:t>FistDetection</w:t>
+      </w:r>
+      <w:proofErr w:type="spellEnd"/>
+    </w:p>
+    <w:p>
+      <w:pPr>
+        <w:spacing w:after="0"/>
+        <w:rPr>
+          <w:lang w:val="en-GB"/>
+        </w:rPr>
+      </w:pPr>
+      <w:r>
+        <w:rPr>
+          <w:lang w:val="en-GB"/>
+        </w:rPr>
+        <w:t>{</w:t>
+      </w:r>
+    </w:p>
+    <w:p>
+      <w:pPr>
+        <w:spacing w:after="0"/>
+        <w:rPr>
+          <w:lang w:val="en-GB"/>
+        </w:rPr>
+      </w:pPr>
+      <w:r>
+        <w:rPr>
+          <w:lang w:val="en-GB"/>
+        </w:rPr>
+        <w:t>private:</w:t>
+      </w:r>
+    </w:p>
+    <w:p>
+      <w:pPr>
+        <w:spacing w:after="0"/>
+        <w:rPr>
+          <w:lang w:val="en-GB"/>
+        </w:rPr>
+      </w:pPr>
+      <w:r>
+        <w:rPr>
+          <w:lang w:val="en-GB"/>
+        </w:rPr>
+        <w:t xml:space="preserve">    // Frame to display</w:t>
+      </w:r>
+    </w:p>
+    <w:p>
+      <w:pPr>
+        <w:spacing w:after="0"/>
+        <w:rPr>
+          <w:lang w:val="en-GB"/>
+        </w:rPr>
+      </w:pPr>
+      <w:r>
+        <w:rPr>
+          <w:lang w:val="en-GB"/>
+        </w:rPr>
+        <w:t xml:space="preserve">    </w:t>
+      </w:r>
+      <w:proofErr w:type="gramStart"/>
+      <w:r>
+        <w:rPr>
+          <w:lang w:val="en-GB"/>
+        </w:rPr>
+        <w:t>cv::</w:t>
+      </w:r>
+      <w:proofErr w:type="gramEnd"/>
+      <w:r>
+        <w:rPr>
+          <w:lang w:val="en-GB"/>
+        </w:rPr>
+        <w:t xml:space="preserve">Mat </w:t>
+      </w:r>
+      <w:proofErr w:type="spellStart"/>
+      <w:r>
+        <w:rPr>
+          <w:lang w:val="en-GB"/>
+        </w:rPr>
+        <w:t>displayFrame</w:t>
+      </w:r>
+      <w:proofErr w:type="spellEnd"/>
+      <w:r>
+        <w:rPr>
+          <w:lang w:val="en-GB"/>
+        </w:rPr>
+        <w:t>;</w:t>
+      </w:r>
+    </w:p>
+    <w:p>
+      <w:pPr>
+        <w:spacing w:after="0"/>
+        <w:rPr>
+          <w:lang w:val="en-GB"/>
+        </w:rPr>
+      </w:pPr>
+      <w:r>
+        <w:rPr>
+          <w:lang w:val="en-GB"/>
+        </w:rPr>
+        <w:t xml:space="preserve">    // Fist </w:t>
+      </w:r>
+      <w:proofErr w:type="spellStart"/>
+      <w:r>
+        <w:rPr>
+          <w:lang w:val="en-GB"/>
+        </w:rPr>
+        <w:t>centers</w:t>
+      </w:r>
+      <w:proofErr w:type="spellEnd"/>
+      <w:r>
+        <w:rPr>
+          <w:lang w:val="en-GB"/>
+        </w:rPr>
+        <w:t xml:space="preserve"> detected</w:t>
+      </w:r>
+    </w:p>
+    <w:p>
+      <w:pPr>
+        <w:spacing w:after="0"/>
+        <w:rPr>
+          <w:lang w:val="en-GB"/>
+        </w:rPr>
+      </w:pPr>
+      <w:r>
+        <w:rPr>
+          <w:lang w:val="en-GB"/>
+        </w:rPr>
+        <w:t xml:space="preserve">    vector&lt;</w:t>
+      </w:r>
+      <w:proofErr w:type="gramStart"/>
+      <w:r>
+        <w:rPr>
+          <w:lang w:val="en-GB"/>
+        </w:rPr>
+        <w:t>cv::</w:t>
+      </w:r>
+      <w:proofErr w:type="gramEnd"/>
+      <w:r>
+        <w:rPr>
+          <w:lang w:val="en-GB"/>
+        </w:rPr>
+        <w:t xml:space="preserve">Point&gt; </w:t>
+      </w:r>
+      <w:proofErr w:type="spellStart"/>
+      <w:r>
+        <w:rPr>
+          <w:lang w:val="en-GB"/>
+        </w:rPr>
+        <w:t>currentFistCenters</w:t>
+      </w:r>
+      <w:proofErr w:type="spellEnd"/>
+      <w:r>
+        <w:rPr>
+          <w:lang w:val="en-GB"/>
+        </w:rPr>
+        <w:t>;</w:t>
+      </w:r>
+    </w:p>
+    <w:p>
+      <w:pPr>
+        <w:spacing w:after="0"/>
+        <w:rPr>
+          <w:lang w:val="en-GB"/>
+        </w:rPr>
+      </w:pPr>
+      <w:r>
+        <w:rPr>
+          <w:lang w:val="en-GB"/>
+        </w:rPr>
+        <w:t xml:space="preserve">    // Cascade used</w:t>
+      </w:r>
+    </w:p>
+    <w:p>
+      <w:pPr>
+        <w:spacing w:after="0"/>
+        <w:rPr>
+          <w:lang w:val="en-GB"/>
+        </w:rPr>
+      </w:pPr>
+      <w:r>
+        <w:rPr>
+          <w:lang w:val="en-GB"/>
+        </w:rPr>
+        <w:t xml:space="preserve">    </w:t>
+      </w:r>
+      <w:proofErr w:type="gramStart"/>
+      <w:r>
+        <w:rPr>
+          <w:lang w:val="en-GB"/>
+        </w:rPr>
+        <w:t>cv::</w:t>
+      </w:r>
+      <w:proofErr w:type="spellStart"/>
+      <w:proofErr w:type="gramEnd"/>
+      <w:r>
+        <w:rPr>
+          <w:lang w:val="en-GB"/>
+        </w:rPr>
+        <w:t>CascadeClassifier</w:t>
+      </w:r>
+      <w:proofErr w:type="spellEnd"/>
+      <w:r>
+        <w:rPr>
+          <w:lang w:val="en-GB"/>
+        </w:rPr>
+        <w:t xml:space="preserve"> </w:t>
+      </w:r>
+      <w:proofErr w:type="spellStart"/>
+      <w:r>
+        <w:rPr>
+          <w:lang w:val="en-GB"/>
+        </w:rPr>
+        <w:t>face_cascade</w:t>
+      </w:r>
+      <w:proofErr w:type="spellEnd"/>
+      <w:r>
+        <w:rPr>
+          <w:lang w:val="en-GB"/>
+        </w:rPr>
+        <w:t>;</w:t>
+      </w:r>
+    </w:p>
+    <w:p>
+      <w:pPr>
+        <w:spacing w:after="0"/>
+        <w:rPr>
+          <w:lang w:val="en-GB"/>
+        </w:rPr>
+      </w:pPr>
+      <w:r>
+        <w:rPr>
+          <w:lang w:val="en-GB"/>
+        </w:rPr>
+        <w:t xml:space="preserve">    // number of time that width frame it </w:t>
+      </w:r>
+      <w:proofErr w:type="gramStart"/>
+      <w:r>
+        <w:rPr>
+          <w:lang w:val="en-GB"/>
+        </w:rPr>
+        <w:t>divide</w:t>
+      </w:r>
+      <w:proofErr w:type="gramEnd"/>
+      <w:r>
+        <w:rPr>
+          <w:lang w:val="en-GB"/>
+        </w:rPr>
+        <w:t xml:space="preserve"> for create the width of the rectangle for double fists</w:t>
+      </w:r>
+    </w:p>
+    <w:p>
+      <w:pPr>
+        <w:spacing w:after="0"/>
+        <w:rPr>
+          <w:lang w:val="en-GB"/>
+        </w:rPr>
+      </w:pPr>
+      <w:r>
+        <w:rPr>
+          <w:lang w:val="en-GB"/>
+        </w:rPr>
+        <w:t xml:space="preserve">    int </w:t>
+      </w:r>
+      <w:proofErr w:type="spellStart"/>
+      <w:r>
+        <w:rPr>
+          <w:lang w:val="en-GB"/>
+        </w:rPr>
+        <w:t>divisionDetect</w:t>
+      </w:r>
+      <w:proofErr w:type="spellEnd"/>
+      <w:r>
+        <w:rPr>
+          <w:lang w:val="en-GB"/>
+        </w:rPr>
+        <w:t xml:space="preserve"> = 4;</w:t>
+      </w:r>
+    </w:p>
+    <w:p>
+      <w:pPr>
+        <w:spacing w:after="0"/>
+        <w:rPr>
+          <w:lang w:val="en-GB"/>
+        </w:rPr>
+      </w:pPr>
+      <w:r>
+        <w:rPr>
+          <w:lang w:val="en-GB"/>
+        </w:rPr>
+        <w:t xml:space="preserve">    // number of </w:t>
+      </w:r>
+      <w:proofErr w:type="gramStart"/>
+      <w:r>
+        <w:rPr>
+          <w:lang w:val="en-GB"/>
+        </w:rPr>
+        <w:t>pixel</w:t>
+      </w:r>
+      <w:proofErr w:type="gramEnd"/>
+      <w:r>
+        <w:rPr>
+          <w:lang w:val="en-GB"/>
+        </w:rPr>
+        <w:t xml:space="preserve"> of </w:t>
+      </w:r>
+      <w:proofErr w:type="spellStart"/>
+      <w:r>
+        <w:rPr>
+          <w:lang w:val="en-GB"/>
+        </w:rPr>
+        <w:t>heigth</w:t>
+      </w:r>
+      <w:proofErr w:type="spellEnd"/>
+      <w:r>
+        <w:rPr>
+          <w:lang w:val="en-GB"/>
+        </w:rPr>
+        <w:t xml:space="preserve"> of the rectangle for double fists</w:t>
+      </w:r>
+    </w:p>
+    <w:p>
+      <w:pPr>
+        <w:spacing w:after="0"/>
+        <w:rPr>
+          <w:lang w:val="en-GB"/>
+        </w:rPr>
+      </w:pPr>
+      <w:r>
+        <w:rPr>
+          <w:lang w:val="en-GB"/>
+        </w:rPr>
+        <w:t xml:space="preserve">    int </w:t>
+      </w:r>
+      <w:proofErr w:type="spellStart"/>
+      <w:r>
+        <w:rPr>
+          <w:lang w:val="en-GB"/>
+        </w:rPr>
+        <w:t>heigthDetect</w:t>
+      </w:r>
+      <w:proofErr w:type="spellEnd"/>
+      <w:r>
+        <w:rPr>
+          <w:lang w:val="en-GB"/>
+        </w:rPr>
+        <w:t xml:space="preserve"> = 15;</w:t>
+      </w:r>
+    </w:p>
+    <w:p>
+      <w:pPr>
+        <w:spacing w:after="0"/>
+        <w:rPr>
+          <w:lang w:val="en-GB"/>
+        </w:rPr>
+      </w:pPr>
+      <w:r>
+        <w:rPr>
+          <w:lang w:val="en-GB"/>
+        </w:rPr>
+        <w:t>public:</w:t>
+      </w:r>
+    </w:p>
+    <w:p>
+      <w:pPr>
+        <w:spacing w:after="0"/>
+        <w:rPr>
+          <w:lang w:val="en-GB"/>
+        </w:rPr>
+      </w:pPr>
+      <w:r>
+        <w:rPr>
+          <w:lang w:val="en-GB"/>
+        </w:rPr>
+        <w:t xml:space="preserve">    // Constructor</w:t>
+      </w:r>
+    </w:p>
+    <w:p>
+      <w:pPr>
+        <w:spacing w:after="0"/>
+        <w:rPr>
+          <w:lang w:val="en-GB"/>
+        </w:rPr>
+      </w:pPr>
+      <w:r>
+        <w:rPr>
+          <w:lang w:val="en-GB"/>
+        </w:rPr>
+        <w:t xml:space="preserve">    </w:t>
+      </w:r>
+      <w:proofErr w:type="spellStart"/>
+      <w:proofErr w:type="gramStart"/>
+      <w:r>
+        <w:rPr>
+          <w:lang w:val="en-GB"/>
+        </w:rPr>
+        <w:t>FistDetection</w:t>
+      </w:r>
+      <w:proofErr w:type="spellEnd"/>
+      <w:r>
+        <w:rPr>
+          <w:lang w:val="en-GB"/>
+        </w:rPr>
+        <w:t>(</w:t>
+      </w:r>
+      <w:proofErr w:type="gramEnd"/>
+      <w:r>
+        <w:rPr>
+          <w:lang w:val="en-GB"/>
+        </w:rPr>
+        <w:t>);</w:t>
+      </w:r>
+    </w:p>
+    <w:p>
+      <w:pPr>
+        <w:spacing w:after="0"/>
+        <w:rPr>
+          <w:lang w:val="en-GB"/>
+        </w:rPr>
+      </w:pPr>
+      <w:r>
+        <w:rPr>
+          <w:lang w:val="en-GB"/>
+        </w:rPr>
+        <w:t xml:space="preserve">    // Load default cascade</w:t>
+      </w:r>
+    </w:p>
+    <w:p>
+      <w:pPr>
+        <w:spacing w:after="0"/>
+        <w:rPr>
+          <w:lang w:val="en-GB"/>
+        </w:rPr>
+      </w:pPr>
+      <w:r>
+        <w:rPr>
+          <w:lang w:val="en-GB"/>
+        </w:rPr>
+        <w:t xml:space="preserve">    bool </w:t>
+      </w:r>
+      <w:proofErr w:type="spellStart"/>
+      <w:proofErr w:type="gramStart"/>
+      <w:r>
+        <w:rPr>
+          <w:lang w:val="en-GB"/>
+        </w:rPr>
+        <w:t>loadCascade</w:t>
+      </w:r>
+      <w:proofErr w:type="spellEnd"/>
+      <w:r>
+        <w:rPr>
+          <w:lang w:val="en-GB"/>
+        </w:rPr>
+        <w:t>(</w:t>
+      </w:r>
+      <w:proofErr w:type="gramEnd"/>
+      <w:r>
+        <w:rPr>
+          <w:lang w:val="en-GB"/>
+        </w:rPr>
+        <w:t>);</w:t>
+      </w:r>
+    </w:p>
+    <w:p>
+      <w:pPr>
+        <w:spacing w:after="0"/>
+        <w:rPr>
+          <w:lang w:val="en-GB"/>
+        </w:rPr>
+      </w:pPr>
+      <w:r>
+        <w:rPr>
+          <w:lang w:val="en-GB"/>
+        </w:rPr>
+        <w:t xml:space="preserve">    // Load personal cascade</w:t>
+      </w:r>
+    </w:p>
+    <w:p>
+      <w:pPr>
+        <w:spacing w:after="0"/>
+        <w:rPr>
+          <w:lang w:val="en-GB"/>
+        </w:rPr>
+      </w:pPr>
+      <w:r>
+        <w:rPr>
+          <w:lang w:val="en-GB"/>
+        </w:rPr>
+        <w:t xml:space="preserve">    bool </w:t>
+      </w:r>
+      <w:proofErr w:type="spellStart"/>
+      <w:proofErr w:type="gramStart"/>
+      <w:r>
+        <w:rPr>
+          <w:lang w:val="en-GB"/>
+        </w:rPr>
+        <w:t>loadCascade</w:t>
+      </w:r>
+      <w:proofErr w:type="spellEnd"/>
+      <w:r>
+        <w:rPr>
+          <w:lang w:val="en-GB"/>
+        </w:rPr>
+        <w:t>(</w:t>
+      </w:r>
+      <w:proofErr w:type="gramEnd"/>
+      <w:r>
+        <w:rPr>
+          <w:lang w:val="en-GB"/>
+        </w:rPr>
+        <w:t>cv::String path);</w:t>
+      </w:r>
+    </w:p>
+    <w:p>
+      <w:pPr>
+        <w:spacing w:after="0"/>
+        <w:rPr>
+          <w:lang w:val="en-GB"/>
+        </w:rPr>
+      </w:pPr>
+      <w:r>
+        <w:rPr>
+          <w:lang w:val="en-GB"/>
+        </w:rPr>
+        <w:t xml:space="preserve">    // detect </w:t>
+      </w:r>
+      <w:proofErr w:type="spellStart"/>
+      <w:r>
+        <w:rPr>
+          <w:lang w:val="en-GB"/>
+        </w:rPr>
+        <w:t>movment</w:t>
+      </w:r>
+      <w:proofErr w:type="spellEnd"/>
+      <w:r>
+        <w:rPr>
+          <w:lang w:val="en-GB"/>
+        </w:rPr>
+        <w:t xml:space="preserve"> from a frame</w:t>
+      </w:r>
+    </w:p>
+    <w:p>
+      <w:pPr>
+        <w:spacing w:after="0"/>
+        <w:rPr>
+          <w:lang w:val="en-GB"/>
+        </w:rPr>
+      </w:pPr>
+      <w:r>
+        <w:rPr>
+          <w:lang w:val="en-GB"/>
+        </w:rPr>
+        <w:t xml:space="preserve">    </w:t>
+      </w:r>
+      <w:proofErr w:type="spellStart"/>
+      <w:r>
+        <w:rPr>
+          <w:lang w:val="en-GB"/>
+        </w:rPr>
+        <w:t>Movment</w:t>
+      </w:r>
+      <w:proofErr w:type="spellEnd"/>
+      <w:r>
+        <w:rPr>
+          <w:lang w:val="en-GB"/>
+        </w:rPr>
+        <w:t xml:space="preserve"> </w:t>
+      </w:r>
+      <w:proofErr w:type="gramStart"/>
+      <w:r>
+        <w:rPr>
+          <w:lang w:val="en-GB"/>
+        </w:rPr>
+        <w:t>detection(</w:t>
+      </w:r>
+      <w:proofErr w:type="gramEnd"/>
+      <w:r>
+        <w:rPr>
+          <w:lang w:val="en-GB"/>
+        </w:rPr>
+        <w:t>cv::Mat frame);</w:t>
+      </w:r>
+    </w:p>
+    <w:p>
+      <w:pPr>
+        <w:spacing w:after="0"/>
+        <w:rPr>
+          <w:lang w:val="en-GB"/>
+        </w:rPr>
+      </w:pPr>
+      <w:r>
+        <w:rPr>
+          <w:lang w:val="en-GB"/>
+        </w:rPr>
+        <w:t xml:space="preserve">    void </w:t>
+      </w:r>
+      <w:proofErr w:type="spellStart"/>
+      <w:proofErr w:type="gramStart"/>
+      <w:r>
+        <w:rPr>
+          <w:lang w:val="en-GB"/>
+        </w:rPr>
+        <w:t>setDivisionDetect</w:t>
+      </w:r>
+      <w:proofErr w:type="spellEnd"/>
+      <w:r>
+        <w:rPr>
+          <w:lang w:val="en-GB"/>
+        </w:rPr>
+        <w:t>(</w:t>
+      </w:r>
+      <w:proofErr w:type="gramEnd"/>
+      <w:r>
+        <w:rPr>
+          <w:lang w:val="en-GB"/>
+        </w:rPr>
+        <w:t>int value){</w:t>
+      </w:r>
+      <w:proofErr w:type="spellStart"/>
+      <w:r>
+        <w:rPr>
+          <w:lang w:val="en-GB"/>
+        </w:rPr>
+        <w:t>divisionDetect</w:t>
+      </w:r>
+      <w:proofErr w:type="spellEnd"/>
+      <w:r>
+        <w:rPr>
+          <w:lang w:val="en-GB"/>
+        </w:rPr>
+        <w:t>=value;}</w:t>
+      </w:r>
+    </w:p>
+    <w:p>
+      <w:pPr>
+        <w:spacing w:after="0"/>
+        <w:rPr>
+          <w:lang w:val="en-GB"/>
+        </w:rPr>
+      </w:pPr>
+      <w:r>
+        <w:rPr>
+          <w:lang w:val="en-GB"/>
+        </w:rPr>
+        <w:t xml:space="preserve">    </w:t>
+      </w:r>
+      <w:proofErr w:type="gramStart"/>
+      <w:r>
+        <w:rPr>
+          <w:lang w:val="en-GB"/>
+        </w:rPr>
+        <w:t>cv::</w:t>
+      </w:r>
+      <w:proofErr w:type="gramEnd"/>
+      <w:r>
+        <w:rPr>
+          <w:lang w:val="en-GB"/>
+        </w:rPr>
+        <w:t xml:space="preserve">Mat </w:t>
+      </w:r>
+      <w:proofErr w:type="spellStart"/>
+      <w:r>
+        <w:rPr>
+          <w:lang w:val="en-GB"/>
+        </w:rPr>
+        <w:t>getDisplayFrame</w:t>
+      </w:r>
+      <w:proofErr w:type="spellEnd"/>
+      <w:r>
+        <w:rPr>
+          <w:lang w:val="en-GB"/>
+        </w:rPr>
+        <w:t xml:space="preserve">(){return </w:t>
+      </w:r>
+      <w:proofErr w:type="spellStart"/>
+      <w:r>
+        <w:rPr>
+          <w:lang w:val="en-GB"/>
+        </w:rPr>
+        <w:t>displayFrame</w:t>
+      </w:r>
+      <w:proofErr w:type="spellEnd"/>
+      <w:r>
+        <w:rPr>
+          <w:lang w:val="en-GB"/>
+        </w:rPr>
+        <w:t>;}</w:t>
+      </w:r>
+    </w:p>
+    <w:p>
+      <w:pPr>
+        <w:spacing w:after="0"/>
+      </w:pPr>
+      <w:r>
+        <w:t>};</w:t>
+      </w:r>
+    </w:p>
+    <w:p>
+      <w:pPr>
+        <w:spacing w:after="0"/>
+      </w:pPr>
+      <w:r>
+        <w:t>#</w:t>
+      </w:r>
+      <w:proofErr w:type="spellStart"/>
+      <w:r>
+        <w:t>endif</w:t>
+      </w:r>
+      <w:proofErr w:type="spellEnd"/>
+      <w:r>
+        <w:t xml:space="preserve"> // FISTDETECTION_H</w:t>
+      </w:r>
+    </w:p>
+    <w:p>
+      <w:pPr>
+        <w:rPr>
+          <w:lang w:val="en-GB"/>
+        </w:rPr>
+      </w:pPr>
+      <w:r>
+        <w:rPr>
+          <w:lang w:val="en-GB"/>
+        </w:rPr>
+        <w:br w:type="page"/>
+      </w:r>
+    </w:p>
+    <w:p>
+      <w:pPr>
+        <w:pStyle w:val="Paragraphedeliste"/>
+        <w:numPr>
+          <w:ilvl w:val="1"/>
+          <w:numId w:val="2"/>
+        </w:numPr>
+        <w:spacing w:after="0"/>
+        <w:rPr>
+          <w:lang w:val="en-GB"/>
+        </w:rPr>
+      </w:pPr>
+      <w:bookmarkStart w:id="7" w:name="GLWidget_texte"/>
+      <w:proofErr w:type="spellStart"/>
+      <w:r>
+        <w:rPr>
+          <w:lang w:val="en-GB"/>
+        </w:rPr>
+        <w:lastRenderedPageBreak/>
+        <w:t>GLWidget</w:t>
+      </w:r>
+      <w:proofErr w:type="spellEnd"/>
+    </w:p>
+    <w:bookmarkEnd w:id="7"/>
+    <w:p>
+      <w:pPr>
+        <w:spacing w:after="0"/>
+        <w:rPr>
+          <w:lang w:val="en-GB"/>
+        </w:rPr>
+      </w:pPr>
+      <w:r>
+        <w:rPr>
+          <w:lang w:val="en-GB"/>
+        </w:rPr>
+        <w:t>#</w:t>
+      </w:r>
+      <w:proofErr w:type="spellStart"/>
+      <w:r>
+        <w:rPr>
+          <w:lang w:val="en-GB"/>
+        </w:rPr>
+        <w:t>ifndef</w:t>
+      </w:r>
+      <w:proofErr w:type="spellEnd"/>
+      <w:r>
+        <w:rPr>
+          <w:lang w:val="en-GB"/>
+        </w:rPr>
+        <w:t xml:space="preserve"> GLWIDGET_H</w:t>
+      </w:r>
+    </w:p>
+    <w:p>
+      <w:pPr>
+        <w:spacing w:after="0"/>
+        <w:rPr>
+          <w:lang w:val="en-GB"/>
+        </w:rPr>
+      </w:pPr>
+      <w:r>
+        <w:rPr>
+          <w:lang w:val="en-GB"/>
+        </w:rPr>
+        <w:t>#define GLWIDGET_H</w:t>
+      </w:r>
+    </w:p>
+    <w:p>
+      <w:pPr>
+        <w:spacing w:after="0"/>
+        <w:rPr>
+          <w:lang w:val="en-GB"/>
+        </w:rPr>
+      </w:pPr>
+      <w:r>
+        <w:rPr>
+          <w:lang w:val="en-GB"/>
+        </w:rPr>
+        <w:t>#include &lt;</w:t>
+      </w:r>
+      <w:proofErr w:type="spellStart"/>
+      <w:r>
+        <w:rPr>
+          <w:lang w:val="en-GB"/>
+        </w:rPr>
+        <w:t>QBasicTimer</w:t>
+      </w:r>
+      <w:proofErr w:type="spellEnd"/>
+      <w:r>
+        <w:rPr>
+          <w:lang w:val="en-GB"/>
+        </w:rPr>
+        <w:t>&gt;</w:t>
+      </w:r>
+    </w:p>
+    <w:p>
+      <w:pPr>
+        <w:spacing w:after="0"/>
+        <w:rPr>
+          <w:lang w:val="en-GB"/>
+        </w:rPr>
+      </w:pPr>
+      <w:r>
+        <w:rPr>
+          <w:lang w:val="en-GB"/>
+        </w:rPr>
+        <w:t>#include &lt;</w:t>
+      </w:r>
+      <w:proofErr w:type="spellStart"/>
+      <w:r>
+        <w:rPr>
+          <w:lang w:val="en-GB"/>
+        </w:rPr>
+        <w:t>QFrame</w:t>
+      </w:r>
+      <w:proofErr w:type="spellEnd"/>
+      <w:r>
+        <w:rPr>
+          <w:lang w:val="en-GB"/>
+        </w:rPr>
+        <w:t>&gt;</w:t>
+      </w:r>
+    </w:p>
+    <w:p>
+      <w:pPr>
+        <w:spacing w:after="0"/>
+        <w:rPr>
+          <w:lang w:val="en-GB"/>
+        </w:rPr>
+      </w:pPr>
+      <w:r>
+        <w:rPr>
+          <w:lang w:val="en-GB"/>
+        </w:rPr>
+        <w:t>#include &lt;</w:t>
+      </w:r>
+      <w:proofErr w:type="spellStart"/>
+      <w:r>
+        <w:rPr>
+          <w:lang w:val="en-GB"/>
+        </w:rPr>
+        <w:t>QPointer</w:t>
+      </w:r>
+      <w:proofErr w:type="spellEnd"/>
+      <w:r>
+        <w:rPr>
+          <w:lang w:val="en-GB"/>
+        </w:rPr>
+        <w:t>&gt;</w:t>
+      </w:r>
+    </w:p>
+    <w:p>
+      <w:pPr>
+        <w:spacing w:after="0"/>
+        <w:rPr>
+          <w:lang w:val="en-GB"/>
+        </w:rPr>
+      </w:pPr>
+      <w:r>
+        <w:rPr>
+          <w:lang w:val="en-GB"/>
+        </w:rPr>
+        <w:t>#include &lt;</w:t>
+      </w:r>
+      <w:proofErr w:type="spellStart"/>
+      <w:r>
+        <w:rPr>
+          <w:lang w:val="en-GB"/>
+        </w:rPr>
+        <w:t>QTime</w:t>
+      </w:r>
+      <w:proofErr w:type="spellEnd"/>
+      <w:r>
+        <w:rPr>
+          <w:lang w:val="en-GB"/>
+        </w:rPr>
+        <w:t>&gt;</w:t>
+      </w:r>
+    </w:p>
+    <w:p>
+      <w:pPr>
+        <w:spacing w:after="0"/>
+        <w:rPr>
+          <w:lang w:val="en-GB"/>
+        </w:rPr>
+      </w:pPr>
+      <w:r>
+        <w:rPr>
+          <w:lang w:val="en-GB"/>
+        </w:rPr>
+        <w:t>#include "</w:t>
+      </w:r>
+      <w:proofErr w:type="spellStart"/>
+      <w:r>
+        <w:rPr>
+          <w:lang w:val="en-GB"/>
+        </w:rPr>
+        <w:t>tetrixpiece.h</w:t>
+      </w:r>
+      <w:proofErr w:type="spellEnd"/>
+      <w:r>
+        <w:rPr>
+          <w:lang w:val="en-GB"/>
+        </w:rPr>
+        <w:t>"</w:t>
+      </w:r>
+    </w:p>
+    <w:p>
+      <w:pPr>
+        <w:spacing w:after="0"/>
+        <w:rPr>
+          <w:lang w:val="en-GB"/>
+        </w:rPr>
+      </w:pPr>
+      <w:r>
+        <w:rPr>
+          <w:lang w:val="en-GB"/>
+        </w:rPr>
+        <w:t>#include "</w:t>
+      </w:r>
+      <w:proofErr w:type="spellStart"/>
+      <w:r>
+        <w:rPr>
+          <w:lang w:val="en-GB"/>
+        </w:rPr>
+        <w:t>fistdetection.h</w:t>
+      </w:r>
+      <w:proofErr w:type="spellEnd"/>
+      <w:r>
+        <w:rPr>
+          <w:lang w:val="en-GB"/>
+        </w:rPr>
+        <w:t>"</w:t>
+      </w:r>
+    </w:p>
+    <w:p>
+      <w:pPr>
+        <w:spacing w:after="0"/>
+        <w:rPr>
+          <w:lang w:val="en-GB"/>
+        </w:rPr>
+      </w:pPr>
+      <w:r>
+        <w:rPr>
+          <w:lang w:val="en-GB"/>
+        </w:rPr>
+        <w:t>#include &lt;</w:t>
+      </w:r>
+      <w:proofErr w:type="spellStart"/>
+      <w:r>
+        <w:rPr>
+          <w:lang w:val="en-GB"/>
+        </w:rPr>
+        <w:t>QDebug</w:t>
+      </w:r>
+      <w:proofErr w:type="spellEnd"/>
+      <w:r>
+        <w:rPr>
+          <w:lang w:val="en-GB"/>
+        </w:rPr>
+        <w:t>&gt;</w:t>
+      </w:r>
+    </w:p>
+    <w:p>
+      <w:pPr>
+        <w:spacing w:after="0"/>
+        <w:rPr>
+          <w:lang w:val="en-GB"/>
+        </w:rPr>
+      </w:pPr>
+      <w:r>
+        <w:rPr>
+          <w:lang w:val="en-GB"/>
+        </w:rPr>
+        <w:t>#include &lt;</w:t>
+      </w:r>
+      <w:proofErr w:type="spellStart"/>
+      <w:r>
+        <w:rPr>
+          <w:lang w:val="en-GB"/>
+        </w:rPr>
+        <w:t>QGLWidget</w:t>
+      </w:r>
+      <w:proofErr w:type="spellEnd"/>
+      <w:r>
+        <w:rPr>
+          <w:lang w:val="en-GB"/>
+        </w:rPr>
+        <w:t>&gt;</w:t>
+      </w:r>
+    </w:p>
+    <w:p>
+      <w:pPr>
+        <w:spacing w:after="0"/>
+        <w:rPr>
+          <w:lang w:val="en-GB"/>
+        </w:rPr>
+      </w:pPr>
+      <w:r>
+        <w:rPr>
+          <w:lang w:val="en-GB"/>
+        </w:rPr>
+        <w:t>#include &lt;</w:t>
+      </w:r>
+      <w:proofErr w:type="spellStart"/>
+      <w:r>
+        <w:rPr>
+          <w:lang w:val="en-GB"/>
+        </w:rPr>
+        <w:t>QMouseEvent</w:t>
+      </w:r>
+      <w:proofErr w:type="spellEnd"/>
+      <w:r>
+        <w:rPr>
+          <w:lang w:val="en-GB"/>
+        </w:rPr>
+        <w:t>&gt;</w:t>
+      </w:r>
+    </w:p>
+    <w:p>
+      <w:pPr>
+        <w:spacing w:after="0"/>
+        <w:rPr>
+          <w:lang w:val="en-GB"/>
+        </w:rPr>
+      </w:pPr>
+      <w:r>
+        <w:rPr>
+          <w:lang w:val="en-GB"/>
+        </w:rPr>
+        <w:t>#include &lt;</w:t>
+      </w:r>
+      <w:proofErr w:type="spellStart"/>
+      <w:r>
+        <w:rPr>
+          <w:lang w:val="en-GB"/>
+        </w:rPr>
+        <w:t>QTimer</w:t>
+      </w:r>
+      <w:proofErr w:type="spellEnd"/>
+      <w:r>
+        <w:rPr>
+          <w:lang w:val="en-GB"/>
+        </w:rPr>
+        <w:t>&gt;</w:t>
+      </w:r>
+    </w:p>
+    <w:p>
+      <w:pPr>
+        <w:spacing w:after="0"/>
+        <w:rPr>
+          <w:lang w:val="en-GB"/>
+        </w:rPr>
+      </w:pPr>
+      <w:r>
+        <w:rPr>
+          <w:lang w:val="en-GB"/>
+        </w:rPr>
+        <w:t>#include &lt;GL/</w:t>
+      </w:r>
+      <w:proofErr w:type="spellStart"/>
+      <w:r>
+        <w:rPr>
+          <w:lang w:val="en-GB"/>
+        </w:rPr>
+        <w:t>glu.h</w:t>
+      </w:r>
+      <w:proofErr w:type="spellEnd"/>
+      <w:r>
+        <w:rPr>
+          <w:lang w:val="en-GB"/>
+        </w:rPr>
+        <w:t>&gt;</w:t>
+      </w:r>
+    </w:p>
+    <w:p>
+      <w:pPr>
+        <w:spacing w:after="0"/>
+        <w:rPr>
+          <w:lang w:val="en-GB"/>
+        </w:rPr>
+      </w:pPr>
+      <w:r>
+        <w:rPr>
+          <w:lang w:val="en-GB"/>
+        </w:rPr>
+        <w:t xml:space="preserve">/* </w:t>
+      </w:r>
+      <w:proofErr w:type="gramStart"/>
+      <w:r>
+        <w:rPr>
+          <w:lang w:val="en-GB"/>
+        </w:rPr>
+        <w:t>Autor :</w:t>
+      </w:r>
+      <w:proofErr w:type="gramEnd"/>
+      <w:r>
+        <w:rPr>
+          <w:lang w:val="en-GB"/>
+        </w:rPr>
+        <w:t xml:space="preserve"> Hugo Nicolle */</w:t>
+      </w:r>
+    </w:p>
+    <w:p>
+      <w:pPr>
+        <w:spacing w:after="0"/>
+      </w:pPr>
+      <w:proofErr w:type="gramStart"/>
+      <w:r>
+        <w:t>class</w:t>
+      </w:r>
+      <w:proofErr w:type="gramEnd"/>
+      <w:r>
+        <w:t xml:space="preserve"> </w:t>
+      </w:r>
+      <w:proofErr w:type="spellStart"/>
+      <w:r>
+        <w:t>QLabel</w:t>
+      </w:r>
+      <w:proofErr w:type="spellEnd"/>
+      <w:r>
+        <w:t>;</w:t>
+      </w:r>
+    </w:p>
+    <w:p>
+      <w:pPr>
+        <w:spacing w:after="0"/>
+      </w:pPr>
+      <w:r>
+        <w:t xml:space="preserve">// Classe </w:t>
+      </w:r>
+      <w:proofErr w:type="spellStart"/>
+      <w:r>
+        <w:t>dediee</w:t>
+      </w:r>
+      <w:proofErr w:type="spellEnd"/>
+      <w:r>
+        <w:t xml:space="preserve"> a l'affichage d'une </w:t>
+      </w:r>
+      <w:proofErr w:type="spellStart"/>
+      <w:r>
+        <w:t>scene</w:t>
+      </w:r>
+      <w:proofErr w:type="spellEnd"/>
+      <w:r>
+        <w:t xml:space="preserve"> OpenGL et au déroulement du jeu</w:t>
+      </w:r>
+    </w:p>
+    <w:p>
+      <w:pPr>
+        <w:spacing w:after="0"/>
+        <w:rPr>
+          <w:lang w:val="en-GB"/>
+        </w:rPr>
+      </w:pPr>
+      <w:r>
+        <w:rPr>
+          <w:lang w:val="en-GB"/>
+        </w:rPr>
+        <w:t xml:space="preserve">class </w:t>
+      </w:r>
+      <w:proofErr w:type="spellStart"/>
+      <w:proofErr w:type="gramStart"/>
+      <w:r>
+        <w:rPr>
+          <w:lang w:val="en-GB"/>
+        </w:rPr>
+        <w:t>GLWidget</w:t>
+      </w:r>
+      <w:proofErr w:type="spellEnd"/>
+      <w:r>
+        <w:rPr>
+          <w:lang w:val="en-GB"/>
+        </w:rPr>
+        <w:t xml:space="preserve"> :</w:t>
+      </w:r>
+      <w:proofErr w:type="gramEnd"/>
+      <w:r>
+        <w:rPr>
+          <w:lang w:val="en-GB"/>
+        </w:rPr>
+        <w:t xml:space="preserve"> public </w:t>
+      </w:r>
+      <w:proofErr w:type="spellStart"/>
+      <w:r>
+        <w:rPr>
+          <w:lang w:val="en-GB"/>
+        </w:rPr>
+        <w:t>QGLWidget</w:t>
+      </w:r>
+      <w:proofErr w:type="spellEnd"/>
+    </w:p>
+    <w:p>
+      <w:pPr>
+        <w:spacing w:after="0"/>
+        <w:rPr>
+          <w:lang w:val="en-GB"/>
+        </w:rPr>
+      </w:pPr>
+      <w:r>
+        <w:rPr>
+          <w:lang w:val="en-GB"/>
+        </w:rPr>
+        <w:t>{</w:t>
+      </w:r>
+    </w:p>
+    <w:p>
+      <w:pPr>
+        <w:spacing w:after="0"/>
+        <w:rPr>
+          <w:lang w:val="en-GB"/>
+        </w:rPr>
+      </w:pPr>
+      <w:r>
+        <w:rPr>
+          <w:lang w:val="en-GB"/>
+        </w:rPr>
+        <w:t xml:space="preserve">    Q_OBJEC</w:t>
+      </w:r>
+    </w:p>
+    <w:p>
+      <w:pPr>
+        <w:spacing w:after="0"/>
+        <w:rPr>
+          <w:lang w:val="en-GB"/>
+        </w:rPr>
+      </w:pPr>
+      <w:r>
+        <w:rPr>
+          <w:lang w:val="en-GB"/>
+        </w:rPr>
+        <w:t>public:</w:t>
+      </w:r>
+    </w:p>
+    <w:p>
+      <w:pPr>
+        <w:spacing w:after="0"/>
+        <w:rPr>
+          <w:lang w:val="en-GB"/>
+        </w:rPr>
+      </w:pPr>
+      <w:r>
+        <w:rPr>
+          <w:lang w:val="en-GB"/>
+        </w:rPr>
+        <w:t xml:space="preserve">    // </w:t>
+      </w:r>
+      <w:proofErr w:type="spellStart"/>
+      <w:r>
+        <w:rPr>
+          <w:lang w:val="en-GB"/>
+        </w:rPr>
+        <w:t>Constructeur</w:t>
+      </w:r>
+      <w:proofErr w:type="spellEnd"/>
+    </w:p>
+    <w:p>
+      <w:pPr>
+        <w:spacing w:after="0"/>
+        <w:rPr>
+          <w:lang w:val="en-GB"/>
+        </w:rPr>
+      </w:pPr>
+      <w:r>
+        <w:rPr>
+          <w:lang w:val="en-GB"/>
+        </w:rPr>
+        <w:t xml:space="preserve">    </w:t>
+      </w:r>
+      <w:proofErr w:type="spellStart"/>
+      <w:proofErr w:type="gramStart"/>
+      <w:r>
+        <w:rPr>
+          <w:lang w:val="en-GB"/>
+        </w:rPr>
+        <w:t>GLWidget</w:t>
+      </w:r>
+      <w:proofErr w:type="spellEnd"/>
+      <w:r>
+        <w:rPr>
+          <w:lang w:val="en-GB"/>
+        </w:rPr>
+        <w:t>(</w:t>
+      </w:r>
+      <w:proofErr w:type="spellStart"/>
+      <w:proofErr w:type="gramEnd"/>
+      <w:r>
+        <w:rPr>
+          <w:lang w:val="en-GB"/>
+        </w:rPr>
+        <w:t>QWidget</w:t>
+      </w:r>
+      <w:proofErr w:type="spellEnd"/>
+      <w:r>
+        <w:rPr>
+          <w:lang w:val="en-GB"/>
+        </w:rPr>
+        <w:t xml:space="preserve"> * parent = </w:t>
+      </w:r>
+      <w:proofErr w:type="spellStart"/>
+      <w:r>
+        <w:rPr>
+          <w:lang w:val="en-GB"/>
+        </w:rPr>
+        <w:t>nullptr</w:t>
+      </w:r>
+      <w:proofErr w:type="spellEnd"/>
+      <w:r>
+        <w:rPr>
+          <w:lang w:val="en-GB"/>
+        </w:rPr>
+        <w:t>);</w:t>
+      </w:r>
+    </w:p>
+    <w:p>
+      <w:pPr>
+        <w:spacing w:after="0"/>
+        <w:rPr>
+          <w:lang w:val="en-GB"/>
+        </w:rPr>
+      </w:pPr>
+      <w:r>
+        <w:rPr>
+          <w:lang w:val="en-GB"/>
+        </w:rPr>
+        <w:t xml:space="preserve">    //Draw a cube in the coordinate system of the GL scene</w:t>
+      </w:r>
+    </w:p>
+    <w:p>
+      <w:pPr>
+        <w:spacing w:after="0"/>
+        <w:rPr>
+          <w:lang w:val="en-GB"/>
+        </w:rPr>
+      </w:pPr>
+      <w:r>
+        <w:rPr>
+          <w:lang w:val="en-GB"/>
+        </w:rPr>
+        <w:t xml:space="preserve">    void </w:t>
+      </w:r>
+      <w:proofErr w:type="spellStart"/>
+      <w:proofErr w:type="gramStart"/>
+      <w:r>
+        <w:rPr>
+          <w:lang w:val="en-GB"/>
+        </w:rPr>
+        <w:t>createCube</w:t>
+      </w:r>
+      <w:proofErr w:type="spellEnd"/>
+      <w:r>
+        <w:rPr>
+          <w:lang w:val="en-GB"/>
+        </w:rPr>
+        <w:t>(</w:t>
+      </w:r>
+      <w:proofErr w:type="gramEnd"/>
+      <w:r>
+        <w:rPr>
+          <w:lang w:val="en-GB"/>
+        </w:rPr>
+        <w:t xml:space="preserve">double x, double z, </w:t>
+      </w:r>
+      <w:proofErr w:type="spellStart"/>
+      <w:r>
+        <w:rPr>
+          <w:lang w:val="en-GB"/>
+        </w:rPr>
+        <w:t>TetrixShape</w:t>
+      </w:r>
+      <w:proofErr w:type="spellEnd"/>
+      <w:r>
+        <w:rPr>
+          <w:lang w:val="en-GB"/>
+        </w:rPr>
+        <w:t xml:space="preserve"> shape);</w:t>
+      </w:r>
+    </w:p>
+    <w:p>
+      <w:pPr>
+        <w:spacing w:after="0"/>
+        <w:rPr>
+          <w:lang w:val="en-GB"/>
+        </w:rPr>
+      </w:pPr>
+      <w:r>
+        <w:rPr>
+          <w:lang w:val="en-GB"/>
+        </w:rPr>
+        <w:t xml:space="preserve">    void </w:t>
+      </w:r>
+      <w:proofErr w:type="spellStart"/>
+      <w:proofErr w:type="gramStart"/>
+      <w:r>
+        <w:rPr>
+          <w:lang w:val="en-GB"/>
+        </w:rPr>
+        <w:t>setNextPieceLabel</w:t>
+      </w:r>
+      <w:proofErr w:type="spellEnd"/>
+      <w:r>
+        <w:rPr>
+          <w:lang w:val="en-GB"/>
+        </w:rPr>
+        <w:t>(</w:t>
+      </w:r>
+      <w:proofErr w:type="spellStart"/>
+      <w:proofErr w:type="gramEnd"/>
+      <w:r>
+        <w:rPr>
+          <w:lang w:val="en-GB"/>
+        </w:rPr>
+        <w:t>QLabel</w:t>
+      </w:r>
+      <w:proofErr w:type="spellEnd"/>
+      <w:r>
+        <w:rPr>
+          <w:lang w:val="en-GB"/>
+        </w:rPr>
+        <w:t xml:space="preserve"> *label);</w:t>
+      </w:r>
+    </w:p>
+    <w:p>
+      <w:pPr>
+        <w:spacing w:after="0"/>
+        <w:rPr>
+          <w:lang w:val="en-GB"/>
+        </w:rPr>
+      </w:pPr>
+      <w:r>
+        <w:rPr>
+          <w:lang w:val="en-GB"/>
+        </w:rPr>
+        <w:t>public slots:</w:t>
+      </w:r>
+    </w:p>
+    <w:p>
+      <w:pPr>
+        <w:spacing w:after="0"/>
+        <w:rPr>
+          <w:lang w:val="en-GB"/>
+        </w:rPr>
+      </w:pPr>
+      <w:r>
+        <w:rPr>
+          <w:lang w:val="en-GB"/>
+        </w:rPr>
+        <w:t xml:space="preserve">    //Initialize a game</w:t>
+      </w:r>
+    </w:p>
+    <w:p>
+      <w:pPr>
+        <w:spacing w:after="0"/>
+        <w:rPr>
+          <w:lang w:val="en-GB"/>
+        </w:rPr>
+      </w:pPr>
+      <w:r>
+        <w:rPr>
+          <w:lang w:val="en-GB"/>
+        </w:rPr>
+        <w:t xml:space="preserve">    void </w:t>
+      </w:r>
+      <w:proofErr w:type="gramStart"/>
+      <w:r>
+        <w:rPr>
+          <w:lang w:val="en-GB"/>
+        </w:rPr>
+        <w:t>start(</w:t>
+      </w:r>
+      <w:proofErr w:type="gramEnd"/>
+      <w:r>
+        <w:rPr>
+          <w:lang w:val="en-GB"/>
+        </w:rPr>
+        <w:t>);</w:t>
+      </w:r>
+    </w:p>
+    <w:p>
+      <w:pPr>
+        <w:spacing w:after="0"/>
+        <w:rPr>
+          <w:lang w:val="en-GB"/>
+        </w:rPr>
+      </w:pPr>
+      <w:r>
+        <w:rPr>
+          <w:lang w:val="en-GB"/>
+        </w:rPr>
+        <w:t xml:space="preserve">    //Put the game</w:t>
+      </w:r>
+    </w:p>
+    <w:p>
+      <w:pPr>
+        <w:spacing w:after="0"/>
+        <w:rPr>
+          <w:lang w:val="en-GB"/>
+        </w:rPr>
+      </w:pPr>
+      <w:r>
+        <w:rPr>
+          <w:lang w:val="en-GB"/>
+        </w:rPr>
+        <w:t xml:space="preserve">    void </w:t>
+      </w:r>
+      <w:proofErr w:type="gramStart"/>
+      <w:r>
+        <w:rPr>
+          <w:lang w:val="en-GB"/>
+        </w:rPr>
+        <w:t>pause(</w:t>
+      </w:r>
+      <w:proofErr w:type="gramEnd"/>
+      <w:r>
+        <w:rPr>
+          <w:lang w:val="en-GB"/>
+        </w:rPr>
+        <w:t>);</w:t>
+      </w:r>
+    </w:p>
+    <w:p>
+      <w:pPr>
+        <w:spacing w:after="0"/>
+        <w:rPr>
+          <w:lang w:val="en-GB"/>
+        </w:rPr>
+      </w:pPr>
+      <w:r>
+        <w:rPr>
+          <w:lang w:val="en-GB"/>
+        </w:rPr>
+        <w:t xml:space="preserve">    //Move a piece according to the argument movement</w:t>
+      </w:r>
+    </w:p>
+    <w:p>
+      <w:pPr>
+        <w:spacing w:after="0"/>
+        <w:rPr>
+          <w:lang w:val="en-GB"/>
+        </w:rPr>
+      </w:pPr>
+      <w:r>
+        <w:rPr>
+          <w:lang w:val="en-GB"/>
+        </w:rPr>
+        <w:t xml:space="preserve">    void </w:t>
+      </w:r>
+      <w:proofErr w:type="spellStart"/>
+      <w:proofErr w:type="gramStart"/>
+      <w:r>
+        <w:rPr>
+          <w:lang w:val="en-GB"/>
+        </w:rPr>
+        <w:t>tryMoveCam</w:t>
+      </w:r>
+      <w:proofErr w:type="spellEnd"/>
+      <w:r>
+        <w:rPr>
+          <w:lang w:val="en-GB"/>
+        </w:rPr>
+        <w:t>(</w:t>
+      </w:r>
+      <w:proofErr w:type="spellStart"/>
+      <w:proofErr w:type="gramEnd"/>
+      <w:r>
+        <w:rPr>
+          <w:lang w:val="en-GB"/>
+        </w:rPr>
+        <w:t>Movment</w:t>
+      </w:r>
+      <w:proofErr w:type="spellEnd"/>
+      <w:r>
+        <w:rPr>
+          <w:lang w:val="en-GB"/>
+        </w:rPr>
+        <w:t xml:space="preserve"> </w:t>
+      </w:r>
+      <w:proofErr w:type="spellStart"/>
+      <w:r>
+        <w:rPr>
+          <w:lang w:val="en-GB"/>
+        </w:rPr>
+        <w:t>mvm</w:t>
+      </w:r>
+      <w:proofErr w:type="spellEnd"/>
+      <w:r>
+        <w:rPr>
+          <w:lang w:val="en-GB"/>
+        </w:rPr>
+        <w:t>);</w:t>
+      </w:r>
+    </w:p>
+    <w:p>
+      <w:pPr>
+        <w:spacing w:after="0"/>
+        <w:rPr>
+          <w:lang w:val="en-GB"/>
+        </w:rPr>
+      </w:pPr>
+      <w:r>
+        <w:rPr>
+          <w:lang w:val="en-GB"/>
+        </w:rPr>
+        <w:t xml:space="preserve">    //Interactions with the keyboard</w:t>
+      </w:r>
+    </w:p>
+    <w:p>
+      <w:pPr>
+        <w:spacing w:after="0"/>
+        <w:rPr>
+          <w:lang w:val="en-GB"/>
+        </w:rPr>
+      </w:pPr>
+      <w:r>
+        <w:rPr>
+          <w:lang w:val="en-GB"/>
+        </w:rPr>
+        <w:t xml:space="preserve">    void </w:t>
+      </w:r>
+      <w:proofErr w:type="spellStart"/>
+      <w:proofErr w:type="gramStart"/>
+      <w:r>
+        <w:rPr>
+          <w:lang w:val="en-GB"/>
+        </w:rPr>
+        <w:t>kPressEvent</w:t>
+      </w:r>
+      <w:proofErr w:type="spellEnd"/>
+      <w:r>
+        <w:rPr>
+          <w:lang w:val="en-GB"/>
+        </w:rPr>
+        <w:t>(</w:t>
+      </w:r>
+      <w:proofErr w:type="spellStart"/>
+      <w:proofErr w:type="gramEnd"/>
+      <w:r>
+        <w:rPr>
+          <w:lang w:val="en-GB"/>
+        </w:rPr>
+        <w:t>QKeyEvent</w:t>
+      </w:r>
+      <w:proofErr w:type="spellEnd"/>
+      <w:r>
+        <w:rPr>
+          <w:lang w:val="en-GB"/>
+        </w:rPr>
+        <w:t xml:space="preserve"> *event);</w:t>
+      </w:r>
+    </w:p>
+    <w:p>
+      <w:pPr>
+        <w:spacing w:after="0"/>
+        <w:rPr>
+          <w:lang w:val="en-GB"/>
+        </w:rPr>
+      </w:pPr>
+      <w:r>
+        <w:rPr>
+          <w:lang w:val="en-GB"/>
+        </w:rPr>
+        <w:t>signals:</w:t>
+      </w:r>
+    </w:p>
+    <w:p>
+      <w:pPr>
+        <w:spacing w:after="0"/>
+        <w:rPr>
+          <w:lang w:val="en-GB"/>
+        </w:rPr>
+      </w:pPr>
+      <w:r>
+        <w:rPr>
+          <w:lang w:val="en-GB"/>
+        </w:rPr>
+        <w:t xml:space="preserve">    //Indicates the score changed</w:t>
+      </w:r>
+    </w:p>
+    <w:p>
+      <w:pPr>
+        <w:spacing w:after="0"/>
+        <w:rPr>
+          <w:lang w:val="en-GB"/>
+        </w:rPr>
+      </w:pPr>
+      <w:r>
+        <w:rPr>
+          <w:lang w:val="en-GB"/>
+        </w:rPr>
+        <w:t xml:space="preserve">    void </w:t>
+      </w:r>
+      <w:proofErr w:type="spellStart"/>
+      <w:proofErr w:type="gramStart"/>
+      <w:r>
+        <w:rPr>
+          <w:lang w:val="en-GB"/>
+        </w:rPr>
+        <w:t>scoreChanged</w:t>
+      </w:r>
+      <w:proofErr w:type="spellEnd"/>
+      <w:r>
+        <w:rPr>
+          <w:lang w:val="en-GB"/>
+        </w:rPr>
+        <w:t>(</w:t>
+      </w:r>
+      <w:proofErr w:type="gramEnd"/>
+      <w:r>
+        <w:rPr>
+          <w:lang w:val="en-GB"/>
+        </w:rPr>
+        <w:t>int score);</w:t>
+      </w:r>
+    </w:p>
+    <w:p>
+      <w:pPr>
+        <w:spacing w:after="0"/>
+        <w:rPr>
+          <w:lang w:val="en-GB"/>
+        </w:rPr>
+      </w:pPr>
+      <w:r>
+        <w:rPr>
+          <w:lang w:val="en-GB"/>
+        </w:rPr>
+        <w:t xml:space="preserve">    //Indicates a level change</w:t>
+      </w:r>
+    </w:p>
+    <w:p>
+      <w:pPr>
+        <w:spacing w:after="0"/>
+        <w:rPr>
+          <w:lang w:val="en-GB"/>
+        </w:rPr>
+      </w:pPr>
+      <w:r>
+        <w:rPr>
+          <w:lang w:val="en-GB"/>
+        </w:rPr>
+        <w:t xml:space="preserve">    void </w:t>
+      </w:r>
+      <w:proofErr w:type="spellStart"/>
+      <w:proofErr w:type="gramStart"/>
+      <w:r>
+        <w:rPr>
+          <w:lang w:val="en-GB"/>
+        </w:rPr>
+        <w:t>levelChanged</w:t>
+      </w:r>
+      <w:proofErr w:type="spellEnd"/>
+      <w:r>
+        <w:rPr>
+          <w:lang w:val="en-GB"/>
+        </w:rPr>
+        <w:t>(</w:t>
+      </w:r>
+      <w:proofErr w:type="gramEnd"/>
+      <w:r>
+        <w:rPr>
+          <w:lang w:val="en-GB"/>
+        </w:rPr>
+        <w:t>int level);</w:t>
+      </w:r>
+    </w:p>
+    <w:p>
+      <w:pPr>
+        <w:spacing w:after="0"/>
+        <w:rPr>
+          <w:lang w:val="en-GB"/>
+        </w:rPr>
+      </w:pPr>
+      <w:r>
+        <w:rPr>
+          <w:lang w:val="en-GB"/>
+        </w:rPr>
+        <w:t xml:space="preserve">    //Indicates lines were removed from the board</w:t>
+      </w:r>
+    </w:p>
+    <w:p>
+      <w:pPr>
+        <w:spacing w:after="0"/>
+        <w:rPr>
+          <w:lang w:val="en-GB"/>
+        </w:rPr>
+      </w:pPr>
+      <w:r>
+        <w:rPr>
+          <w:lang w:val="en-GB"/>
+        </w:rPr>
+        <w:t xml:space="preserve">    void </w:t>
+      </w:r>
+      <w:proofErr w:type="spellStart"/>
+      <w:proofErr w:type="gramStart"/>
+      <w:r>
+        <w:rPr>
+          <w:lang w:val="en-GB"/>
+        </w:rPr>
+        <w:t>linesRemovedChanged</w:t>
+      </w:r>
+      <w:proofErr w:type="spellEnd"/>
+      <w:r>
+        <w:rPr>
+          <w:lang w:val="en-GB"/>
+        </w:rPr>
+        <w:t>(</w:t>
+      </w:r>
+      <w:proofErr w:type="gramEnd"/>
+      <w:r>
+        <w:rPr>
+          <w:lang w:val="en-GB"/>
+        </w:rPr>
+        <w:t xml:space="preserve">int </w:t>
+      </w:r>
+      <w:proofErr w:type="spellStart"/>
+      <w:r>
+        <w:rPr>
+          <w:lang w:val="en-GB"/>
+        </w:rPr>
+        <w:t>numLines</w:t>
+      </w:r>
+      <w:proofErr w:type="spellEnd"/>
+      <w:r>
+        <w:rPr>
+          <w:lang w:val="en-GB"/>
+        </w:rPr>
+        <w:t>);</w:t>
+      </w:r>
+    </w:p>
+    <w:p>
+      <w:pPr>
+        <w:spacing w:after="0"/>
+        <w:rPr>
+          <w:lang w:val="en-GB"/>
+        </w:rPr>
+      </w:pPr>
+      <w:r>
+        <w:rPr>
+          <w:lang w:val="en-GB"/>
+        </w:rPr>
+        <w:t>protected:</w:t>
+      </w:r>
+    </w:p>
+    <w:p>
+      <w:pPr>
+        <w:spacing w:after="0"/>
+      </w:pPr>
+      <w:r>
+        <w:rPr>
+          <w:lang w:val="en-GB"/>
+        </w:rPr>
+        <w:t xml:space="preserve">    </w:t>
+      </w:r>
+      <w:r>
+        <w:t>// Fonction d'initialisation</w:t>
+      </w:r>
+    </w:p>
+    <w:p>
+      <w:pPr>
+        <w:spacing w:after="0"/>
+      </w:pPr>
+      <w:r>
+        <w:t xml:space="preserve">    </w:t>
+      </w:r>
+      <w:proofErr w:type="spellStart"/>
+      <w:proofErr w:type="gramStart"/>
+      <w:r>
+        <w:t>void</w:t>
+      </w:r>
+      <w:proofErr w:type="spellEnd"/>
+      <w:proofErr w:type="gramEnd"/>
+      <w:r>
+        <w:t xml:space="preserve"> </w:t>
+      </w:r>
+      <w:proofErr w:type="spellStart"/>
+      <w:r>
+        <w:t>initializeGL</w:t>
+      </w:r>
+      <w:proofErr w:type="spellEnd"/>
+      <w:r>
+        <w:t>();</w:t>
+      </w:r>
+    </w:p>
+    <w:p>
+      <w:pPr>
+        <w:spacing w:after="0"/>
+      </w:pPr>
+      <w:r>
+        <w:t xml:space="preserve">    // Fonction de redimensionnement</w:t>
+      </w:r>
+    </w:p>
+    <w:p>
+      <w:pPr>
+        <w:spacing w:after="0"/>
+        <w:rPr>
+          <w:lang w:val="en-GB"/>
+        </w:rPr>
+      </w:pPr>
+      <w:r>
+        <w:t xml:space="preserve">    </w:t>
+      </w:r>
+      <w:r>
+        <w:rPr>
+          <w:lang w:val="en-GB"/>
+        </w:rPr>
+        <w:t xml:space="preserve">void </w:t>
+      </w:r>
+      <w:proofErr w:type="spellStart"/>
+      <w:proofErr w:type="gramStart"/>
+      <w:r>
+        <w:rPr>
+          <w:lang w:val="en-GB"/>
+        </w:rPr>
+        <w:t>resizeGL</w:t>
+      </w:r>
+      <w:proofErr w:type="spellEnd"/>
+      <w:r>
+        <w:rPr>
+          <w:lang w:val="en-GB"/>
+        </w:rPr>
+        <w:t>(</w:t>
+      </w:r>
+      <w:proofErr w:type="gramEnd"/>
+      <w:r>
+        <w:rPr>
+          <w:lang w:val="en-GB"/>
+        </w:rPr>
+        <w:t>int width, int height);</w:t>
+      </w:r>
+    </w:p>
+    <w:p>
+      <w:pPr>
+        <w:spacing w:after="0"/>
+      </w:pPr>
+      <w:r>
+        <w:rPr>
+          <w:lang w:val="en-GB"/>
+        </w:rPr>
+        <w:t xml:space="preserve">    </w:t>
+      </w:r>
+      <w:r>
+        <w:t>// Fonction d'affichage</w:t>
+      </w:r>
+    </w:p>
+    <w:p>
+      <w:pPr>
+        <w:spacing w:after="0"/>
+      </w:pPr>
+      <w:r>
+        <w:lastRenderedPageBreak/>
+        <w:t xml:space="preserve">    </w:t>
+      </w:r>
+      <w:proofErr w:type="spellStart"/>
+      <w:proofErr w:type="gramStart"/>
+      <w:r>
+        <w:t>void</w:t>
+      </w:r>
+      <w:proofErr w:type="spellEnd"/>
+      <w:proofErr w:type="gramEnd"/>
+      <w:r>
+        <w:t xml:space="preserve"> </w:t>
+      </w:r>
+      <w:proofErr w:type="spellStart"/>
+      <w:r>
+        <w:t>paintGL</w:t>
+      </w:r>
+      <w:proofErr w:type="spellEnd"/>
+      <w:r>
+        <w:t>();</w:t>
+      </w:r>
+    </w:p>
+    <w:p>
+      <w:pPr>
+        <w:spacing w:after="0"/>
+      </w:pPr>
+      <w:r>
+        <w:t xml:space="preserve">    // </w:t>
+      </w:r>
+      <w:proofErr w:type="spellStart"/>
+      <w:r>
+        <w:t>Timer</w:t>
+      </w:r>
+      <w:proofErr w:type="spellEnd"/>
+      <w:r>
+        <w:t xml:space="preserve"> gestion</w:t>
+      </w:r>
+    </w:p>
+    <w:p>
+      <w:pPr>
+        <w:spacing w:after="0"/>
+        <w:rPr>
+          <w:lang w:val="en-GB"/>
+        </w:rPr>
+      </w:pPr>
+      <w:r>
+        <w:t xml:space="preserve">    </w:t>
+      </w:r>
+      <w:r>
+        <w:rPr>
+          <w:lang w:val="en-GB"/>
+        </w:rPr>
+        <w:t xml:space="preserve">void </w:t>
+      </w:r>
+      <w:proofErr w:type="spellStart"/>
+      <w:proofErr w:type="gramStart"/>
+      <w:r>
+        <w:rPr>
+          <w:lang w:val="en-GB"/>
+        </w:rPr>
+        <w:t>timerEvent</w:t>
+      </w:r>
+      <w:proofErr w:type="spellEnd"/>
+      <w:r>
+        <w:rPr>
+          <w:lang w:val="en-GB"/>
+        </w:rPr>
+        <w:t>(</w:t>
+      </w:r>
+      <w:proofErr w:type="spellStart"/>
+      <w:proofErr w:type="gramEnd"/>
+      <w:r>
+        <w:rPr>
+          <w:lang w:val="en-GB"/>
+        </w:rPr>
+        <w:t>QTimerEvent</w:t>
+      </w:r>
+      <w:proofErr w:type="spellEnd"/>
+      <w:r>
+        <w:rPr>
+          <w:lang w:val="en-GB"/>
+        </w:rPr>
+        <w:t xml:space="preserve"> *event) ;</w:t>
+      </w:r>
+    </w:p>
+    <w:p>
+      <w:pPr>
+        <w:spacing w:after="0"/>
+        <w:rPr>
+          <w:lang w:val="en-GB"/>
+        </w:rPr>
+      </w:pPr>
+      <w:r>
+        <w:rPr>
+          <w:lang w:val="en-GB"/>
+        </w:rPr>
+        <w:t>private:</w:t>
+      </w:r>
+    </w:p>
+    <w:p>
+      <w:pPr>
+        <w:spacing w:after="0"/>
+        <w:rPr>
+          <w:lang w:val="en-GB"/>
+        </w:rPr>
+      </w:pPr>
+      <w:r>
+        <w:rPr>
+          <w:lang w:val="en-GB"/>
+        </w:rPr>
+        <w:t xml:space="preserve">    </w:t>
+      </w:r>
+      <w:proofErr w:type="spellStart"/>
+      <w:r>
+        <w:rPr>
+          <w:lang w:val="en-GB"/>
+        </w:rPr>
+        <w:t>enum</w:t>
+      </w:r>
+      <w:proofErr w:type="spellEnd"/>
+      <w:r>
+        <w:rPr>
+          <w:lang w:val="en-GB"/>
+        </w:rPr>
+        <w:t xml:space="preserve"> </w:t>
+      </w:r>
+      <w:proofErr w:type="gramStart"/>
+      <w:r>
+        <w:rPr>
+          <w:lang w:val="en-GB"/>
+        </w:rPr>
+        <w:t xml:space="preserve">{ </w:t>
+      </w:r>
+      <w:proofErr w:type="spellStart"/>
+      <w:r>
+        <w:rPr>
+          <w:lang w:val="en-GB"/>
+        </w:rPr>
+        <w:t>BoardWidth</w:t>
+      </w:r>
+      <w:proofErr w:type="spellEnd"/>
+      <w:proofErr w:type="gramEnd"/>
+      <w:r>
+        <w:rPr>
+          <w:lang w:val="en-GB"/>
+        </w:rPr>
+        <w:t xml:space="preserve"> = 10, </w:t>
+      </w:r>
+      <w:proofErr w:type="spellStart"/>
+      <w:r>
+        <w:rPr>
+          <w:lang w:val="en-GB"/>
+        </w:rPr>
+        <w:t>BoardHeight</w:t>
+      </w:r>
+      <w:proofErr w:type="spellEnd"/>
+      <w:r>
+        <w:rPr>
+          <w:lang w:val="en-GB"/>
+        </w:rPr>
+        <w:t xml:space="preserve"> = 22 };</w:t>
+      </w:r>
+    </w:p>
+    <w:p>
+      <w:pPr>
+        <w:spacing w:after="0"/>
+        <w:rPr>
+          <w:lang w:val="en-GB"/>
+        </w:rPr>
+      </w:pPr>
+      <w:r>
+        <w:rPr>
+          <w:lang w:val="en-GB"/>
+        </w:rPr>
+        <w:t xml:space="preserve">    // Find a shape in the board</w:t>
+      </w:r>
+    </w:p>
+    <w:p>
+      <w:pPr>
+        <w:spacing w:after="0"/>
+        <w:rPr>
+          <w:lang w:val="en-GB"/>
+        </w:rPr>
+      </w:pPr>
+      <w:r>
+        <w:rPr>
+          <w:lang w:val="en-GB"/>
+        </w:rPr>
+        <w:t xml:space="preserve">    </w:t>
+      </w:r>
+      <w:proofErr w:type="spellStart"/>
+      <w:r>
+        <w:rPr>
+          <w:lang w:val="en-GB"/>
+        </w:rPr>
+        <w:t>TetrixShape</w:t>
+      </w:r>
+      <w:proofErr w:type="spellEnd"/>
+      <w:r>
+        <w:rPr>
+          <w:lang w:val="en-GB"/>
+        </w:rPr>
+        <w:t xml:space="preserve"> &amp;</w:t>
+      </w:r>
+      <w:proofErr w:type="spellStart"/>
+      <w:proofErr w:type="gramStart"/>
+      <w:r>
+        <w:rPr>
+          <w:lang w:val="en-GB"/>
+        </w:rPr>
+        <w:t>shapeAt</w:t>
+      </w:r>
+      <w:proofErr w:type="spellEnd"/>
+      <w:r>
+        <w:rPr>
+          <w:lang w:val="en-GB"/>
+        </w:rPr>
+        <w:t>(</w:t>
+      </w:r>
+      <w:proofErr w:type="gramEnd"/>
+      <w:r>
+        <w:rPr>
+          <w:lang w:val="en-GB"/>
+        </w:rPr>
+        <w:t xml:space="preserve">int x, int y) { return board[(y * </w:t>
+      </w:r>
+      <w:proofErr w:type="spellStart"/>
+      <w:r>
+        <w:rPr>
+          <w:lang w:val="en-GB"/>
+        </w:rPr>
+        <w:t>BoardWidth</w:t>
+      </w:r>
+      <w:proofErr w:type="spellEnd"/>
+      <w:r>
+        <w:rPr>
+          <w:lang w:val="en-GB"/>
+        </w:rPr>
+        <w:t>) + x]; }</w:t>
+      </w:r>
+    </w:p>
+    <w:p>
+      <w:pPr>
+        <w:spacing w:after="0"/>
+        <w:rPr>
+          <w:lang w:val="en-GB"/>
+        </w:rPr>
+      </w:pPr>
+      <w:r>
+        <w:rPr>
+          <w:lang w:val="en-GB"/>
+        </w:rPr>
+        <w:t xml:space="preserve">    // Returns a timeout time for the timer</w:t>
+      </w:r>
+    </w:p>
+    <w:p>
+      <w:pPr>
+        <w:spacing w:after="0"/>
+        <w:rPr>
+          <w:lang w:val="en-GB"/>
+        </w:rPr>
+      </w:pPr>
+      <w:r>
+        <w:rPr>
+          <w:lang w:val="en-GB"/>
+        </w:rPr>
+        <w:t xml:space="preserve">    int </w:t>
+      </w:r>
+      <w:proofErr w:type="spellStart"/>
+      <w:proofErr w:type="gramStart"/>
+      <w:r>
+        <w:rPr>
+          <w:lang w:val="en-GB"/>
+        </w:rPr>
+        <w:t>timeoutTime</w:t>
+      </w:r>
+      <w:proofErr w:type="spellEnd"/>
+      <w:r>
+        <w:rPr>
+          <w:lang w:val="en-GB"/>
+        </w:rPr>
+        <w:t>(</w:t>
+      </w:r>
+      <w:proofErr w:type="gramEnd"/>
+      <w:r>
+        <w:rPr>
+          <w:lang w:val="en-GB"/>
+        </w:rPr>
+        <w:t>) { return 1000 / (1 + level); }</w:t>
+      </w:r>
+    </w:p>
+    <w:p>
+      <w:pPr>
+        <w:spacing w:after="0"/>
+        <w:rPr>
+          <w:lang w:val="en-GB"/>
+        </w:rPr>
+      </w:pPr>
+      <w:r>
+        <w:rPr>
+          <w:lang w:val="en-GB"/>
+        </w:rPr>
+        <w:t xml:space="preserve">    // Completely clears the board for a new game</w:t>
+      </w:r>
+    </w:p>
+    <w:p>
+      <w:pPr>
+        <w:spacing w:after="0"/>
+        <w:rPr>
+          <w:lang w:val="en-GB"/>
+        </w:rPr>
+      </w:pPr>
+      <w:r>
+        <w:rPr>
+          <w:lang w:val="en-GB"/>
+        </w:rPr>
+        <w:t xml:space="preserve">    void </w:t>
+      </w:r>
+      <w:proofErr w:type="spellStart"/>
+      <w:proofErr w:type="gramStart"/>
+      <w:r>
+        <w:rPr>
+          <w:lang w:val="en-GB"/>
+        </w:rPr>
+        <w:t>clearBoard</w:t>
+      </w:r>
+      <w:proofErr w:type="spellEnd"/>
+      <w:r>
+        <w:rPr>
+          <w:lang w:val="en-GB"/>
+        </w:rPr>
+        <w:t>(</w:t>
+      </w:r>
+      <w:proofErr w:type="gramEnd"/>
+      <w:r>
+        <w:rPr>
+          <w:lang w:val="en-GB"/>
+        </w:rPr>
+        <w:t>);</w:t>
+      </w:r>
+    </w:p>
+    <w:p>
+      <w:pPr>
+        <w:spacing w:after="0"/>
+        <w:rPr>
+          <w:lang w:val="en-GB"/>
+        </w:rPr>
+      </w:pPr>
+      <w:r>
+        <w:rPr>
+          <w:lang w:val="en-GB"/>
+        </w:rPr>
+        <w:t xml:space="preserve">    // Drops the current piece at the bottom</w:t>
+      </w:r>
+    </w:p>
+    <w:p>
+      <w:pPr>
+        <w:spacing w:after="0"/>
+        <w:rPr>
+          <w:lang w:val="en-GB"/>
+        </w:rPr>
+      </w:pPr>
+      <w:r>
+        <w:rPr>
+          <w:lang w:val="en-GB"/>
+        </w:rPr>
+        <w:t xml:space="preserve">    void </w:t>
+      </w:r>
+      <w:proofErr w:type="spellStart"/>
+      <w:proofErr w:type="gramStart"/>
+      <w:r>
+        <w:rPr>
+          <w:lang w:val="en-GB"/>
+        </w:rPr>
+        <w:t>dropDown</w:t>
+      </w:r>
+      <w:proofErr w:type="spellEnd"/>
+      <w:r>
+        <w:rPr>
+          <w:lang w:val="en-GB"/>
+        </w:rPr>
+        <w:t>(</w:t>
+      </w:r>
+      <w:proofErr w:type="gramEnd"/>
+      <w:r>
+        <w:rPr>
+          <w:lang w:val="en-GB"/>
+        </w:rPr>
+        <w:t>);</w:t>
+      </w:r>
+    </w:p>
+    <w:p>
+      <w:pPr>
+        <w:spacing w:after="0"/>
+        <w:rPr>
+          <w:lang w:val="en-GB"/>
+        </w:rPr>
+      </w:pPr>
+      <w:r>
+        <w:rPr>
+          <w:lang w:val="en-GB"/>
+        </w:rPr>
+        <w:t xml:space="preserve">    // Moves a piece one line down</w:t>
+      </w:r>
+    </w:p>
+    <w:p>
+      <w:pPr>
+        <w:spacing w:after="0"/>
+        <w:rPr>
+          <w:lang w:val="en-GB"/>
+        </w:rPr>
+      </w:pPr>
+      <w:r>
+        <w:rPr>
+          <w:lang w:val="en-GB"/>
+        </w:rPr>
+        <w:t xml:space="preserve">    void </w:t>
+      </w:r>
+      <w:proofErr w:type="spellStart"/>
+      <w:proofErr w:type="gramStart"/>
+      <w:r>
+        <w:rPr>
+          <w:lang w:val="en-GB"/>
+        </w:rPr>
+        <w:t>oneLineDown</w:t>
+      </w:r>
+      <w:proofErr w:type="spellEnd"/>
+      <w:r>
+        <w:rPr>
+          <w:lang w:val="en-GB"/>
+        </w:rPr>
+        <w:t>(</w:t>
+      </w:r>
+      <w:proofErr w:type="gramEnd"/>
+      <w:r>
+        <w:rPr>
+          <w:lang w:val="en-GB"/>
+        </w:rPr>
+        <w:t>);</w:t>
+      </w:r>
+    </w:p>
+    <w:p>
+      <w:pPr>
+        <w:spacing w:after="0"/>
+        <w:rPr>
+          <w:lang w:val="en-GB"/>
+        </w:rPr>
+      </w:pPr>
+      <w:r>
+        <w:rPr>
+          <w:lang w:val="en-GB"/>
+        </w:rPr>
+        <w:t xml:space="preserve">    // Changes game variables when a piece reaches the bottom of the board</w:t>
+      </w:r>
+    </w:p>
+    <w:p>
+      <w:pPr>
+        <w:spacing w:after="0"/>
+        <w:rPr>
+          <w:lang w:val="en-GB"/>
+        </w:rPr>
+      </w:pPr>
+      <w:r>
+        <w:rPr>
+          <w:lang w:val="en-GB"/>
+        </w:rPr>
+        <w:t xml:space="preserve">    void </w:t>
+      </w:r>
+      <w:proofErr w:type="spellStart"/>
+      <w:proofErr w:type="gramStart"/>
+      <w:r>
+        <w:rPr>
+          <w:lang w:val="en-GB"/>
+        </w:rPr>
+        <w:t>pieceDropped</w:t>
+      </w:r>
+      <w:proofErr w:type="spellEnd"/>
+      <w:r>
+        <w:rPr>
+          <w:lang w:val="en-GB"/>
+        </w:rPr>
+        <w:t>(</w:t>
+      </w:r>
+      <w:proofErr w:type="gramEnd"/>
+      <w:r>
+        <w:rPr>
+          <w:lang w:val="en-GB"/>
+        </w:rPr>
+        <w:t xml:space="preserve">int </w:t>
+      </w:r>
+      <w:proofErr w:type="spellStart"/>
+      <w:r>
+        <w:rPr>
+          <w:lang w:val="en-GB"/>
+        </w:rPr>
+        <w:t>dropHeight</w:t>
+      </w:r>
+      <w:proofErr w:type="spellEnd"/>
+      <w:r>
+        <w:rPr>
+          <w:lang w:val="en-GB"/>
+        </w:rPr>
+        <w:t>);</w:t>
+      </w:r>
+    </w:p>
+    <w:p>
+      <w:pPr>
+        <w:spacing w:after="0"/>
+        <w:rPr>
+          <w:lang w:val="en-GB"/>
+        </w:rPr>
+      </w:pPr>
+      <w:r>
+        <w:rPr>
+          <w:lang w:val="en-GB"/>
+        </w:rPr>
+        <w:t xml:space="preserve">    // Removes lines that are full</w:t>
+      </w:r>
+    </w:p>
+    <w:p>
+      <w:pPr>
+        <w:spacing w:after="0"/>
+        <w:rPr>
+          <w:lang w:val="en-GB"/>
+        </w:rPr>
+      </w:pPr>
+      <w:r>
+        <w:rPr>
+          <w:lang w:val="en-GB"/>
+        </w:rPr>
+        <w:t xml:space="preserve">    void </w:t>
+      </w:r>
+      <w:proofErr w:type="spellStart"/>
+      <w:proofErr w:type="gramStart"/>
+      <w:r>
+        <w:rPr>
+          <w:lang w:val="en-GB"/>
+        </w:rPr>
+        <w:t>removeFullLines</w:t>
+      </w:r>
+      <w:proofErr w:type="spellEnd"/>
+      <w:r>
+        <w:rPr>
+          <w:lang w:val="en-GB"/>
+        </w:rPr>
+        <w:t>(</w:t>
+      </w:r>
+      <w:proofErr w:type="gramEnd"/>
+      <w:r>
+        <w:rPr>
+          <w:lang w:val="en-GB"/>
+        </w:rPr>
+        <w:t>);</w:t>
+      </w:r>
+    </w:p>
+    <w:p>
+      <w:pPr>
+        <w:spacing w:after="0"/>
+        <w:rPr>
+          <w:lang w:val="en-GB"/>
+        </w:rPr>
+      </w:pPr>
+      <w:r>
+        <w:rPr>
+          <w:lang w:val="en-GB"/>
+        </w:rPr>
+        <w:t xml:space="preserve">    // Draws a square in a painter</w:t>
+      </w:r>
+    </w:p>
+    <w:p>
+      <w:pPr>
+        <w:spacing w:after="0"/>
+        <w:rPr>
+          <w:lang w:val="en-GB"/>
+        </w:rPr>
+      </w:pPr>
+      <w:r>
+        <w:rPr>
+          <w:lang w:val="en-GB"/>
+        </w:rPr>
+        <w:t xml:space="preserve">    void </w:t>
+      </w:r>
+      <w:proofErr w:type="spellStart"/>
+      <w:proofErr w:type="gramStart"/>
+      <w:r>
+        <w:rPr>
+          <w:lang w:val="en-GB"/>
+        </w:rPr>
+        <w:t>drawSquare</w:t>
+      </w:r>
+      <w:proofErr w:type="spellEnd"/>
+      <w:r>
+        <w:rPr>
+          <w:lang w:val="en-GB"/>
+        </w:rPr>
+        <w:t>(</w:t>
+      </w:r>
+      <w:proofErr w:type="spellStart"/>
+      <w:proofErr w:type="gramEnd"/>
+      <w:r>
+        <w:rPr>
+          <w:lang w:val="en-GB"/>
+        </w:rPr>
+        <w:t>QPainter</w:t>
+      </w:r>
+      <w:proofErr w:type="spellEnd"/>
+      <w:r>
+        <w:rPr>
+          <w:lang w:val="en-GB"/>
+        </w:rPr>
+        <w:t xml:space="preserve"> &amp;painter, int x, int y, </w:t>
+      </w:r>
+      <w:proofErr w:type="spellStart"/>
+      <w:r>
+        <w:rPr>
+          <w:lang w:val="en-GB"/>
+        </w:rPr>
+        <w:t>TetrixShape</w:t>
+      </w:r>
+      <w:proofErr w:type="spellEnd"/>
+      <w:r>
+        <w:rPr>
+          <w:lang w:val="en-GB"/>
+        </w:rPr>
+        <w:t xml:space="preserve"> shape);</w:t>
+      </w:r>
+    </w:p>
+    <w:p>
+      <w:pPr>
+        <w:spacing w:after="0"/>
+        <w:rPr>
+          <w:lang w:val="en-GB"/>
+        </w:rPr>
+      </w:pPr>
+      <w:r>
+        <w:rPr>
+          <w:lang w:val="en-GB"/>
+        </w:rPr>
+        <w:t xml:space="preserve">    // Changes the current piece</w:t>
+      </w:r>
+    </w:p>
+    <w:p>
+      <w:pPr>
+        <w:spacing w:after="0"/>
+        <w:rPr>
+          <w:lang w:val="en-GB"/>
+        </w:rPr>
+      </w:pPr>
+      <w:r>
+        <w:rPr>
+          <w:lang w:val="en-GB"/>
+        </w:rPr>
+        <w:t xml:space="preserve">    void </w:t>
+      </w:r>
+      <w:proofErr w:type="spellStart"/>
+      <w:proofErr w:type="gramStart"/>
+      <w:r>
+        <w:rPr>
+          <w:lang w:val="en-GB"/>
+        </w:rPr>
+        <w:t>newPiece</w:t>
+      </w:r>
+      <w:proofErr w:type="spellEnd"/>
+      <w:r>
+        <w:rPr>
+          <w:lang w:val="en-GB"/>
+        </w:rPr>
+        <w:t>(</w:t>
+      </w:r>
+      <w:proofErr w:type="gramEnd"/>
+      <w:r>
+        <w:rPr>
+          <w:lang w:val="en-GB"/>
+        </w:rPr>
+        <w:t>);</w:t>
+      </w:r>
+    </w:p>
+    <w:p>
+      <w:pPr>
+        <w:spacing w:after="0"/>
+        <w:rPr>
+          <w:lang w:val="en-GB"/>
+        </w:rPr>
+      </w:pPr>
+      <w:r>
+        <w:rPr>
+          <w:lang w:val="en-GB"/>
+        </w:rPr>
+        <w:t xml:space="preserve">    // Shows the next piece</w:t>
+      </w:r>
+    </w:p>
+    <w:p>
+      <w:pPr>
+        <w:spacing w:after="0"/>
+        <w:rPr>
+          <w:lang w:val="en-GB"/>
+        </w:rPr>
+      </w:pPr>
+      <w:r>
+        <w:rPr>
+          <w:lang w:val="en-GB"/>
+        </w:rPr>
+        <w:t xml:space="preserve">    void </w:t>
+      </w:r>
+      <w:proofErr w:type="spellStart"/>
+      <w:proofErr w:type="gramStart"/>
+      <w:r>
+        <w:rPr>
+          <w:lang w:val="en-GB"/>
+        </w:rPr>
+        <w:t>showNextPiece</w:t>
+      </w:r>
+      <w:proofErr w:type="spellEnd"/>
+      <w:r>
+        <w:rPr>
+          <w:lang w:val="en-GB"/>
+        </w:rPr>
+        <w:t>(</w:t>
+      </w:r>
+      <w:proofErr w:type="gramEnd"/>
+      <w:r>
+        <w:rPr>
+          <w:lang w:val="en-GB"/>
+        </w:rPr>
+        <w:t>);</w:t>
+      </w:r>
+    </w:p>
+    <w:p>
+      <w:pPr>
+        <w:spacing w:after="0"/>
+        <w:rPr>
+          <w:lang w:val="en-GB"/>
+        </w:rPr>
+      </w:pPr>
+      <w:r>
+        <w:rPr>
+          <w:lang w:val="en-GB"/>
+        </w:rPr>
+        <w:t xml:space="preserve">    // Tells if a piece can move to a location and move it if it's possible</w:t>
+      </w:r>
+    </w:p>
+    <w:p>
+      <w:pPr>
+        <w:spacing w:after="0"/>
+        <w:rPr>
+          <w:lang w:val="en-GB"/>
+        </w:rPr>
+      </w:pPr>
+      <w:r>
+        <w:rPr>
+          <w:lang w:val="en-GB"/>
+        </w:rPr>
+        <w:t xml:space="preserve">    bool </w:t>
+      </w:r>
+      <w:proofErr w:type="spellStart"/>
+      <w:proofErr w:type="gramStart"/>
+      <w:r>
+        <w:rPr>
+          <w:lang w:val="en-GB"/>
+        </w:rPr>
+        <w:t>tryMove</w:t>
+      </w:r>
+      <w:proofErr w:type="spellEnd"/>
+      <w:r>
+        <w:rPr>
+          <w:lang w:val="en-GB"/>
+        </w:rPr>
+        <w:t>(</w:t>
+      </w:r>
+      <w:proofErr w:type="spellStart"/>
+      <w:proofErr w:type="gramEnd"/>
+      <w:r>
+        <w:rPr>
+          <w:lang w:val="en-GB"/>
+        </w:rPr>
+        <w:t>const</w:t>
+      </w:r>
+      <w:proofErr w:type="spellEnd"/>
+      <w:r>
+        <w:rPr>
+          <w:lang w:val="en-GB"/>
+        </w:rPr>
+        <w:t xml:space="preserve"> </w:t>
+      </w:r>
+      <w:proofErr w:type="spellStart"/>
+      <w:r>
+        <w:rPr>
+          <w:lang w:val="en-GB"/>
+        </w:rPr>
+        <w:t>TetrixPiece</w:t>
+      </w:r>
+      <w:proofErr w:type="spellEnd"/>
+      <w:r>
+        <w:rPr>
+          <w:lang w:val="en-GB"/>
+        </w:rPr>
+        <w:t xml:space="preserve"> &amp;</w:t>
+      </w:r>
+      <w:proofErr w:type="spellStart"/>
+      <w:r>
+        <w:rPr>
+          <w:lang w:val="en-GB"/>
+        </w:rPr>
+        <w:t>newPiece</w:t>
+      </w:r>
+      <w:proofErr w:type="spellEnd"/>
+      <w:r>
+        <w:rPr>
+          <w:lang w:val="en-GB"/>
+        </w:rPr>
+        <w:t xml:space="preserve">, int </w:t>
+      </w:r>
+      <w:proofErr w:type="spellStart"/>
+      <w:r>
+        <w:rPr>
+          <w:lang w:val="en-GB"/>
+        </w:rPr>
+        <w:t>newX</w:t>
+      </w:r>
+      <w:proofErr w:type="spellEnd"/>
+      <w:r>
+        <w:rPr>
+          <w:lang w:val="en-GB"/>
+        </w:rPr>
+        <w:t xml:space="preserve">, int </w:t>
+      </w:r>
+      <w:proofErr w:type="spellStart"/>
+      <w:r>
+        <w:rPr>
+          <w:lang w:val="en-GB"/>
+        </w:rPr>
+        <w:t>newY</w:t>
+      </w:r>
+      <w:proofErr w:type="spellEnd"/>
+      <w:r>
+        <w:rPr>
+          <w:lang w:val="en-GB"/>
+        </w:rPr>
+        <w:t>);</w:t>
+      </w:r>
+    </w:p>
+    <w:p>
+      <w:pPr>
+        <w:spacing w:after="0"/>
+        <w:rPr>
+          <w:lang w:val="en-GB"/>
+        </w:rPr>
+      </w:pPr>
+      <w:r>
+        <w:rPr>
+          <w:lang w:val="en-GB"/>
+        </w:rPr>
+        <w:t xml:space="preserve">    // Last time where the fist </w:t>
+      </w:r>
+      <w:proofErr w:type="gramStart"/>
+      <w:r>
+        <w:rPr>
+          <w:lang w:val="en-GB"/>
+        </w:rPr>
+        <w:t>are</w:t>
+      </w:r>
+      <w:proofErr w:type="gramEnd"/>
+      <w:r>
+        <w:rPr>
+          <w:lang w:val="en-GB"/>
+        </w:rPr>
+        <w:t xml:space="preserve"> detected close to one another</w:t>
+      </w:r>
+    </w:p>
+    <w:p>
+      <w:pPr>
+        <w:spacing w:after="0"/>
+        <w:rPr>
+          <w:lang w:val="en-GB"/>
+        </w:rPr>
+      </w:pPr>
+      <w:r>
+        <w:rPr>
+          <w:lang w:val="en-GB"/>
+        </w:rPr>
+        <w:t xml:space="preserve">    </w:t>
+      </w:r>
+      <w:proofErr w:type="spellStart"/>
+      <w:r>
+        <w:rPr>
+          <w:lang w:val="en-GB"/>
+        </w:rPr>
+        <w:t>QTime</w:t>
+      </w:r>
+      <w:proofErr w:type="spellEnd"/>
+      <w:r>
+        <w:rPr>
+          <w:lang w:val="en-GB"/>
+        </w:rPr>
+        <w:t xml:space="preserve"> </w:t>
+      </w:r>
+      <w:proofErr w:type="spellStart"/>
+      <w:r>
+        <w:rPr>
+          <w:lang w:val="en-GB"/>
+        </w:rPr>
+        <w:t>lastMvmTime</w:t>
+      </w:r>
+      <w:proofErr w:type="spellEnd"/>
+      <w:r>
+        <w:rPr>
+          <w:lang w:val="en-GB"/>
+        </w:rPr>
+        <w:t>;</w:t>
+      </w:r>
+    </w:p>
+    <w:p>
+      <w:pPr>
+        <w:spacing w:after="0"/>
+        <w:rPr>
+          <w:lang w:val="en-GB"/>
+        </w:rPr>
+      </w:pPr>
+      <w:r>
+        <w:rPr>
+          <w:lang w:val="en-GB"/>
+        </w:rPr>
+        <w:t xml:space="preserve">    </w:t>
+      </w:r>
+      <w:proofErr w:type="spellStart"/>
+      <w:r>
+        <w:rPr>
+          <w:lang w:val="en-GB"/>
+        </w:rPr>
+        <w:t>QBasicTimer</w:t>
+      </w:r>
+      <w:proofErr w:type="spellEnd"/>
+      <w:r>
+        <w:rPr>
+          <w:lang w:val="en-GB"/>
+        </w:rPr>
+        <w:t xml:space="preserve"> timer;</w:t>
+      </w:r>
+    </w:p>
+    <w:p>
+      <w:pPr>
+        <w:spacing w:after="0"/>
+        <w:rPr>
+          <w:lang w:val="en-GB"/>
+        </w:rPr>
+      </w:pPr>
+      <w:r>
+        <w:rPr>
+          <w:lang w:val="en-GB"/>
+        </w:rPr>
+        <w:t xml:space="preserve">    </w:t>
+      </w:r>
+      <w:proofErr w:type="spellStart"/>
+      <w:r>
+        <w:rPr>
+          <w:lang w:val="en-GB"/>
+        </w:rPr>
+        <w:t>QPointer</w:t>
+      </w:r>
+      <w:proofErr w:type="spellEnd"/>
+      <w:r>
+        <w:rPr>
+          <w:lang w:val="en-GB"/>
+        </w:rPr>
+        <w:t>&lt;</w:t>
+      </w:r>
+      <w:proofErr w:type="spellStart"/>
+      <w:r>
+        <w:rPr>
+          <w:lang w:val="en-GB"/>
+        </w:rPr>
+        <w:t>QLabel</w:t>
+      </w:r>
+      <w:proofErr w:type="spellEnd"/>
+      <w:r>
+        <w:rPr>
+          <w:lang w:val="en-GB"/>
+        </w:rPr>
+        <w:t xml:space="preserve">&gt; </w:t>
+      </w:r>
+      <w:proofErr w:type="spellStart"/>
+      <w:r>
+        <w:rPr>
+          <w:lang w:val="en-GB"/>
+        </w:rPr>
+        <w:t>nextPieceLabel</w:t>
+      </w:r>
+      <w:proofErr w:type="spellEnd"/>
+      <w:r>
+        <w:rPr>
+          <w:lang w:val="en-GB"/>
+        </w:rPr>
+        <w:t>;</w:t>
+      </w:r>
+    </w:p>
+    <w:p>
+      <w:pPr>
+        <w:spacing w:after="0"/>
+        <w:rPr>
+          <w:lang w:val="en-GB"/>
+        </w:rPr>
+      </w:pPr>
+      <w:r>
+        <w:rPr>
+          <w:lang w:val="en-GB"/>
+        </w:rPr>
+        <w:t xml:space="preserve">    bool </w:t>
+      </w:r>
+      <w:proofErr w:type="spellStart"/>
+      <w:r>
+        <w:rPr>
+          <w:lang w:val="en-GB"/>
+        </w:rPr>
+        <w:t>isStarted</w:t>
+      </w:r>
+      <w:proofErr w:type="spellEnd"/>
+      <w:r>
+        <w:rPr>
+          <w:lang w:val="en-GB"/>
+        </w:rPr>
+        <w:t>;</w:t>
+      </w:r>
+    </w:p>
+    <w:p>
+      <w:pPr>
+        <w:spacing w:after="0"/>
+        <w:rPr>
+          <w:lang w:val="en-GB"/>
+        </w:rPr>
+      </w:pPr>
+      <w:r>
+        <w:rPr>
+          <w:lang w:val="en-GB"/>
+        </w:rPr>
+        <w:t xml:space="preserve">    bool </w:t>
+      </w:r>
+      <w:proofErr w:type="spellStart"/>
+      <w:r>
+        <w:rPr>
+          <w:lang w:val="en-GB"/>
+        </w:rPr>
+        <w:t>isPaused</w:t>
+      </w:r>
+      <w:proofErr w:type="spellEnd"/>
+      <w:r>
+        <w:rPr>
+          <w:lang w:val="en-GB"/>
+        </w:rPr>
+        <w:t>;</w:t>
+      </w:r>
+    </w:p>
+    <w:p>
+      <w:pPr>
+        <w:spacing w:after="0"/>
+        <w:rPr>
+          <w:lang w:val="en-GB"/>
+        </w:rPr>
+      </w:pPr>
+      <w:r>
+        <w:rPr>
+          <w:lang w:val="en-GB"/>
+        </w:rPr>
+        <w:t xml:space="preserve">    bool </w:t>
+      </w:r>
+      <w:proofErr w:type="spellStart"/>
+      <w:r>
+        <w:rPr>
+          <w:lang w:val="en-GB"/>
+        </w:rPr>
+        <w:t>isWaitingAfterLine</w:t>
+      </w:r>
+      <w:proofErr w:type="spellEnd"/>
+      <w:r>
+        <w:rPr>
+          <w:lang w:val="en-GB"/>
+        </w:rPr>
+        <w:t>;</w:t>
+      </w:r>
+    </w:p>
+    <w:p>
+      <w:pPr>
+        <w:spacing w:after="0"/>
+        <w:rPr>
+          <w:lang w:val="en-GB"/>
+        </w:rPr>
+      </w:pPr>
+      <w:r>
+        <w:rPr>
+          <w:lang w:val="en-GB"/>
+        </w:rPr>
+        <w:t xml:space="preserve">    // The piece that the player is moving</w:t>
+      </w:r>
+    </w:p>
+    <w:p>
+      <w:pPr>
+        <w:spacing w:after="0"/>
+        <w:rPr>
+          <w:lang w:val="en-GB"/>
+        </w:rPr>
+      </w:pPr>
+      <w:r>
+        <w:rPr>
+          <w:lang w:val="en-GB"/>
+        </w:rPr>
+        <w:t xml:space="preserve">    </w:t>
+      </w:r>
+      <w:proofErr w:type="spellStart"/>
+      <w:r>
+        <w:rPr>
+          <w:lang w:val="en-GB"/>
+        </w:rPr>
+        <w:t>TetrixPiece</w:t>
+      </w:r>
+      <w:proofErr w:type="spellEnd"/>
+      <w:r>
+        <w:rPr>
+          <w:lang w:val="en-GB"/>
+        </w:rPr>
+        <w:t xml:space="preserve"> </w:t>
+      </w:r>
+      <w:proofErr w:type="spellStart"/>
+      <w:r>
+        <w:rPr>
+          <w:lang w:val="en-GB"/>
+        </w:rPr>
+        <w:t>curPiece</w:t>
+      </w:r>
+      <w:proofErr w:type="spellEnd"/>
+      <w:r>
+        <w:rPr>
+          <w:lang w:val="en-GB"/>
+        </w:rPr>
+        <w:t>;</w:t>
+      </w:r>
+    </w:p>
+    <w:p>
+      <w:pPr>
+        <w:spacing w:after="0"/>
+        <w:rPr>
+          <w:lang w:val="en-GB"/>
+        </w:rPr>
+      </w:pPr>
+      <w:r>
+        <w:rPr>
+          <w:lang w:val="en-GB"/>
+        </w:rPr>
+        <w:t xml:space="preserve">    </w:t>
+      </w:r>
+      <w:proofErr w:type="spellStart"/>
+      <w:r>
+        <w:rPr>
+          <w:lang w:val="en-GB"/>
+        </w:rPr>
+        <w:t>TetrixPiece</w:t>
+      </w:r>
+      <w:proofErr w:type="spellEnd"/>
+      <w:r>
+        <w:rPr>
+          <w:lang w:val="en-GB"/>
+        </w:rPr>
+        <w:t xml:space="preserve"> </w:t>
+      </w:r>
+      <w:proofErr w:type="spellStart"/>
+      <w:r>
+        <w:rPr>
+          <w:lang w:val="en-GB"/>
+        </w:rPr>
+        <w:t>nextPiece</w:t>
+      </w:r>
+      <w:proofErr w:type="spellEnd"/>
+      <w:r>
+        <w:rPr>
+          <w:lang w:val="en-GB"/>
+        </w:rPr>
+        <w:t>;</w:t>
+      </w:r>
+    </w:p>
+    <w:p>
+      <w:pPr>
+        <w:spacing w:after="0"/>
+        <w:rPr>
+          <w:lang w:val="en-GB"/>
+        </w:rPr>
+      </w:pPr>
+      <w:r>
+        <w:rPr>
+          <w:lang w:val="en-GB"/>
+        </w:rPr>
+        <w:t xml:space="preserve">    // The X position of the current piece</w:t>
+      </w:r>
+    </w:p>
+    <w:p>
+      <w:pPr>
+        <w:spacing w:after="0"/>
+        <w:rPr>
+          <w:lang w:val="en-GB"/>
+        </w:rPr>
+      </w:pPr>
+      <w:r>
+        <w:rPr>
+          <w:lang w:val="en-GB"/>
+        </w:rPr>
+        <w:t xml:space="preserve">    int </w:t>
+      </w:r>
+      <w:proofErr w:type="spellStart"/>
+      <w:r>
+        <w:rPr>
+          <w:lang w:val="en-GB"/>
+        </w:rPr>
+        <w:t>curX</w:t>
+      </w:r>
+      <w:proofErr w:type="spellEnd"/>
+      <w:r>
+        <w:rPr>
+          <w:lang w:val="en-GB"/>
+        </w:rPr>
+        <w:t>;</w:t>
+      </w:r>
+    </w:p>
+    <w:p>
+      <w:pPr>
+        <w:spacing w:after="0"/>
+        <w:rPr>
+          <w:lang w:val="en-GB"/>
+        </w:rPr>
+      </w:pPr>
+      <w:r>
+        <w:rPr>
+          <w:lang w:val="en-GB"/>
+        </w:rPr>
+        <w:t xml:space="preserve">    // The X position of the current piece</w:t>
+      </w:r>
+    </w:p>
+    <w:p>
+      <w:pPr>
+        <w:spacing w:after="0"/>
+        <w:rPr>
+          <w:lang w:val="en-GB"/>
+        </w:rPr>
+      </w:pPr>
+      <w:r>
+        <w:rPr>
+          <w:lang w:val="en-GB"/>
+        </w:rPr>
+        <w:t xml:space="preserve">    int </w:t>
+      </w:r>
+      <w:proofErr w:type="spellStart"/>
+      <w:r>
+        <w:rPr>
+          <w:lang w:val="en-GB"/>
+        </w:rPr>
+        <w:t>curY</w:t>
+      </w:r>
+      <w:proofErr w:type="spellEnd"/>
+      <w:r>
+        <w:rPr>
+          <w:lang w:val="en-GB"/>
+        </w:rPr>
+        <w:t>;</w:t>
+      </w:r>
+    </w:p>
+    <w:p>
+      <w:pPr>
+        <w:spacing w:after="0"/>
+        <w:rPr>
+          <w:lang w:val="en-GB"/>
+        </w:rPr>
+      </w:pPr>
+      <w:r>
+        <w:rPr>
+          <w:lang w:val="en-GB"/>
+        </w:rPr>
+        <w:t xml:space="preserve">    // The number of lines removed</w:t>
+      </w:r>
+    </w:p>
+    <w:p>
+      <w:pPr>
+        <w:spacing w:after="0"/>
+        <w:rPr>
+          <w:lang w:val="en-GB"/>
+        </w:rPr>
+      </w:pPr>
+      <w:r>
+        <w:rPr>
+          <w:lang w:val="en-GB"/>
+        </w:rPr>
+        <w:t xml:space="preserve">    int </w:t>
+      </w:r>
+      <w:proofErr w:type="spellStart"/>
+      <w:r>
+        <w:rPr>
+          <w:lang w:val="en-GB"/>
+        </w:rPr>
+        <w:t>numLinesRemoved</w:t>
+      </w:r>
+      <w:proofErr w:type="spellEnd"/>
+      <w:r>
+        <w:rPr>
+          <w:lang w:val="en-GB"/>
+        </w:rPr>
+        <w:t>;</w:t>
+      </w:r>
+    </w:p>
+    <w:p>
+      <w:pPr>
+        <w:spacing w:after="0"/>
+        <w:rPr>
+          <w:lang w:val="en-GB"/>
+        </w:rPr>
+      </w:pPr>
+      <w:r>
+        <w:rPr>
+          <w:lang w:val="en-GB"/>
+        </w:rPr>
+        <w:t xml:space="preserve">    // The number of pieces dropped</w:t>
+      </w:r>
+    </w:p>
+    <w:p>
+      <w:pPr>
+        <w:spacing w:after="0"/>
+        <w:rPr>
+          <w:lang w:val="en-GB"/>
+        </w:rPr>
+      </w:pPr>
+      <w:r>
+        <w:rPr>
+          <w:lang w:val="en-GB"/>
+        </w:rPr>
+        <w:t xml:space="preserve">    int </w:t>
+      </w:r>
+      <w:proofErr w:type="spellStart"/>
+      <w:r>
+        <w:rPr>
+          <w:lang w:val="en-GB"/>
+        </w:rPr>
+        <w:t>numPiecesDropped</w:t>
+      </w:r>
+      <w:proofErr w:type="spellEnd"/>
+      <w:r>
+        <w:rPr>
+          <w:lang w:val="en-GB"/>
+        </w:rPr>
+        <w:t>;</w:t>
+      </w:r>
+    </w:p>
+    <w:p>
+      <w:pPr>
+        <w:spacing w:after="0"/>
+        <w:rPr>
+          <w:lang w:val="en-GB"/>
+        </w:rPr>
+      </w:pPr>
+      <w:r>
+        <w:rPr>
+          <w:lang w:val="en-GB"/>
+        </w:rPr>
+        <w:t xml:space="preserve">    int score;</w:t>
+      </w:r>
+    </w:p>
+    <w:p>
+      <w:pPr>
+        <w:spacing w:after="0"/>
+        <w:rPr>
+          <w:lang w:val="en-GB"/>
+        </w:rPr>
+      </w:pPr>
+      <w:r>
+        <w:rPr>
+          <w:lang w:val="en-GB"/>
+        </w:rPr>
+        <w:t xml:space="preserve">    int level;</w:t>
+      </w:r>
+    </w:p>
+    <w:p>
+      <w:pPr>
+        <w:spacing w:after="0"/>
+        <w:rPr>
+          <w:lang w:val="en-GB"/>
+        </w:rPr>
+      </w:pPr>
+      <w:r>
+        <w:rPr>
+          <w:lang w:val="en-GB"/>
+        </w:rPr>
+        <w:t xml:space="preserve">    // A 1D table representing the board</w:t>
+      </w:r>
+    </w:p>
+    <w:p>
+      <w:pPr>
+        <w:spacing w:after="0"/>
+        <w:rPr>
+          <w:lang w:val="en-GB"/>
+        </w:rPr>
+      </w:pPr>
+      <w:r>
+        <w:rPr>
+          <w:lang w:val="en-GB"/>
+        </w:rPr>
+        <w:lastRenderedPageBreak/>
+        <w:t xml:space="preserve">    </w:t>
+      </w:r>
+      <w:proofErr w:type="spellStart"/>
+      <w:r>
+        <w:rPr>
+          <w:lang w:val="en-GB"/>
+        </w:rPr>
+        <w:t>TetrixShape</w:t>
+      </w:r>
+      <w:proofErr w:type="spellEnd"/>
+      <w:r>
+        <w:rPr>
+          <w:lang w:val="en-GB"/>
+        </w:rPr>
+        <w:t xml:space="preserve"> </w:t>
+      </w:r>
+      <w:proofErr w:type="gramStart"/>
+      <w:r>
+        <w:rPr>
+          <w:lang w:val="en-GB"/>
+        </w:rPr>
+        <w:t>board[</w:t>
+      </w:r>
+      <w:proofErr w:type="spellStart"/>
+      <w:proofErr w:type="gramEnd"/>
+      <w:r>
+        <w:rPr>
+          <w:lang w:val="en-GB"/>
+        </w:rPr>
+        <w:t>BoardWidth</w:t>
+      </w:r>
+      <w:proofErr w:type="spellEnd"/>
+      <w:r>
+        <w:rPr>
+          <w:lang w:val="en-GB"/>
+        </w:rPr>
+        <w:t xml:space="preserve"> * </w:t>
+      </w:r>
+      <w:proofErr w:type="spellStart"/>
+      <w:r>
+        <w:rPr>
+          <w:lang w:val="en-GB"/>
+        </w:rPr>
+        <w:t>BoardHeight</w:t>
+      </w:r>
+      <w:proofErr w:type="spellEnd"/>
+      <w:r>
+        <w:rPr>
+          <w:lang w:val="en-GB"/>
+        </w:rPr>
+        <w:t>];</w:t>
+      </w:r>
+    </w:p>
+    <w:p>
+      <w:pPr>
+        <w:spacing w:after="0"/>
+        <w:rPr>
+          <w:lang w:val="en-GB"/>
+        </w:rPr>
+      </w:pPr>
+      <w:r>
+        <w:rPr>
+          <w:lang w:val="en-GB"/>
+        </w:rPr>
+        <w:t xml:space="preserve">    // Draws the grid</w:t>
+      </w:r>
+    </w:p>
+    <w:p>
+      <w:pPr>
+        <w:spacing w:after="0"/>
+        <w:rPr>
+          <w:lang w:val="en-GB"/>
+        </w:rPr>
+      </w:pPr>
+      <w:r>
+        <w:rPr>
+          <w:lang w:val="en-GB"/>
+        </w:rPr>
+        <w:t xml:space="preserve">    void </w:t>
+      </w:r>
+      <w:proofErr w:type="spellStart"/>
+      <w:proofErr w:type="gramStart"/>
+      <w:r>
+        <w:rPr>
+          <w:lang w:val="en-GB"/>
+        </w:rPr>
+        <w:t>paintLines</w:t>
+      </w:r>
+      <w:proofErr w:type="spellEnd"/>
+      <w:r>
+        <w:rPr>
+          <w:lang w:val="en-GB"/>
+        </w:rPr>
+        <w:t>(</w:t>
+      </w:r>
+      <w:proofErr w:type="gramEnd"/>
+      <w:r>
+        <w:rPr>
+          <w:lang w:val="en-GB"/>
+        </w:rPr>
+        <w:t>);</w:t>
+      </w:r>
+    </w:p>
+    <w:p>
+      <w:pPr>
+        <w:spacing w:after="0"/>
+        <w:rPr>
+          <w:lang w:val="en-GB"/>
+        </w:rPr>
+      </w:pPr>
+      <w:r>
+        <w:rPr>
+          <w:lang w:val="en-GB"/>
+        </w:rPr>
+        <w:t>};</w:t>
+      </w:r>
+    </w:p>
+    <w:p>
+      <w:pPr>
+        <w:spacing w:after="0"/>
+        <w:rPr>
+          <w:lang w:val="en-GB"/>
+        </w:rPr>
+      </w:pPr>
+      <w:r>
+        <w:rPr>
+          <w:lang w:val="en-GB"/>
+        </w:rPr>
+        <w:t>#endif // GLWIDGET_H</w:t>
+      </w:r>
+    </w:p>
+    <w:p>
+      <w:pPr>
+        <w:rPr>
+          <w:lang w:val="en-GB"/>
+        </w:rPr>
+      </w:pPr>
+      <w:r>
+        <w:rPr>
+          <w:lang w:val="en-GB"/>
+        </w:rPr>
+        <w:br w:type="page"/>
+      </w:r>
+    </w:p>
+    <w:p>
+      <w:pPr>
+        <w:pStyle w:val="Paragraphedeliste"/>
+        <w:numPr>
+          <w:ilvl w:val="1"/>
+          <w:numId w:val="2"/>
+        </w:numPr>
+        <w:spacing w:after="0"/>
+        <w:rPr>
+          <w:lang w:val="en-GB"/>
+        </w:rPr>
+      </w:pPr>
+      <w:bookmarkStart w:id="8" w:name="TextrixPiece_texte"/>
+      <w:proofErr w:type="spellStart"/>
+      <w:r>
+        <w:rPr>
+          <w:lang w:val="en-GB"/>
+        </w:rPr>
+        <w:lastRenderedPageBreak/>
+        <w:t>TetrixPiece</w:t>
+      </w:r>
+      <w:proofErr w:type="spellEnd"/>
+    </w:p>
+    <w:bookmarkEnd w:id="8"/>
+    <w:p>
+      <w:pPr>
+        <w:spacing w:after="0"/>
+        <w:rPr>
+          <w:lang w:val="en-GB"/>
+        </w:rPr>
+      </w:pPr>
+      <w:r>
+        <w:rPr>
+          <w:lang w:val="en-GB"/>
+        </w:rPr>
+        <w:t>#</w:t>
+      </w:r>
+      <w:proofErr w:type="spellStart"/>
+      <w:r>
+        <w:rPr>
+          <w:lang w:val="en-GB"/>
+        </w:rPr>
+        <w:t>ifndef</w:t>
+      </w:r>
+      <w:proofErr w:type="spellEnd"/>
+      <w:r>
+        <w:rPr>
+          <w:lang w:val="en-GB"/>
+        </w:rPr>
+        <w:t xml:space="preserve"> TETRIXPIECE_H</w:t>
+      </w:r>
+    </w:p>
+    <w:p>
+      <w:pPr>
+        <w:spacing w:after="0"/>
+        <w:rPr>
+          <w:lang w:val="en-GB"/>
+        </w:rPr>
+      </w:pPr>
+      <w:r>
+        <w:rPr>
+          <w:lang w:val="en-GB"/>
+        </w:rPr>
+        <w:t>#define TETRIXPIECE_H</w:t>
+      </w:r>
+    </w:p>
+    <w:p>
+      <w:pPr>
+        <w:spacing w:after="0"/>
+        <w:rPr>
+          <w:lang w:val="en-GB"/>
+        </w:rPr>
+      </w:pPr>
+      <w:r>
+        <w:rPr>
+          <w:lang w:val="en-GB"/>
+        </w:rPr>
+        <w:t xml:space="preserve">/* Inspired by </w:t>
+      </w:r>
+      <w:proofErr w:type="spellStart"/>
+      <w:r>
+        <w:rPr>
+          <w:lang w:val="en-GB"/>
+        </w:rPr>
+        <w:t>QtCreator</w:t>
+      </w:r>
+      <w:proofErr w:type="spellEnd"/>
+      <w:r>
+        <w:rPr>
+          <w:lang w:val="en-GB"/>
+        </w:rPr>
+        <w:t>, modified by Thomas Mion and Hugo Nicolle */</w:t>
+      </w:r>
+    </w:p>
+    <w:p>
+      <w:pPr>
+        <w:spacing w:after="0"/>
+        <w:rPr>
+          <w:lang w:val="en-GB"/>
+        </w:rPr>
+      </w:pPr>
+      <w:r>
+        <w:rPr>
+          <w:lang w:val="en-GB"/>
+        </w:rPr>
+        <w:t xml:space="preserve">// </w:t>
+      </w:r>
+      <w:proofErr w:type="spellStart"/>
+      <w:r>
+        <w:rPr>
+          <w:lang w:val="en-GB"/>
+        </w:rPr>
+        <w:t>Enum</w:t>
+      </w:r>
+      <w:proofErr w:type="spellEnd"/>
+      <w:r>
+        <w:rPr>
+          <w:lang w:val="en-GB"/>
+        </w:rPr>
+        <w:t xml:space="preserve"> type containing all the shapes a piece can have</w:t>
+      </w:r>
+    </w:p>
+    <w:p>
+      <w:pPr>
+        <w:spacing w:after="0"/>
+        <w:rPr>
+          <w:lang w:val="en-GB"/>
+        </w:rPr>
+      </w:pPr>
+      <w:proofErr w:type="spellStart"/>
+      <w:r>
+        <w:rPr>
+          <w:lang w:val="en-GB"/>
+        </w:rPr>
+        <w:t>enum</w:t>
+      </w:r>
+      <w:proofErr w:type="spellEnd"/>
+      <w:r>
+        <w:rPr>
+          <w:lang w:val="en-GB"/>
+        </w:rPr>
+        <w:t xml:space="preserve"> </w:t>
+      </w:r>
+      <w:proofErr w:type="spellStart"/>
+      <w:r>
+        <w:rPr>
+          <w:lang w:val="en-GB"/>
+        </w:rPr>
+        <w:t>TetrixShape</w:t>
+      </w:r>
+      <w:proofErr w:type="spellEnd"/>
+      <w:r>
+        <w:rPr>
+          <w:lang w:val="en-GB"/>
+        </w:rPr>
+        <w:t xml:space="preserve"> </w:t>
+      </w:r>
+      <w:proofErr w:type="gramStart"/>
+      <w:r>
+        <w:rPr>
+          <w:lang w:val="en-GB"/>
+        </w:rPr>
+        <w:t xml:space="preserve">{ </w:t>
+      </w:r>
+      <w:proofErr w:type="spellStart"/>
+      <w:r>
+        <w:rPr>
+          <w:lang w:val="en-GB"/>
+        </w:rPr>
+        <w:t>NoShape</w:t>
+      </w:r>
+      <w:proofErr w:type="spellEnd"/>
+      <w:proofErr w:type="gramEnd"/>
+      <w:r>
+        <w:rPr>
+          <w:lang w:val="en-GB"/>
+        </w:rPr>
+        <w:t xml:space="preserve">, </w:t>
+      </w:r>
+      <w:proofErr w:type="spellStart"/>
+      <w:r>
+        <w:rPr>
+          <w:lang w:val="en-GB"/>
+        </w:rPr>
+        <w:t>ZShape</w:t>
+      </w:r>
+      <w:proofErr w:type="spellEnd"/>
+      <w:r>
+        <w:rPr>
+          <w:lang w:val="en-GB"/>
+        </w:rPr>
+        <w:t xml:space="preserve">, </w:t>
+      </w:r>
+      <w:proofErr w:type="spellStart"/>
+      <w:r>
+        <w:rPr>
+          <w:lang w:val="en-GB"/>
+        </w:rPr>
+        <w:t>SShape</w:t>
+      </w:r>
+      <w:proofErr w:type="spellEnd"/>
+      <w:r>
+        <w:rPr>
+          <w:lang w:val="en-GB"/>
+        </w:rPr>
+        <w:t xml:space="preserve">, </w:t>
+      </w:r>
+      <w:proofErr w:type="spellStart"/>
+      <w:r>
+        <w:rPr>
+          <w:lang w:val="en-GB"/>
+        </w:rPr>
+        <w:t>LineShape</w:t>
+      </w:r>
+      <w:proofErr w:type="spellEnd"/>
+      <w:r>
+        <w:rPr>
+          <w:lang w:val="en-GB"/>
+        </w:rPr>
+        <w:t xml:space="preserve">, </w:t>
+      </w:r>
+      <w:proofErr w:type="spellStart"/>
+      <w:r>
+        <w:rPr>
+          <w:lang w:val="en-GB"/>
+        </w:rPr>
+        <w:t>TShape</w:t>
+      </w:r>
+      <w:proofErr w:type="spellEnd"/>
+      <w:r>
+        <w:rPr>
+          <w:lang w:val="en-GB"/>
+        </w:rPr>
+        <w:t xml:space="preserve">, </w:t>
+      </w:r>
+      <w:proofErr w:type="spellStart"/>
+      <w:r>
+        <w:rPr>
+          <w:lang w:val="en-GB"/>
+        </w:rPr>
+        <w:t>SquareShape</w:t>
+      </w:r>
+      <w:proofErr w:type="spellEnd"/>
+      <w:r>
+        <w:rPr>
+          <w:lang w:val="en-GB"/>
+        </w:rPr>
+        <w:t>,</w:t>
+      </w:r>
+    </w:p>
+    <w:p>
+      <w:pPr>
+        <w:spacing w:after="0"/>
+        <w:rPr>
+          <w:lang w:val="en-GB"/>
+        </w:rPr>
+      </w:pPr>
+      <w:r>
+        <w:rPr>
+          <w:lang w:val="en-GB"/>
+        </w:rPr>
+        <w:t xml:space="preserve">                   </w:t>
+      </w:r>
+      <w:proofErr w:type="spellStart"/>
+      <w:r>
+        <w:rPr>
+          <w:lang w:val="en-GB"/>
+        </w:rPr>
+        <w:t>LShape</w:t>
+      </w:r>
+      <w:proofErr w:type="spellEnd"/>
+      <w:r>
+        <w:rPr>
+          <w:lang w:val="en-GB"/>
+        </w:rPr>
+        <w:t xml:space="preserve">, </w:t>
+      </w:r>
+      <w:proofErr w:type="spellStart"/>
+      <w:proofErr w:type="gramStart"/>
+      <w:r>
+        <w:rPr>
+          <w:lang w:val="en-GB"/>
+        </w:rPr>
+        <w:t>MirroredLShape</w:t>
+      </w:r>
+      <w:proofErr w:type="spellEnd"/>
+      <w:r>
+        <w:rPr>
+          <w:lang w:val="en-GB"/>
+        </w:rPr>
+        <w:t xml:space="preserve"> }</w:t>
+      </w:r>
+      <w:proofErr w:type="gramEnd"/>
+      <w:r>
+        <w:rPr>
+          <w:lang w:val="en-GB"/>
+        </w:rPr>
+        <w:t>;</w:t>
+      </w:r>
+    </w:p>
+    <w:p>
+      <w:pPr>
+        <w:spacing w:after="0"/>
+        <w:rPr>
+          <w:lang w:val="en-GB"/>
+        </w:rPr>
+      </w:pPr>
+      <w:r>
+        <w:rPr>
+          <w:lang w:val="en-GB"/>
+        </w:rPr>
+        <w:t>//Represents a piece</w:t>
+      </w:r>
+    </w:p>
+    <w:p>
+      <w:pPr>
+        <w:spacing w:after="0"/>
+        <w:rPr>
+          <w:lang w:val="en-GB"/>
+        </w:rPr>
+      </w:pPr>
+      <w:r>
+        <w:rPr>
+          <w:lang w:val="en-GB"/>
+        </w:rPr>
+        <w:t xml:space="preserve">class </w:t>
+      </w:r>
+      <w:proofErr w:type="spellStart"/>
+      <w:r>
+        <w:rPr>
+          <w:lang w:val="en-GB"/>
+        </w:rPr>
+        <w:t>TetrixPiece</w:t>
+      </w:r>
+      <w:proofErr w:type="spellEnd"/>
+    </w:p>
+    <w:p>
+      <w:pPr>
+        <w:spacing w:after="0"/>
+        <w:rPr>
+          <w:lang w:val="en-GB"/>
+        </w:rPr>
+      </w:pPr>
+      <w:r>
+        <w:rPr>
+          <w:lang w:val="en-GB"/>
+        </w:rPr>
+        <w:t>{</w:t>
+      </w:r>
+    </w:p>
+    <w:p>
+      <w:pPr>
+        <w:spacing w:after="0"/>
+        <w:rPr>
+          <w:lang w:val="en-GB"/>
+        </w:rPr>
+      </w:pPr>
+      <w:r>
+        <w:rPr>
+          <w:lang w:val="en-GB"/>
+        </w:rPr>
+        <w:t>public:</w:t>
+      </w:r>
+    </w:p>
+    <w:p>
+      <w:pPr>
+        <w:spacing w:after="0"/>
+        <w:rPr>
+          <w:lang w:val="en-GB"/>
+        </w:rPr>
+      </w:pPr>
+      <w:r>
+        <w:rPr>
+          <w:lang w:val="en-GB"/>
+        </w:rPr>
+        <w:t xml:space="preserve">    </w:t>
+      </w:r>
+      <w:proofErr w:type="spellStart"/>
+      <w:proofErr w:type="gramStart"/>
+      <w:r>
+        <w:rPr>
+          <w:lang w:val="en-GB"/>
+        </w:rPr>
+        <w:t>TetrixPiece</w:t>
+      </w:r>
+      <w:proofErr w:type="spellEnd"/>
+      <w:r>
+        <w:rPr>
+          <w:lang w:val="en-GB"/>
+        </w:rPr>
+        <w:t>(</w:t>
+      </w:r>
+      <w:proofErr w:type="gramEnd"/>
+      <w:r>
+        <w:rPr>
+          <w:lang w:val="en-GB"/>
+        </w:rPr>
+        <w:t xml:space="preserve">) { </w:t>
+      </w:r>
+      <w:proofErr w:type="spellStart"/>
+      <w:r>
+        <w:rPr>
+          <w:lang w:val="en-GB"/>
+        </w:rPr>
+        <w:t>setShape</w:t>
+      </w:r>
+      <w:proofErr w:type="spellEnd"/>
+      <w:r>
+        <w:rPr>
+          <w:lang w:val="en-GB"/>
+        </w:rPr>
+        <w:t>(</w:t>
+      </w:r>
+      <w:proofErr w:type="spellStart"/>
+      <w:r>
+        <w:rPr>
+          <w:lang w:val="en-GB"/>
+        </w:rPr>
+        <w:t>NoShape</w:t>
+      </w:r>
+      <w:proofErr w:type="spellEnd"/>
+      <w:r>
+        <w:rPr>
+          <w:lang w:val="en-GB"/>
+        </w:rPr>
+        <w:t>); }</w:t>
+      </w:r>
+    </w:p>
+    <w:p>
+      <w:pPr>
+        <w:spacing w:after="0"/>
+        <w:rPr>
+          <w:lang w:val="en-GB"/>
+        </w:rPr>
+      </w:pPr>
+      <w:r>
+        <w:rPr>
+          <w:lang w:val="en-GB"/>
+        </w:rPr>
+        <w:t xml:space="preserve">    //Set the shape of a piece at random</w:t>
+      </w:r>
+    </w:p>
+    <w:p>
+      <w:pPr>
+        <w:spacing w:after="0"/>
+        <w:rPr>
+          <w:lang w:val="en-GB"/>
+        </w:rPr>
+      </w:pPr>
+      <w:r>
+        <w:rPr>
+          <w:lang w:val="en-GB"/>
+        </w:rPr>
+        <w:t xml:space="preserve">    void </w:t>
+      </w:r>
+      <w:proofErr w:type="spellStart"/>
+      <w:proofErr w:type="gramStart"/>
+      <w:r>
+        <w:rPr>
+          <w:lang w:val="en-GB"/>
+        </w:rPr>
+        <w:t>setRandomShape</w:t>
+      </w:r>
+      <w:proofErr w:type="spellEnd"/>
+      <w:r>
+        <w:rPr>
+          <w:lang w:val="en-GB"/>
+        </w:rPr>
+        <w:t>(</w:t>
+      </w:r>
+      <w:proofErr w:type="gramEnd"/>
+      <w:r>
+        <w:rPr>
+          <w:lang w:val="en-GB"/>
+        </w:rPr>
+        <w:t>);</w:t>
+      </w:r>
+    </w:p>
+    <w:p>
+      <w:pPr>
+        <w:spacing w:after="0"/>
+        <w:rPr>
+          <w:lang w:val="en-GB"/>
+        </w:rPr>
+      </w:pPr>
+      <w:r>
+        <w:rPr>
+          <w:lang w:val="en-GB"/>
+        </w:rPr>
+        <w:t xml:space="preserve">    // Set the shape of piece to a defined one</w:t>
+      </w:r>
+    </w:p>
+    <w:p>
+      <w:pPr>
+        <w:spacing w:after="0"/>
+        <w:rPr>
+          <w:lang w:val="en-GB"/>
+        </w:rPr>
+      </w:pPr>
+      <w:r>
+        <w:rPr>
+          <w:lang w:val="en-GB"/>
+        </w:rPr>
+        <w:t xml:space="preserve">    void </w:t>
+      </w:r>
+      <w:proofErr w:type="spellStart"/>
+      <w:proofErr w:type="gramStart"/>
+      <w:r>
+        <w:rPr>
+          <w:lang w:val="en-GB"/>
+        </w:rPr>
+        <w:t>setShape</w:t>
+      </w:r>
+      <w:proofErr w:type="spellEnd"/>
+      <w:r>
+        <w:rPr>
+          <w:lang w:val="en-GB"/>
+        </w:rPr>
+        <w:t>(</w:t>
+      </w:r>
+      <w:proofErr w:type="spellStart"/>
+      <w:proofErr w:type="gramEnd"/>
+      <w:r>
+        <w:rPr>
+          <w:lang w:val="en-GB"/>
+        </w:rPr>
+        <w:t>TetrixShape</w:t>
+      </w:r>
+      <w:proofErr w:type="spellEnd"/>
+      <w:r>
+        <w:rPr>
+          <w:lang w:val="en-GB"/>
+        </w:rPr>
+        <w:t xml:space="preserve"> shape);</w:t>
+      </w:r>
+    </w:p>
+    <w:p>
+      <w:pPr>
+        <w:spacing w:after="0"/>
+        <w:rPr>
+          <w:lang w:val="en-GB"/>
+        </w:rPr>
+      </w:pPr>
+      <w:r>
+        <w:rPr>
+          <w:lang w:val="en-GB"/>
+        </w:rPr>
+        <w:t xml:space="preserve">    // Returns the shape of a piece</w:t>
+      </w:r>
+    </w:p>
+    <w:p>
+      <w:pPr>
+        <w:spacing w:after="0"/>
+        <w:rPr>
+          <w:lang w:val="en-GB"/>
+        </w:rPr>
+      </w:pPr>
+      <w:r>
+        <w:rPr>
+          <w:lang w:val="en-GB"/>
+        </w:rPr>
+        <w:t xml:space="preserve">    </w:t>
+      </w:r>
+      <w:proofErr w:type="spellStart"/>
+      <w:r>
+        <w:rPr>
+          <w:lang w:val="en-GB"/>
+        </w:rPr>
+        <w:t>TetrixShape</w:t>
+      </w:r>
+      <w:proofErr w:type="spellEnd"/>
+      <w:r>
+        <w:rPr>
+          <w:lang w:val="en-GB"/>
+        </w:rPr>
+        <w:t xml:space="preserve"> </w:t>
+      </w:r>
+      <w:proofErr w:type="gramStart"/>
+      <w:r>
+        <w:rPr>
+          <w:lang w:val="en-GB"/>
+        </w:rPr>
+        <w:t>shape(</w:t>
+      </w:r>
+      <w:proofErr w:type="gramEnd"/>
+      <w:r>
+        <w:rPr>
+          <w:lang w:val="en-GB"/>
+        </w:rPr>
+        <w:t xml:space="preserve">) </w:t>
+      </w:r>
+      <w:proofErr w:type="spellStart"/>
+      <w:r>
+        <w:rPr>
+          <w:lang w:val="en-GB"/>
+        </w:rPr>
+        <w:t>const</w:t>
+      </w:r>
+      <w:proofErr w:type="spellEnd"/>
+      <w:r>
+        <w:rPr>
+          <w:lang w:val="en-GB"/>
+        </w:rPr>
+        <w:t xml:space="preserve"> { return </w:t>
+      </w:r>
+      <w:proofErr w:type="spellStart"/>
+      <w:r>
+        <w:rPr>
+          <w:lang w:val="en-GB"/>
+        </w:rPr>
+        <w:t>pieceShape</w:t>
+      </w:r>
+      <w:proofErr w:type="spellEnd"/>
+      <w:r>
+        <w:rPr>
+          <w:lang w:val="en-GB"/>
+        </w:rPr>
+        <w:t>; }</w:t>
+      </w:r>
+    </w:p>
+    <w:p>
+      <w:pPr>
+        <w:spacing w:after="0"/>
+        <w:rPr>
+          <w:lang w:val="en-GB"/>
+        </w:rPr>
+      </w:pPr>
+      <w:r>
+        <w:rPr>
+          <w:lang w:val="en-GB"/>
+        </w:rPr>
+        <w:t xml:space="preserve">    // Returns the x coordinates of the squares</w:t>
+      </w:r>
+    </w:p>
+    <w:p>
+      <w:pPr>
+        <w:spacing w:after="0"/>
+        <w:rPr>
+          <w:lang w:val="en-GB"/>
+        </w:rPr>
+      </w:pPr>
+      <w:r>
+        <w:rPr>
+          <w:lang w:val="en-GB"/>
+        </w:rPr>
+        <w:t xml:space="preserve">    int </w:t>
+      </w:r>
+      <w:proofErr w:type="gramStart"/>
+      <w:r>
+        <w:rPr>
+          <w:lang w:val="en-GB"/>
+        </w:rPr>
+        <w:t>x(</w:t>
+      </w:r>
+      <w:proofErr w:type="gramEnd"/>
+      <w:r>
+        <w:rPr>
+          <w:lang w:val="en-GB"/>
+        </w:rPr>
+        <w:t xml:space="preserve">int index) </w:t>
+      </w:r>
+      <w:proofErr w:type="spellStart"/>
+      <w:r>
+        <w:rPr>
+          <w:lang w:val="en-GB"/>
+        </w:rPr>
+        <w:t>const</w:t>
+      </w:r>
+      <w:proofErr w:type="spellEnd"/>
+      <w:r>
+        <w:rPr>
+          <w:lang w:val="en-GB"/>
+        </w:rPr>
+        <w:t xml:space="preserve"> { return </w:t>
+      </w:r>
+      <w:proofErr w:type="spellStart"/>
+      <w:r>
+        <w:rPr>
+          <w:lang w:val="en-GB"/>
+        </w:rPr>
+        <w:t>coords</w:t>
+      </w:r>
+      <w:proofErr w:type="spellEnd"/>
+      <w:r>
+        <w:rPr>
+          <w:lang w:val="en-GB"/>
+        </w:rPr>
+        <w:t>[index][0]; }</w:t>
+      </w:r>
+    </w:p>
+    <w:p>
+      <w:pPr>
+        <w:spacing w:after="0"/>
+        <w:rPr>
+          <w:lang w:val="en-GB"/>
+        </w:rPr>
+      </w:pPr>
+      <w:r>
+        <w:rPr>
+          <w:lang w:val="en-GB"/>
+        </w:rPr>
+        <w:t xml:space="preserve">    // Returns the y coordinates of the squares</w:t>
+      </w:r>
+    </w:p>
+    <w:p>
+      <w:pPr>
+        <w:spacing w:after="0"/>
+        <w:rPr>
+          <w:lang w:val="en-GB"/>
+        </w:rPr>
+      </w:pPr>
+      <w:r>
+        <w:rPr>
+          <w:lang w:val="en-GB"/>
+        </w:rPr>
+        <w:t xml:space="preserve">    int </w:t>
+      </w:r>
+      <w:proofErr w:type="gramStart"/>
+      <w:r>
+        <w:rPr>
+          <w:lang w:val="en-GB"/>
+        </w:rPr>
+        <w:t>y(</w:t>
+      </w:r>
+      <w:proofErr w:type="gramEnd"/>
+      <w:r>
+        <w:rPr>
+          <w:lang w:val="en-GB"/>
+        </w:rPr>
+        <w:t xml:space="preserve">int index) </w:t>
+      </w:r>
+      <w:proofErr w:type="spellStart"/>
+      <w:r>
+        <w:rPr>
+          <w:lang w:val="en-GB"/>
+        </w:rPr>
+        <w:t>const</w:t>
+      </w:r>
+      <w:proofErr w:type="spellEnd"/>
+      <w:r>
+        <w:rPr>
+          <w:lang w:val="en-GB"/>
+        </w:rPr>
+        <w:t xml:space="preserve"> { return </w:t>
+      </w:r>
+      <w:proofErr w:type="spellStart"/>
+      <w:r>
+        <w:rPr>
+          <w:lang w:val="en-GB"/>
+        </w:rPr>
+        <w:t>coords</w:t>
+      </w:r>
+      <w:proofErr w:type="spellEnd"/>
+      <w:r>
+        <w:rPr>
+          <w:lang w:val="en-GB"/>
+        </w:rPr>
+        <w:t>[index][1]; }</w:t>
+      </w:r>
+    </w:p>
+    <w:p>
+      <w:pPr>
+        <w:spacing w:after="0"/>
+        <w:rPr>
+          <w:lang w:val="en-GB"/>
+        </w:rPr>
+      </w:pPr>
+      <w:r>
+        <w:rPr>
+          <w:lang w:val="en-GB"/>
+        </w:rPr>
+        <w:t xml:space="preserve">    // Returns the min of the x coordinates of the squares</w:t>
+      </w:r>
+    </w:p>
+    <w:p>
+      <w:pPr>
+        <w:spacing w:after="0"/>
+        <w:rPr>
+          <w:lang w:val="en-GB"/>
+        </w:rPr>
+      </w:pPr>
+      <w:r>
+        <w:rPr>
+          <w:lang w:val="en-GB"/>
+        </w:rPr>
+        <w:t xml:space="preserve">    int </w:t>
+      </w:r>
+      <w:proofErr w:type="spellStart"/>
+      <w:proofErr w:type="gramStart"/>
+      <w:r>
+        <w:rPr>
+          <w:lang w:val="en-GB"/>
+        </w:rPr>
+        <w:t>minX</w:t>
+      </w:r>
+      <w:proofErr w:type="spellEnd"/>
+      <w:r>
+        <w:rPr>
+          <w:lang w:val="en-GB"/>
+        </w:rPr>
+        <w:t>(</w:t>
+      </w:r>
+      <w:proofErr w:type="gramEnd"/>
+      <w:r>
+        <w:rPr>
+          <w:lang w:val="en-GB"/>
+        </w:rPr>
+        <w:t xml:space="preserve">) </w:t>
+      </w:r>
+      <w:proofErr w:type="spellStart"/>
+      <w:r>
+        <w:rPr>
+          <w:lang w:val="en-GB"/>
+        </w:rPr>
+        <w:t>const</w:t>
+      </w:r>
+      <w:proofErr w:type="spellEnd"/>
+      <w:r>
+        <w:rPr>
+          <w:lang w:val="en-GB"/>
+        </w:rPr>
+        <w:t>;</w:t>
+      </w:r>
+    </w:p>
+    <w:p>
+      <w:pPr>
+        <w:spacing w:after="0"/>
+        <w:rPr>
+          <w:lang w:val="en-GB"/>
+        </w:rPr>
+      </w:pPr>
+      <w:r>
+        <w:rPr>
+          <w:lang w:val="en-GB"/>
+        </w:rPr>
+        <w:t xml:space="preserve">    // Returns the max of the x coordinates of the squares</w:t>
+      </w:r>
+    </w:p>
+    <w:p>
+      <w:pPr>
+        <w:spacing w:after="0"/>
+        <w:rPr>
+          <w:lang w:val="en-GB"/>
+        </w:rPr>
+      </w:pPr>
+      <w:r>
+        <w:rPr>
+          <w:lang w:val="en-GB"/>
+        </w:rPr>
+        <w:t xml:space="preserve">    int </w:t>
+      </w:r>
+      <w:proofErr w:type="spellStart"/>
+      <w:proofErr w:type="gramStart"/>
+      <w:r>
+        <w:rPr>
+          <w:lang w:val="en-GB"/>
+        </w:rPr>
+        <w:t>maxX</w:t>
+      </w:r>
+      <w:proofErr w:type="spellEnd"/>
+      <w:r>
+        <w:rPr>
+          <w:lang w:val="en-GB"/>
+        </w:rPr>
+        <w:t>(</w:t>
+      </w:r>
+      <w:proofErr w:type="gramEnd"/>
+      <w:r>
+        <w:rPr>
+          <w:lang w:val="en-GB"/>
+        </w:rPr>
+        <w:t xml:space="preserve">) </w:t>
+      </w:r>
+      <w:proofErr w:type="spellStart"/>
+      <w:r>
+        <w:rPr>
+          <w:lang w:val="en-GB"/>
+        </w:rPr>
+        <w:t>const</w:t>
+      </w:r>
+      <w:proofErr w:type="spellEnd"/>
+      <w:r>
+        <w:rPr>
+          <w:lang w:val="en-GB"/>
+        </w:rPr>
+        <w:t>;</w:t>
+      </w:r>
+    </w:p>
+    <w:p>
+      <w:pPr>
+        <w:spacing w:after="0"/>
+        <w:rPr>
+          <w:lang w:val="en-GB"/>
+        </w:rPr>
+      </w:pPr>
+      <w:r>
+        <w:rPr>
+          <w:lang w:val="en-GB"/>
+        </w:rPr>
+        <w:t xml:space="preserve">    // Returns the min of the y coordinates of the squares</w:t>
+      </w:r>
+    </w:p>
+    <w:p>
+      <w:pPr>
+        <w:spacing w:after="0"/>
+        <w:rPr>
+          <w:lang w:val="en-GB"/>
+        </w:rPr>
+      </w:pPr>
+      <w:r>
+        <w:rPr>
+          <w:lang w:val="en-GB"/>
+        </w:rPr>
+        <w:t xml:space="preserve">    int </w:t>
+      </w:r>
+      <w:proofErr w:type="spellStart"/>
+      <w:proofErr w:type="gramStart"/>
+      <w:r>
+        <w:rPr>
+          <w:lang w:val="en-GB"/>
+        </w:rPr>
+        <w:t>minY</w:t>
+      </w:r>
+      <w:proofErr w:type="spellEnd"/>
+      <w:r>
+        <w:rPr>
+          <w:lang w:val="en-GB"/>
+        </w:rPr>
+        <w:t>(</w:t>
+      </w:r>
+      <w:proofErr w:type="gramEnd"/>
+      <w:r>
+        <w:rPr>
+          <w:lang w:val="en-GB"/>
+        </w:rPr>
+        <w:t xml:space="preserve">) </w:t>
+      </w:r>
+      <w:proofErr w:type="spellStart"/>
+      <w:r>
+        <w:rPr>
+          <w:lang w:val="en-GB"/>
+        </w:rPr>
+        <w:t>const</w:t>
+      </w:r>
+      <w:proofErr w:type="spellEnd"/>
+      <w:r>
+        <w:rPr>
+          <w:lang w:val="en-GB"/>
+        </w:rPr>
+        <w:t>;</w:t>
+      </w:r>
+    </w:p>
+    <w:p>
+      <w:pPr>
+        <w:spacing w:after="0"/>
+        <w:rPr>
+          <w:lang w:val="en-GB"/>
+        </w:rPr>
+      </w:pPr>
+      <w:r>
+        <w:rPr>
+          <w:lang w:val="en-GB"/>
+        </w:rPr>
+        <w:t xml:space="preserve">    // Returns the max of the y coordinates of the squares</w:t>
+      </w:r>
+    </w:p>
+    <w:p>
+      <w:pPr>
+        <w:spacing w:after="0"/>
+        <w:rPr>
+          <w:lang w:val="en-GB"/>
+        </w:rPr>
+      </w:pPr>
+      <w:r>
+        <w:rPr>
+          <w:lang w:val="en-GB"/>
+        </w:rPr>
+        <w:t xml:space="preserve">    int </w:t>
+      </w:r>
+      <w:proofErr w:type="spellStart"/>
+      <w:proofErr w:type="gramStart"/>
+      <w:r>
+        <w:rPr>
+          <w:lang w:val="en-GB"/>
+        </w:rPr>
+        <w:t>maxY</w:t>
+      </w:r>
+      <w:proofErr w:type="spellEnd"/>
+      <w:r>
+        <w:rPr>
+          <w:lang w:val="en-GB"/>
+        </w:rPr>
+        <w:t>(</w:t>
+      </w:r>
+      <w:proofErr w:type="gramEnd"/>
+      <w:r>
+        <w:rPr>
+          <w:lang w:val="en-GB"/>
+        </w:rPr>
+        <w:t xml:space="preserve">) </w:t>
+      </w:r>
+      <w:proofErr w:type="spellStart"/>
+      <w:r>
+        <w:rPr>
+          <w:lang w:val="en-GB"/>
+        </w:rPr>
+        <w:t>const</w:t>
+      </w:r>
+      <w:proofErr w:type="spellEnd"/>
+      <w:r>
+        <w:rPr>
+          <w:lang w:val="en-GB"/>
+        </w:rPr>
+        <w:t>;</w:t>
+      </w:r>
+    </w:p>
+    <w:p>
+      <w:pPr>
+        <w:spacing w:after="0"/>
+        <w:rPr>
+          <w:lang w:val="en-GB"/>
+        </w:rPr>
+      </w:pPr>
+      <w:r>
+        <w:rPr>
+          <w:lang w:val="en-GB"/>
+        </w:rPr>
+        <w:t xml:space="preserve">    // Rotates a piece counter clockwise</w:t>
+      </w:r>
+    </w:p>
+    <w:p>
+      <w:pPr>
+        <w:spacing w:after="0"/>
+        <w:rPr>
+          <w:lang w:val="en-GB"/>
+        </w:rPr>
+      </w:pPr>
+      <w:r>
+        <w:rPr>
+          <w:lang w:val="en-GB"/>
+        </w:rPr>
+        <w:t xml:space="preserve">    </w:t>
+      </w:r>
+      <w:proofErr w:type="spellStart"/>
+      <w:r>
+        <w:rPr>
+          <w:lang w:val="en-GB"/>
+        </w:rPr>
+        <w:t>TetrixPiece</w:t>
+      </w:r>
+      <w:proofErr w:type="spellEnd"/>
+      <w:r>
+        <w:rPr>
+          <w:lang w:val="en-GB"/>
+        </w:rPr>
+        <w:t xml:space="preserve"> </w:t>
+      </w:r>
+      <w:proofErr w:type="spellStart"/>
+      <w:proofErr w:type="gramStart"/>
+      <w:r>
+        <w:rPr>
+          <w:lang w:val="en-GB"/>
+        </w:rPr>
+        <w:t>rotatedLeft</w:t>
+      </w:r>
+      <w:proofErr w:type="spellEnd"/>
+      <w:r>
+        <w:rPr>
+          <w:lang w:val="en-GB"/>
+        </w:rPr>
+        <w:t>(</w:t>
+      </w:r>
+      <w:proofErr w:type="gramEnd"/>
+      <w:r>
+        <w:rPr>
+          <w:lang w:val="en-GB"/>
+        </w:rPr>
+        <w:t xml:space="preserve">) </w:t>
+      </w:r>
+      <w:proofErr w:type="spellStart"/>
+      <w:r>
+        <w:rPr>
+          <w:lang w:val="en-GB"/>
+        </w:rPr>
+        <w:t>const</w:t>
+      </w:r>
+      <w:proofErr w:type="spellEnd"/>
+      <w:r>
+        <w:rPr>
+          <w:lang w:val="en-GB"/>
+        </w:rPr>
+        <w:t>;</w:t>
+      </w:r>
+    </w:p>
+    <w:p>
+      <w:pPr>
+        <w:spacing w:after="0"/>
+        <w:rPr>
+          <w:lang w:val="en-GB"/>
+        </w:rPr>
+      </w:pPr>
+      <w:r>
+        <w:rPr>
+          <w:lang w:val="en-GB"/>
+        </w:rPr>
+        <w:t xml:space="preserve">    // Rotates a piece clockwise</w:t>
+      </w:r>
+    </w:p>
+    <w:p>
+      <w:pPr>
+        <w:spacing w:after="0"/>
+        <w:rPr>
+          <w:lang w:val="en-GB"/>
+        </w:rPr>
+      </w:pPr>
+      <w:r>
+        <w:rPr>
+          <w:lang w:val="en-GB"/>
+        </w:rPr>
+        <w:t xml:space="preserve">    </w:t>
+      </w:r>
+      <w:proofErr w:type="spellStart"/>
+      <w:r>
+        <w:rPr>
+          <w:lang w:val="en-GB"/>
+        </w:rPr>
+        <w:t>TetrixPiece</w:t>
+      </w:r>
+      <w:proofErr w:type="spellEnd"/>
+      <w:r>
+        <w:rPr>
+          <w:lang w:val="en-GB"/>
+        </w:rPr>
+        <w:t xml:space="preserve"> </w:t>
+      </w:r>
+      <w:proofErr w:type="spellStart"/>
+      <w:proofErr w:type="gramStart"/>
+      <w:r>
+        <w:rPr>
+          <w:lang w:val="en-GB"/>
+        </w:rPr>
+        <w:t>rotatedRight</w:t>
+      </w:r>
+      <w:proofErr w:type="spellEnd"/>
+      <w:r>
+        <w:rPr>
+          <w:lang w:val="en-GB"/>
+        </w:rPr>
+        <w:t>(</w:t>
+      </w:r>
+      <w:proofErr w:type="gramEnd"/>
+      <w:r>
+        <w:rPr>
+          <w:lang w:val="en-GB"/>
+        </w:rPr>
+        <w:t xml:space="preserve">) </w:t>
+      </w:r>
+      <w:proofErr w:type="spellStart"/>
+      <w:r>
+        <w:rPr>
+          <w:lang w:val="en-GB"/>
+        </w:rPr>
+        <w:t>const</w:t>
+      </w:r>
+      <w:proofErr w:type="spellEnd"/>
+      <w:r>
+        <w:rPr>
+          <w:lang w:val="en-GB"/>
+        </w:rPr>
+        <w:t>;</w:t>
+      </w:r>
+    </w:p>
+    <w:p>
+      <w:pPr>
+        <w:spacing w:after="0"/>
+        <w:rPr>
+          <w:lang w:val="en-GB"/>
+        </w:rPr>
+      </w:pPr>
+      <w:r>
+        <w:rPr>
+          <w:lang w:val="en-GB"/>
+        </w:rPr>
+        <w:t>private:</w:t>
+      </w:r>
+    </w:p>
+    <w:p>
+      <w:pPr>
+        <w:spacing w:after="0"/>
+        <w:rPr>
+          <w:lang w:val="en-GB"/>
+        </w:rPr>
+      </w:pPr>
+      <w:r>
+        <w:rPr>
+          <w:lang w:val="en-GB"/>
+        </w:rPr>
+        <w:t xml:space="preserve">    // Set the x coordinates of the squares</w:t>
+      </w:r>
+    </w:p>
+    <w:p>
+      <w:pPr>
+        <w:spacing w:after="0"/>
+        <w:rPr>
+          <w:lang w:val="en-GB"/>
+        </w:rPr>
+      </w:pPr>
+      <w:r>
+        <w:rPr>
+          <w:lang w:val="en-GB"/>
+        </w:rPr>
+        <w:t xml:space="preserve">    void </w:t>
+      </w:r>
+      <w:proofErr w:type="spellStart"/>
+      <w:proofErr w:type="gramStart"/>
+      <w:r>
+        <w:rPr>
+          <w:lang w:val="en-GB"/>
+        </w:rPr>
+        <w:t>setX</w:t>
+      </w:r>
+      <w:proofErr w:type="spellEnd"/>
+      <w:r>
+        <w:rPr>
+          <w:lang w:val="en-GB"/>
+        </w:rPr>
+        <w:t>(</w:t>
+      </w:r>
+      <w:proofErr w:type="gramEnd"/>
+      <w:r>
+        <w:rPr>
+          <w:lang w:val="en-GB"/>
+        </w:rPr>
+        <w:t xml:space="preserve">int index, int x) { </w:t>
+      </w:r>
+      <w:proofErr w:type="spellStart"/>
+      <w:r>
+        <w:rPr>
+          <w:lang w:val="en-GB"/>
+        </w:rPr>
+        <w:t>coords</w:t>
+      </w:r>
+      <w:proofErr w:type="spellEnd"/>
+      <w:r>
+        <w:rPr>
+          <w:lang w:val="en-GB"/>
+        </w:rPr>
+        <w:t>[index][0] = x; }</w:t>
+      </w:r>
+    </w:p>
+    <w:p>
+      <w:pPr>
+        <w:spacing w:after="0"/>
+        <w:rPr>
+          <w:lang w:val="en-GB"/>
+        </w:rPr>
+      </w:pPr>
+      <w:r>
+        <w:rPr>
+          <w:lang w:val="en-GB"/>
+        </w:rPr>
+        <w:t xml:space="preserve">    // Set the y coordinates of the squares</w:t>
+      </w:r>
+    </w:p>
+    <w:p>
+      <w:pPr>
+        <w:spacing w:after="0"/>
+        <w:rPr>
+          <w:lang w:val="en-GB"/>
+        </w:rPr>
+      </w:pPr>
+      <w:r>
+        <w:rPr>
+          <w:lang w:val="en-GB"/>
+        </w:rPr>
+        <w:t xml:space="preserve">    void </w:t>
+      </w:r>
+      <w:proofErr w:type="spellStart"/>
+      <w:proofErr w:type="gramStart"/>
+      <w:r>
+        <w:rPr>
+          <w:lang w:val="en-GB"/>
+        </w:rPr>
+        <w:t>setY</w:t>
+      </w:r>
+      <w:proofErr w:type="spellEnd"/>
+      <w:r>
+        <w:rPr>
+          <w:lang w:val="en-GB"/>
+        </w:rPr>
+        <w:t>(</w:t>
+      </w:r>
+      <w:proofErr w:type="gramEnd"/>
+      <w:r>
+        <w:rPr>
+          <w:lang w:val="en-GB"/>
+        </w:rPr>
+        <w:t xml:space="preserve">int index, int y) { </w:t>
+      </w:r>
+      <w:proofErr w:type="spellStart"/>
+      <w:r>
+        <w:rPr>
+          <w:lang w:val="en-GB"/>
+        </w:rPr>
+        <w:t>coords</w:t>
+      </w:r>
+      <w:proofErr w:type="spellEnd"/>
+      <w:r>
+        <w:rPr>
+          <w:lang w:val="en-GB"/>
+        </w:rPr>
+        <w:t>[index][1] = y; }</w:t>
+      </w:r>
+    </w:p>
+    <w:p>
+      <w:pPr>
+        <w:spacing w:after="0"/>
+        <w:rPr>
+          <w:lang w:val="en-GB"/>
+        </w:rPr>
+      </w:pPr>
+      <w:r>
+        <w:rPr>
+          <w:lang w:val="en-GB"/>
+        </w:rPr>
+        <w:t xml:space="preserve">    // The shape of the piece</w:t>
+      </w:r>
+    </w:p>
+    <w:p>
+      <w:pPr>
+        <w:spacing w:after="0"/>
+        <w:rPr>
+          <w:lang w:val="en-GB"/>
+        </w:rPr>
+      </w:pPr>
+      <w:r>
+        <w:rPr>
+          <w:lang w:val="en-GB"/>
+        </w:rPr>
+        <w:t xml:space="preserve">    </w:t>
+      </w:r>
+      <w:proofErr w:type="spellStart"/>
+      <w:r>
+        <w:rPr>
+          <w:lang w:val="en-GB"/>
+        </w:rPr>
+        <w:t>TetrixShape</w:t>
+      </w:r>
+      <w:proofErr w:type="spellEnd"/>
+      <w:r>
+        <w:rPr>
+          <w:lang w:val="en-GB"/>
+        </w:rPr>
+        <w:t xml:space="preserve"> </w:t>
+      </w:r>
+      <w:proofErr w:type="spellStart"/>
+      <w:r>
+        <w:rPr>
+          <w:lang w:val="en-GB"/>
+        </w:rPr>
+        <w:t>pieceShape</w:t>
+      </w:r>
+      <w:proofErr w:type="spellEnd"/>
+      <w:r>
+        <w:rPr>
+          <w:lang w:val="en-GB"/>
+        </w:rPr>
+        <w:t>;</w:t>
+      </w:r>
+    </w:p>
+    <w:p>
+      <w:pPr>
+        <w:spacing w:after="0"/>
+        <w:rPr>
+          <w:lang w:val="en-GB"/>
+        </w:rPr>
+      </w:pPr>
+      <w:r>
+        <w:rPr>
+          <w:lang w:val="en-GB"/>
+        </w:rPr>
+        <w:t xml:space="preserve">    // Coordinates of the squares composing a piece</w:t>
+      </w:r>
+    </w:p>
+    <w:p>
+      <w:pPr>
+        <w:spacing w:after="0"/>
+        <w:rPr>
+          <w:lang w:val="en-GB"/>
+        </w:rPr>
+      </w:pPr>
+      <w:r>
+        <w:rPr>
+          <w:lang w:val="en-GB"/>
+        </w:rPr>
+        <w:t xml:space="preserve">    int </w:t>
+      </w:r>
+      <w:proofErr w:type="spellStart"/>
+      <w:proofErr w:type="gramStart"/>
+      <w:r>
+        <w:rPr>
+          <w:lang w:val="en-GB"/>
+        </w:rPr>
+        <w:t>coords</w:t>
+      </w:r>
+      <w:proofErr w:type="spellEnd"/>
+      <w:r>
+        <w:rPr>
+          <w:lang w:val="en-GB"/>
+        </w:rPr>
+        <w:t>[</w:t>
+      </w:r>
+      <w:proofErr w:type="gramEnd"/>
+      <w:r>
+        <w:rPr>
+          <w:lang w:val="en-GB"/>
+        </w:rPr>
+        <w:t>4][2];</w:t>
+      </w:r>
+    </w:p>
+    <w:p>
+      <w:pPr>
+        <w:spacing w:after="0"/>
+        <w:rPr>
+          <w:lang w:val="en-GB"/>
+        </w:rPr>
+      </w:pPr>
+      <w:r>
+        <w:rPr>
+          <w:lang w:val="en-GB"/>
+        </w:rPr>
+        <w:t>};</w:t>
+      </w:r>
+    </w:p>
+    <w:p>
+      <w:pPr>
+        <w:spacing w:after="0"/>
+        <w:rPr>
+          <w:lang w:val="en-GB"/>
+        </w:rPr>
+      </w:pPr>
+      <w:r>
+        <w:rPr>
+          <w:lang w:val="en-GB"/>
+        </w:rPr>
+        <w:t>#endif</w:t>
+      </w:r>
+    </w:p>
+    <w:p>
+      <w:pPr>
+        <w:rPr>
+          <w:lang w:val="en-GB"/>
+        </w:rPr>
+      </w:pPr>
+      <w:r>
+        <w:rPr>
+          <w:lang w:val="en-GB"/>
+        </w:rPr>
+        <w:br w:type="page"/>
+      </w:r>
+    </w:p>
+    <w:p>
+      <w:pPr>
+        <w:pStyle w:val="Paragraphedeliste"/>
+        <w:numPr>
+          <w:ilvl w:val="1"/>
+          <w:numId w:val="2"/>
+        </w:numPr>
+        <w:spacing w:after="0"/>
+        <w:rPr>
+          <w:lang w:val="en-GB"/>
+        </w:rPr>
+      </w:pPr>
+      <w:bookmarkStart w:id="9" w:name="TetrixWindow_texte"/>
+      <w:proofErr w:type="spellStart"/>
+      <w:r>
+        <w:rPr>
+          <w:lang w:val="en-GB"/>
+        </w:rPr>
+        <w:lastRenderedPageBreak/>
+        <w:t>TetrixWindow</w:t>
+      </w:r>
+      <w:proofErr w:type="spellEnd"/>
+    </w:p>
+    <w:bookmarkEnd w:id="9"/>
+    <w:p>
+      <w:pPr>
+        <w:spacing w:after="0"/>
+        <w:rPr>
+          <w:lang w:val="en-GB"/>
+        </w:rPr>
+      </w:pPr>
+      <w:r>
+        <w:rPr>
+          <w:lang w:val="en-GB"/>
+        </w:rPr>
+        <w:t>#</w:t>
+      </w:r>
+      <w:proofErr w:type="spellStart"/>
+      <w:r>
+        <w:rPr>
+          <w:lang w:val="en-GB"/>
+        </w:rPr>
+        <w:t>ifndef</w:t>
+      </w:r>
+      <w:proofErr w:type="spellEnd"/>
+      <w:r>
+        <w:rPr>
+          <w:lang w:val="en-GB"/>
+        </w:rPr>
+        <w:t xml:space="preserve"> TETRIXWINDOW_H</w:t>
+      </w:r>
+    </w:p>
+    <w:p>
+      <w:pPr>
+        <w:spacing w:after="0"/>
+        <w:rPr>
+          <w:lang w:val="en-GB"/>
+        </w:rPr>
+      </w:pPr>
+      <w:r>
+        <w:rPr>
+          <w:lang w:val="en-GB"/>
+        </w:rPr>
+        <w:t>#define TETRIXWINDOW_H</w:t>
+      </w:r>
+    </w:p>
+    <w:p>
+      <w:pPr>
+        <w:spacing w:after="0"/>
+        <w:rPr>
+          <w:lang w:val="en-GB"/>
+        </w:rPr>
+      </w:pPr>
+      <w:r>
+        <w:rPr>
+          <w:lang w:val="en-GB"/>
+        </w:rPr>
+        <w:t>#include &lt;</w:t>
+      </w:r>
+      <w:proofErr w:type="spellStart"/>
+      <w:r>
+        <w:rPr>
+          <w:lang w:val="en-GB"/>
+        </w:rPr>
+        <w:t>QFrame</w:t>
+      </w:r>
+      <w:proofErr w:type="spellEnd"/>
+      <w:r>
+        <w:rPr>
+          <w:lang w:val="en-GB"/>
+        </w:rPr>
+        <w:t>&gt;</w:t>
+      </w:r>
+    </w:p>
+    <w:p>
+      <w:pPr>
+        <w:spacing w:after="0"/>
+        <w:rPr>
+          <w:lang w:val="en-GB"/>
+        </w:rPr>
+      </w:pPr>
+      <w:r>
+        <w:rPr>
+          <w:lang w:val="en-GB"/>
+        </w:rPr>
+        <w:t>#include &lt;</w:t>
+      </w:r>
+      <w:proofErr w:type="spellStart"/>
+      <w:r>
+        <w:rPr>
+          <w:lang w:val="en-GB"/>
+        </w:rPr>
+        <w:t>QWidget</w:t>
+      </w:r>
+      <w:proofErr w:type="spellEnd"/>
+      <w:r>
+        <w:rPr>
+          <w:lang w:val="en-GB"/>
+        </w:rPr>
+        <w:t>&gt;</w:t>
+      </w:r>
+    </w:p>
+    <w:p>
+      <w:pPr>
+        <w:spacing w:after="0"/>
+        <w:rPr>
+          <w:lang w:val="en-GB"/>
+        </w:rPr>
+      </w:pPr>
+      <w:r>
+        <w:rPr>
+          <w:lang w:val="en-GB"/>
+        </w:rPr>
+        <w:t>#include "</w:t>
+      </w:r>
+      <w:proofErr w:type="spellStart"/>
+      <w:r>
+        <w:rPr>
+          <w:lang w:val="en-GB"/>
+        </w:rPr>
+        <w:t>camerawidget.h</w:t>
+      </w:r>
+      <w:proofErr w:type="spellEnd"/>
+      <w:r>
+        <w:rPr>
+          <w:lang w:val="en-GB"/>
+        </w:rPr>
+        <w:t>"</w:t>
+      </w:r>
+    </w:p>
+    <w:p>
+      <w:pPr>
+        <w:spacing w:after="0"/>
+        <w:rPr>
+          <w:lang w:val="en-GB"/>
+        </w:rPr>
+      </w:pPr>
+      <w:r>
+        <w:rPr>
+          <w:lang w:val="en-GB"/>
+        </w:rPr>
+        <w:t>#include "</w:t>
+      </w:r>
+      <w:proofErr w:type="spellStart"/>
+      <w:r>
+        <w:rPr>
+          <w:lang w:val="en-GB"/>
+        </w:rPr>
+        <w:t>glwidget.h</w:t>
+      </w:r>
+      <w:proofErr w:type="spellEnd"/>
+      <w:r>
+        <w:rPr>
+          <w:lang w:val="en-GB"/>
+        </w:rPr>
+        <w:t>"</w:t>
+      </w:r>
+    </w:p>
+    <w:p>
+      <w:pPr>
+        <w:spacing w:after="0"/>
+        <w:rPr>
+          <w:lang w:val="en-GB"/>
+        </w:rPr>
+      </w:pPr>
+      <w:r>
+        <w:rPr>
+          <w:lang w:val="en-GB"/>
+        </w:rPr>
+        <w:t>QT_BEGIN_NAMESPACE</w:t>
+      </w:r>
+    </w:p>
+    <w:p>
+      <w:pPr>
+        <w:spacing w:after="0"/>
+        <w:rPr>
+          <w:lang w:val="en-GB"/>
+        </w:rPr>
+      </w:pPr>
+      <w:r>
+        <w:rPr>
+          <w:lang w:val="en-GB"/>
+        </w:rPr>
+        <w:t xml:space="preserve">class </w:t>
+      </w:r>
+      <w:proofErr w:type="spellStart"/>
+      <w:r>
+        <w:rPr>
+          <w:lang w:val="en-GB"/>
+        </w:rPr>
+        <w:t>QLCDNumber</w:t>
+      </w:r>
+      <w:proofErr w:type="spellEnd"/>
+      <w:r>
+        <w:rPr>
+          <w:lang w:val="en-GB"/>
+        </w:rPr>
+        <w:t>;</w:t>
+      </w:r>
+    </w:p>
+    <w:p>
+      <w:pPr>
+        <w:spacing w:after="0"/>
+        <w:rPr>
+          <w:lang w:val="en-GB"/>
+        </w:rPr>
+      </w:pPr>
+      <w:r>
+        <w:rPr>
+          <w:lang w:val="en-GB"/>
+        </w:rPr>
+        <w:t xml:space="preserve">class </w:t>
+      </w:r>
+      <w:proofErr w:type="spellStart"/>
+      <w:r>
+        <w:rPr>
+          <w:lang w:val="en-GB"/>
+        </w:rPr>
+        <w:t>QLabel</w:t>
+      </w:r>
+      <w:proofErr w:type="spellEnd"/>
+      <w:r>
+        <w:rPr>
+          <w:lang w:val="en-GB"/>
+        </w:rPr>
+        <w:t>;</w:t>
+      </w:r>
+    </w:p>
+    <w:p>
+      <w:pPr>
+        <w:spacing w:after="0"/>
+        <w:rPr>
+          <w:lang w:val="en-GB"/>
+        </w:rPr>
+      </w:pPr>
+      <w:r>
+        <w:rPr>
+          <w:lang w:val="en-GB"/>
+        </w:rPr>
+        <w:t xml:space="preserve">class </w:t>
+      </w:r>
+      <w:proofErr w:type="spellStart"/>
+      <w:r>
+        <w:rPr>
+          <w:lang w:val="en-GB"/>
+        </w:rPr>
+        <w:t>QPushButton</w:t>
+      </w:r>
+      <w:proofErr w:type="spellEnd"/>
+      <w:r>
+        <w:rPr>
+          <w:lang w:val="en-GB"/>
+        </w:rPr>
+        <w:t>;</w:t>
+      </w:r>
+    </w:p>
+    <w:p>
+      <w:pPr>
+        <w:spacing w:after="0"/>
+        <w:rPr>
+          <w:lang w:val="en-GB"/>
+        </w:rPr>
+      </w:pPr>
+      <w:r>
+        <w:rPr>
+          <w:lang w:val="en-GB"/>
+        </w:rPr>
+        <w:t>QT_END_NAMESPACE</w:t>
+      </w:r>
+    </w:p>
+    <w:p>
+      <w:pPr>
+        <w:spacing w:after="0"/>
+        <w:rPr>
+          <w:lang w:val="en-GB"/>
+        </w:rPr>
+      </w:pPr>
+      <w:r>
+        <w:rPr>
+          <w:lang w:val="en-GB"/>
+        </w:rPr>
+        <w:t xml:space="preserve">class </w:t>
+      </w:r>
+      <w:proofErr w:type="spellStart"/>
+      <w:r>
+        <w:rPr>
+          <w:lang w:val="en-GB"/>
+        </w:rPr>
+        <w:t>TetrixBoard</w:t>
+      </w:r>
+      <w:proofErr w:type="spellEnd"/>
+      <w:r>
+        <w:rPr>
+          <w:lang w:val="en-GB"/>
+        </w:rPr>
+        <w:t>;</w:t>
+      </w:r>
+    </w:p>
+    <w:p>
+      <w:pPr>
+        <w:spacing w:after="0"/>
+        <w:rPr>
+          <w:lang w:val="en-GB"/>
+        </w:rPr>
+      </w:pPr>
+      <w:r>
+        <w:rPr>
+          <w:lang w:val="en-GB"/>
+        </w:rPr>
+        <w:t xml:space="preserve">/* Inspired by </w:t>
+      </w:r>
+      <w:proofErr w:type="spellStart"/>
+      <w:r>
+        <w:rPr>
+          <w:lang w:val="en-GB"/>
+        </w:rPr>
+        <w:t>QtCreator</w:t>
+      </w:r>
+      <w:proofErr w:type="spellEnd"/>
+      <w:r>
+        <w:rPr>
+          <w:lang w:val="en-GB"/>
+        </w:rPr>
+        <w:t>, modified by Thomas Mion and Hugo Nicolle */</w:t>
+      </w:r>
+    </w:p>
+    <w:p>
+      <w:pPr>
+        <w:spacing w:after="0"/>
+        <w:rPr>
+          <w:lang w:val="en-GB"/>
+        </w:rPr>
+      </w:pPr>
+      <w:r>
+        <w:rPr>
+          <w:lang w:val="en-GB"/>
+        </w:rPr>
+        <w:t xml:space="preserve">class </w:t>
+      </w:r>
+      <w:proofErr w:type="spellStart"/>
+      <w:proofErr w:type="gramStart"/>
+      <w:r>
+        <w:rPr>
+          <w:lang w:val="en-GB"/>
+        </w:rPr>
+        <w:t>TetrixWindow</w:t>
+      </w:r>
+      <w:proofErr w:type="spellEnd"/>
+      <w:r>
+        <w:rPr>
+          <w:lang w:val="en-GB"/>
+        </w:rPr>
+        <w:t xml:space="preserve"> :</w:t>
+      </w:r>
+      <w:proofErr w:type="gramEnd"/>
+      <w:r>
+        <w:rPr>
+          <w:lang w:val="en-GB"/>
+        </w:rPr>
+        <w:t xml:space="preserve"> public </w:t>
+      </w:r>
+      <w:proofErr w:type="spellStart"/>
+      <w:r>
+        <w:rPr>
+          <w:lang w:val="en-GB"/>
+        </w:rPr>
+        <w:t>QWidget</w:t>
+      </w:r>
+      <w:proofErr w:type="spellEnd"/>
+    </w:p>
+    <w:p>
+      <w:pPr>
+        <w:spacing w:after="0"/>
+        <w:rPr>
+          <w:lang w:val="en-GB"/>
+        </w:rPr>
+      </w:pPr>
+      <w:r>
+        <w:rPr>
+          <w:lang w:val="en-GB"/>
+        </w:rPr>
+        <w:t>{</w:t>
+      </w:r>
+    </w:p>
+    <w:p>
+      <w:pPr>
+        <w:spacing w:after="0"/>
+        <w:rPr>
+          <w:lang w:val="en-GB"/>
+        </w:rPr>
+      </w:pPr>
+      <w:r>
+        <w:rPr>
+          <w:lang w:val="en-GB"/>
+        </w:rPr>
+        <w:t xml:space="preserve">    Q_OBJECT</w:t>
+      </w:r>
+    </w:p>
+    <w:p>
+      <w:pPr>
+        <w:spacing w:after="0"/>
+        <w:rPr>
+          <w:lang w:val="en-GB"/>
+        </w:rPr>
+      </w:pPr>
+      <w:r>
+        <w:rPr>
+          <w:lang w:val="en-GB"/>
+        </w:rPr>
+        <w:t>p</w:t>
+      </w:r>
+      <w:r>
+        <w:rPr>
+          <w:lang w:val="en-GB"/>
+        </w:rPr>
+        <w:t>ublic:</w:t>
+      </w:r>
+    </w:p>
+    <w:p>
+      <w:pPr>
+        <w:spacing w:after="0"/>
+        <w:rPr>
+          <w:lang w:val="en-GB"/>
+        </w:rPr>
+      </w:pPr>
+      <w:r>
+        <w:rPr>
+          <w:lang w:val="en-GB"/>
+        </w:rPr>
+        <w:t xml:space="preserve">    // Constructor</w:t>
+      </w:r>
+    </w:p>
+    <w:p>
+      <w:pPr>
+        <w:spacing w:after="0"/>
+        <w:rPr>
+          <w:lang w:val="en-GB"/>
+        </w:rPr>
+      </w:pPr>
+      <w:r>
+        <w:rPr>
+          <w:lang w:val="en-GB"/>
+        </w:rPr>
+        <w:t xml:space="preserve">    </w:t>
+      </w:r>
+      <w:proofErr w:type="spellStart"/>
+      <w:proofErr w:type="gramStart"/>
+      <w:r>
+        <w:rPr>
+          <w:lang w:val="en-GB"/>
+        </w:rPr>
+        <w:t>TetrixWindow</w:t>
+      </w:r>
+      <w:proofErr w:type="spellEnd"/>
+      <w:r>
+        <w:rPr>
+          <w:lang w:val="en-GB"/>
+        </w:rPr>
+        <w:t>(</w:t>
+      </w:r>
+      <w:proofErr w:type="gramEnd"/>
+      <w:r>
+        <w:rPr>
+          <w:lang w:val="en-GB"/>
+        </w:rPr>
+        <w:t>);</w:t>
+      </w:r>
+    </w:p>
+    <w:p>
+      <w:pPr>
+        <w:spacing w:after="0"/>
+        <w:rPr>
+          <w:lang w:val="en-GB"/>
+        </w:rPr>
+      </w:pPr>
+      <w:r>
+        <w:rPr>
+          <w:lang w:val="en-GB"/>
+        </w:rPr>
+        <w:t>private:</w:t>
+      </w:r>
+    </w:p>
+    <w:p>
+      <w:pPr>
+        <w:spacing w:after="0"/>
+        <w:rPr>
+          <w:lang w:val="en-GB"/>
+        </w:rPr>
+      </w:pPr>
+      <w:r>
+        <w:rPr>
+          <w:lang w:val="en-GB"/>
+        </w:rPr>
+        <w:t xml:space="preserve">    // Create a label from a text</w:t>
+      </w:r>
+    </w:p>
+    <w:p>
+      <w:pPr>
+        <w:spacing w:after="0"/>
+        <w:rPr>
+          <w:lang w:val="en-GB"/>
+        </w:rPr>
+      </w:pPr>
+      <w:r>
+        <w:rPr>
+          <w:lang w:val="en-GB"/>
+        </w:rPr>
+        <w:t xml:space="preserve">    </w:t>
+      </w:r>
+      <w:proofErr w:type="spellStart"/>
+      <w:r>
+        <w:rPr>
+          <w:lang w:val="en-GB"/>
+        </w:rPr>
+        <w:t>QLabel</w:t>
+      </w:r>
+      <w:proofErr w:type="spellEnd"/>
+      <w:r>
+        <w:rPr>
+          <w:lang w:val="en-GB"/>
+        </w:rPr>
+        <w:t xml:space="preserve"> *</w:t>
+      </w:r>
+      <w:proofErr w:type="spellStart"/>
+      <w:proofErr w:type="gramStart"/>
+      <w:r>
+        <w:rPr>
+          <w:lang w:val="en-GB"/>
+        </w:rPr>
+        <w:t>createLabel</w:t>
+      </w:r>
+      <w:proofErr w:type="spellEnd"/>
+      <w:r>
+        <w:rPr>
+          <w:lang w:val="en-GB"/>
+        </w:rPr>
+        <w:t>(</w:t>
+      </w:r>
+      <w:proofErr w:type="spellStart"/>
+      <w:proofErr w:type="gramEnd"/>
+      <w:r>
+        <w:rPr>
+          <w:lang w:val="en-GB"/>
+        </w:rPr>
+        <w:t>const</w:t>
+      </w:r>
+      <w:proofErr w:type="spellEnd"/>
+      <w:r>
+        <w:rPr>
+          <w:lang w:val="en-GB"/>
+        </w:rPr>
+        <w:t xml:space="preserve"> </w:t>
+      </w:r>
+      <w:proofErr w:type="spellStart"/>
+      <w:r>
+        <w:rPr>
+          <w:lang w:val="en-GB"/>
+        </w:rPr>
+        <w:t>QString</w:t>
+      </w:r>
+      <w:proofErr w:type="spellEnd"/>
+      <w:r>
+        <w:rPr>
+          <w:lang w:val="en-GB"/>
+        </w:rPr>
+        <w:t xml:space="preserve"> &amp;text);</w:t>
+      </w:r>
+    </w:p>
+    <w:p>
+      <w:pPr>
+        <w:spacing w:after="0"/>
+        <w:rPr>
+          <w:lang w:val="en-GB"/>
+        </w:rPr>
+      </w:pPr>
+      <w:r>
+        <w:rPr>
+          <w:lang w:val="en-GB"/>
+        </w:rPr>
+        <w:t xml:space="preserve">    // Widget for </w:t>
+      </w:r>
+      <w:proofErr w:type="spellStart"/>
+      <w:r>
+        <w:rPr>
+          <w:lang w:val="en-GB"/>
+        </w:rPr>
+        <w:t>gl</w:t>
+      </w:r>
+      <w:proofErr w:type="spellEnd"/>
+      <w:r>
+        <w:rPr>
+          <w:lang w:val="en-GB"/>
+        </w:rPr>
+        <w:t xml:space="preserve"> object</w:t>
+      </w:r>
+    </w:p>
+    <w:p>
+      <w:pPr>
+        <w:spacing w:after="0"/>
+        <w:rPr>
+          <w:lang w:val="en-GB"/>
+        </w:rPr>
+      </w:pPr>
+      <w:r>
+        <w:rPr>
+          <w:lang w:val="en-GB"/>
+        </w:rPr>
+        <w:t xml:space="preserve">    </w:t>
+      </w:r>
+      <w:proofErr w:type="spellStart"/>
+      <w:r>
+        <w:rPr>
+          <w:lang w:val="en-GB"/>
+        </w:rPr>
+        <w:t>GLWidget</w:t>
+      </w:r>
+      <w:proofErr w:type="spellEnd"/>
+      <w:r>
+        <w:rPr>
+          <w:lang w:val="en-GB"/>
+        </w:rPr>
+        <w:t xml:space="preserve"> *</w:t>
+      </w:r>
+      <w:proofErr w:type="spellStart"/>
+      <w:r>
+        <w:rPr>
+          <w:lang w:val="en-GB"/>
+        </w:rPr>
+        <w:t>glWidget</w:t>
+      </w:r>
+      <w:proofErr w:type="spellEnd"/>
+      <w:r>
+        <w:rPr>
+          <w:lang w:val="en-GB"/>
+        </w:rPr>
+        <w:t>;</w:t>
+      </w:r>
+    </w:p>
+    <w:p>
+      <w:pPr>
+        <w:spacing w:after="0"/>
+        <w:rPr>
+          <w:lang w:val="en-GB"/>
+        </w:rPr>
+      </w:pPr>
+      <w:r>
+        <w:rPr>
+          <w:lang w:val="en-GB"/>
+        </w:rPr>
+        <w:t xml:space="preserve">    </w:t>
+      </w:r>
+      <w:proofErr w:type="spellStart"/>
+      <w:r>
+        <w:rPr>
+          <w:lang w:val="en-GB"/>
+        </w:rPr>
+        <w:t>TetrixBoard</w:t>
+      </w:r>
+      <w:proofErr w:type="spellEnd"/>
+      <w:r>
+        <w:rPr>
+          <w:lang w:val="en-GB"/>
+        </w:rPr>
+        <w:t xml:space="preserve"> *board;</w:t>
+      </w:r>
+    </w:p>
+    <w:p>
+      <w:pPr>
+        <w:spacing w:after="0"/>
+        <w:rPr>
+          <w:lang w:val="en-GB"/>
+        </w:rPr>
+      </w:pPr>
+      <w:r>
+        <w:rPr>
+          <w:lang w:val="en-GB"/>
+        </w:rPr>
+        <w:t xml:space="preserve">    // Widget for method camera</w:t>
+      </w:r>
+    </w:p>
+    <w:p>
+      <w:pPr>
+        <w:spacing w:after="0"/>
+        <w:rPr>
+          <w:lang w:val="en-GB"/>
+        </w:rPr>
+      </w:pPr>
+      <w:r>
+        <w:rPr>
+          <w:lang w:val="en-GB"/>
+        </w:rPr>
+        <w:t xml:space="preserve">    </w:t>
+      </w:r>
+      <w:proofErr w:type="spellStart"/>
+      <w:r>
+        <w:rPr>
+          <w:lang w:val="en-GB"/>
+        </w:rPr>
+        <w:t>CameraWidget</w:t>
+      </w:r>
+      <w:proofErr w:type="spellEnd"/>
+      <w:r>
+        <w:rPr>
+          <w:lang w:val="en-GB"/>
+        </w:rPr>
+        <w:t xml:space="preserve"> *Camera;</w:t>
+      </w:r>
+    </w:p>
+    <w:p>
+      <w:pPr>
+        <w:spacing w:after="0"/>
+        <w:rPr>
+          <w:lang w:val="en-GB"/>
+        </w:rPr>
+      </w:pPr>
+      <w:r>
+        <w:rPr>
+          <w:lang w:val="en-GB"/>
+        </w:rPr>
+        <w:t xml:space="preserve">    // </w:t>
+      </w:r>
+      <w:proofErr w:type="spellStart"/>
+      <w:r>
+        <w:rPr>
+          <w:lang w:val="en-GB"/>
+        </w:rPr>
+        <w:t>Qlabel</w:t>
+      </w:r>
+      <w:proofErr w:type="spellEnd"/>
+      <w:r>
+        <w:rPr>
+          <w:lang w:val="en-GB"/>
+        </w:rPr>
+        <w:t xml:space="preserve"> for camera display</w:t>
+      </w:r>
+    </w:p>
+    <w:p>
+      <w:pPr>
+        <w:spacing w:after="0"/>
+        <w:rPr>
+          <w:lang w:val="en-GB"/>
+        </w:rPr>
+      </w:pPr>
+      <w:r>
+        <w:rPr>
+          <w:lang w:val="en-GB"/>
+        </w:rPr>
+        <w:t xml:space="preserve">    </w:t>
+      </w:r>
+      <w:proofErr w:type="spellStart"/>
+      <w:r>
+        <w:rPr>
+          <w:lang w:val="en-GB"/>
+        </w:rPr>
+        <w:t>QLabel</w:t>
+      </w:r>
+      <w:proofErr w:type="spellEnd"/>
+      <w:r>
+        <w:rPr>
+          <w:lang w:val="en-GB"/>
+        </w:rPr>
+        <w:t xml:space="preserve"> *</w:t>
+      </w:r>
+      <w:proofErr w:type="spellStart"/>
+      <w:r>
+        <w:rPr>
+          <w:lang w:val="en-GB"/>
+        </w:rPr>
+        <w:t>labelCamera</w:t>
+      </w:r>
+      <w:proofErr w:type="spellEnd"/>
+      <w:r>
+        <w:rPr>
+          <w:lang w:val="en-GB"/>
+        </w:rPr>
+        <w:t>;</w:t>
+      </w:r>
+    </w:p>
+    <w:p>
+      <w:pPr>
+        <w:spacing w:after="0"/>
+        <w:rPr>
+          <w:lang w:val="en-GB"/>
+        </w:rPr>
+      </w:pPr>
+      <w:r>
+        <w:rPr>
+          <w:lang w:val="en-GB"/>
+        </w:rPr>
+        <w:t xml:space="preserve">    // </w:t>
+      </w:r>
+      <w:proofErr w:type="spellStart"/>
+      <w:r>
+        <w:rPr>
+          <w:lang w:val="en-GB"/>
+        </w:rPr>
+        <w:t>QLabel</w:t>
+      </w:r>
+      <w:proofErr w:type="spellEnd"/>
+      <w:r>
+        <w:rPr>
+          <w:lang w:val="en-GB"/>
+        </w:rPr>
+        <w:t xml:space="preserve"> for next Piece display</w:t>
+      </w:r>
+    </w:p>
+    <w:p>
+      <w:pPr>
+        <w:spacing w:after="0"/>
+        <w:rPr>
+          <w:lang w:val="en-GB"/>
+        </w:rPr>
+      </w:pPr>
+      <w:r>
+        <w:rPr>
+          <w:lang w:val="en-GB"/>
+        </w:rPr>
+        <w:t xml:space="preserve">    </w:t>
+      </w:r>
+      <w:proofErr w:type="spellStart"/>
+      <w:r>
+        <w:rPr>
+          <w:lang w:val="en-GB"/>
+        </w:rPr>
+        <w:t>QLabel</w:t>
+      </w:r>
+      <w:proofErr w:type="spellEnd"/>
+      <w:r>
+        <w:rPr>
+          <w:lang w:val="en-GB"/>
+        </w:rPr>
+        <w:t xml:space="preserve"> *</w:t>
+      </w:r>
+      <w:proofErr w:type="spellStart"/>
+      <w:r>
+        <w:rPr>
+          <w:lang w:val="en-GB"/>
+        </w:rPr>
+        <w:t>nextPieceLabel</w:t>
+      </w:r>
+      <w:proofErr w:type="spellEnd"/>
+      <w:r>
+        <w:rPr>
+          <w:lang w:val="en-GB"/>
+        </w:rPr>
+        <w:t>;</w:t>
+      </w:r>
+    </w:p>
+    <w:p>
+      <w:pPr>
+        <w:spacing w:after="0"/>
+        <w:rPr>
+          <w:lang w:val="en-GB"/>
+        </w:rPr>
+      </w:pPr>
+      <w:r>
+        <w:rPr>
+          <w:lang w:val="en-GB"/>
+        </w:rPr>
+        <w:t xml:space="preserve">    // LCD for score</w:t>
+      </w:r>
+    </w:p>
+    <w:p>
+      <w:pPr>
+        <w:spacing w:after="0"/>
+        <w:rPr>
+          <w:lang w:val="en-GB"/>
+        </w:rPr>
+      </w:pPr>
+      <w:r>
+        <w:rPr>
+          <w:lang w:val="en-GB"/>
+        </w:rPr>
+        <w:t xml:space="preserve">    </w:t>
+      </w:r>
+      <w:proofErr w:type="spellStart"/>
+      <w:r>
+        <w:rPr>
+          <w:lang w:val="en-GB"/>
+        </w:rPr>
+        <w:t>QLCDNumber</w:t>
+      </w:r>
+      <w:proofErr w:type="spellEnd"/>
+      <w:r>
+        <w:rPr>
+          <w:lang w:val="en-GB"/>
+        </w:rPr>
+        <w:t xml:space="preserve"> *</w:t>
+      </w:r>
+      <w:proofErr w:type="spellStart"/>
+      <w:r>
+        <w:rPr>
+          <w:lang w:val="en-GB"/>
+        </w:rPr>
+        <w:t>scoreLcd</w:t>
+      </w:r>
+      <w:proofErr w:type="spellEnd"/>
+      <w:r>
+        <w:rPr>
+          <w:lang w:val="en-GB"/>
+        </w:rPr>
+        <w:t>;</w:t>
+      </w:r>
+    </w:p>
+    <w:p>
+      <w:pPr>
+        <w:spacing w:after="0"/>
+        <w:rPr>
+          <w:lang w:val="en-GB"/>
+        </w:rPr>
+      </w:pPr>
+      <w:r>
+        <w:rPr>
+          <w:lang w:val="en-GB"/>
+        </w:rPr>
+        <w:t xml:space="preserve">    // LCD for level</w:t>
+      </w:r>
+    </w:p>
+    <w:p>
+      <w:pPr>
+        <w:spacing w:after="0"/>
+        <w:rPr>
+          <w:lang w:val="en-GB"/>
+        </w:rPr>
+      </w:pPr>
+      <w:r>
+        <w:rPr>
+          <w:lang w:val="en-GB"/>
+        </w:rPr>
+        <w:t xml:space="preserve">    </w:t>
+      </w:r>
+      <w:proofErr w:type="spellStart"/>
+      <w:r>
+        <w:rPr>
+          <w:lang w:val="en-GB"/>
+        </w:rPr>
+        <w:t>QLCDNumber</w:t>
+      </w:r>
+      <w:proofErr w:type="spellEnd"/>
+      <w:r>
+        <w:rPr>
+          <w:lang w:val="en-GB"/>
+        </w:rPr>
+        <w:t xml:space="preserve"> *</w:t>
+      </w:r>
+      <w:proofErr w:type="spellStart"/>
+      <w:r>
+        <w:rPr>
+          <w:lang w:val="en-GB"/>
+        </w:rPr>
+        <w:t>levelLcd</w:t>
+      </w:r>
+      <w:proofErr w:type="spellEnd"/>
+      <w:r>
+        <w:rPr>
+          <w:lang w:val="en-GB"/>
+        </w:rPr>
+        <w:t>;</w:t>
+      </w:r>
+    </w:p>
+    <w:p>
+      <w:pPr>
+        <w:spacing w:after="0"/>
+        <w:rPr>
+          <w:lang w:val="en-GB"/>
+        </w:rPr>
+      </w:pPr>
+      <w:r>
+        <w:rPr>
+          <w:lang w:val="en-GB"/>
+        </w:rPr>
+        <w:t xml:space="preserve">    // LCD for lines destroyed</w:t>
+      </w:r>
+    </w:p>
+    <w:p>
+      <w:pPr>
+        <w:spacing w:after="0"/>
+        <w:rPr>
+          <w:lang w:val="en-GB"/>
+        </w:rPr>
+      </w:pPr>
+      <w:r>
+        <w:rPr>
+          <w:lang w:val="en-GB"/>
+        </w:rPr>
+        <w:t xml:space="preserve">    </w:t>
+      </w:r>
+      <w:proofErr w:type="spellStart"/>
+      <w:r>
+        <w:rPr>
+          <w:lang w:val="en-GB"/>
+        </w:rPr>
+        <w:t>QLCDNumber</w:t>
+      </w:r>
+      <w:proofErr w:type="spellEnd"/>
+      <w:r>
+        <w:rPr>
+          <w:lang w:val="en-GB"/>
+        </w:rPr>
+        <w:t xml:space="preserve"> *</w:t>
+      </w:r>
+      <w:proofErr w:type="spellStart"/>
+      <w:r>
+        <w:rPr>
+          <w:lang w:val="en-GB"/>
+        </w:rPr>
+        <w:t>linesLcd</w:t>
+      </w:r>
+      <w:proofErr w:type="spellEnd"/>
+      <w:r>
+        <w:rPr>
+          <w:lang w:val="en-GB"/>
+        </w:rPr>
+        <w:t>;</w:t>
+      </w:r>
+    </w:p>
+    <w:p>
+      <w:pPr>
+        <w:spacing w:after="0"/>
+        <w:rPr>
+          <w:lang w:val="en-GB"/>
+        </w:rPr>
+      </w:pPr>
+      <w:r>
+        <w:rPr>
+          <w:lang w:val="en-GB"/>
+        </w:rPr>
+        <w:t xml:space="preserve">    // Button to start game</w:t>
+      </w:r>
+    </w:p>
+    <w:p>
+      <w:pPr>
+        <w:spacing w:after="0"/>
+        <w:rPr>
+          <w:lang w:val="en-GB"/>
+        </w:rPr>
+      </w:pPr>
+      <w:r>
+        <w:rPr>
+          <w:lang w:val="en-GB"/>
+        </w:rPr>
+        <w:t xml:space="preserve">    </w:t>
+      </w:r>
+      <w:proofErr w:type="spellStart"/>
+      <w:r>
+        <w:rPr>
+          <w:lang w:val="en-GB"/>
+        </w:rPr>
+        <w:t>QPushButton</w:t>
+      </w:r>
+      <w:proofErr w:type="spellEnd"/>
+      <w:r>
+        <w:rPr>
+          <w:lang w:val="en-GB"/>
+        </w:rPr>
+        <w:t xml:space="preserve"> *</w:t>
+      </w:r>
+      <w:proofErr w:type="spellStart"/>
+      <w:r>
+        <w:rPr>
+          <w:lang w:val="en-GB"/>
+        </w:rPr>
+        <w:t>startButton</w:t>
+      </w:r>
+      <w:proofErr w:type="spellEnd"/>
+      <w:r>
+        <w:rPr>
+          <w:lang w:val="en-GB"/>
+        </w:rPr>
+        <w:t>;</w:t>
+      </w:r>
+    </w:p>
+    <w:p>
+      <w:pPr>
+        <w:spacing w:after="0"/>
+        <w:rPr>
+          <w:lang w:val="en-GB"/>
+        </w:rPr>
+      </w:pPr>
+      <w:r>
+        <w:rPr>
+          <w:lang w:val="en-GB"/>
+        </w:rPr>
+        <w:t xml:space="preserve">    // Button to quit application</w:t>
+      </w:r>
+    </w:p>
+    <w:p>
+      <w:pPr>
+        <w:spacing w:after="0"/>
+        <w:rPr>
+          <w:lang w:val="en-GB"/>
+        </w:rPr>
+      </w:pPr>
+      <w:r>
+        <w:rPr>
+          <w:lang w:val="en-GB"/>
+        </w:rPr>
+        <w:t xml:space="preserve">    </w:t>
+      </w:r>
+      <w:proofErr w:type="spellStart"/>
+      <w:r>
+        <w:rPr>
+          <w:lang w:val="en-GB"/>
+        </w:rPr>
+        <w:t>QPushButton</w:t>
+      </w:r>
+      <w:proofErr w:type="spellEnd"/>
+      <w:r>
+        <w:rPr>
+          <w:lang w:val="en-GB"/>
+        </w:rPr>
+        <w:t xml:space="preserve"> *</w:t>
+      </w:r>
+      <w:proofErr w:type="spellStart"/>
+      <w:r>
+        <w:rPr>
+          <w:lang w:val="en-GB"/>
+        </w:rPr>
+        <w:t>quitButton</w:t>
+      </w:r>
+      <w:proofErr w:type="spellEnd"/>
+      <w:r>
+        <w:rPr>
+          <w:lang w:val="en-GB"/>
+        </w:rPr>
+        <w:t>;</w:t>
+      </w:r>
+    </w:p>
+    <w:p>
+      <w:pPr>
+        <w:spacing w:after="0"/>
+        <w:rPr>
+          <w:lang w:val="en-GB"/>
+        </w:rPr>
+      </w:pPr>
+      <w:r>
+        <w:rPr>
+          <w:lang w:val="en-GB"/>
+        </w:rPr>
+        <w:t xml:space="preserve">    // Button to pause game</w:t>
+      </w:r>
+    </w:p>
+    <w:p>
+      <w:pPr>
+        <w:spacing w:after="0"/>
+        <w:rPr>
+          <w:lang w:val="en-GB"/>
+        </w:rPr>
+      </w:pPr>
+      <w:r>
+        <w:rPr>
+          <w:lang w:val="en-GB"/>
+        </w:rPr>
+        <w:t xml:space="preserve">    </w:t>
+      </w:r>
+      <w:proofErr w:type="spellStart"/>
+      <w:r>
+        <w:rPr>
+          <w:lang w:val="en-GB"/>
+        </w:rPr>
+        <w:t>QPushButton</w:t>
+      </w:r>
+      <w:proofErr w:type="spellEnd"/>
+      <w:r>
+        <w:rPr>
+          <w:lang w:val="en-GB"/>
+        </w:rPr>
+        <w:t xml:space="preserve"> *</w:t>
+      </w:r>
+      <w:proofErr w:type="spellStart"/>
+      <w:r>
+        <w:rPr>
+          <w:lang w:val="en-GB"/>
+        </w:rPr>
+        <w:t>pauseButton</w:t>
+      </w:r>
+      <w:proofErr w:type="spellEnd"/>
+      <w:r>
+        <w:rPr>
+          <w:lang w:val="en-GB"/>
+        </w:rPr>
+        <w:t>;</w:t>
+      </w:r>
+    </w:p>
+    <w:p>
+      <w:pPr>
+        <w:spacing w:after="0"/>
+        <w:rPr>
+          <w:lang w:val="en-GB"/>
+        </w:rPr>
+      </w:pPr>
+      <w:r>
+        <w:rPr>
+          <w:lang w:val="en-GB"/>
+        </w:rPr>
+        <w:t xml:space="preserve">    void </w:t>
+      </w:r>
+      <w:proofErr w:type="spellStart"/>
+      <w:proofErr w:type="gramStart"/>
+      <w:r>
+        <w:rPr>
+          <w:lang w:val="en-GB"/>
+        </w:rPr>
+        <w:t>keyPressEvent</w:t>
+      </w:r>
+      <w:proofErr w:type="spellEnd"/>
+      <w:r>
+        <w:rPr>
+          <w:lang w:val="en-GB"/>
+        </w:rPr>
+        <w:t>(</w:t>
+      </w:r>
+      <w:proofErr w:type="spellStart"/>
+      <w:proofErr w:type="gramEnd"/>
+      <w:r>
+        <w:rPr>
+          <w:lang w:val="en-GB"/>
+        </w:rPr>
+        <w:t>QKeyEvent</w:t>
+      </w:r>
+      <w:proofErr w:type="spellEnd"/>
+      <w:r>
+        <w:rPr>
+          <w:lang w:val="en-GB"/>
+        </w:rPr>
+        <w:t xml:space="preserve"> *event);</w:t>
+      </w:r>
+    </w:p>
+    <w:p>
+      <w:pPr>
+        <w:spacing w:after="0"/>
+        <w:rPr>
+          <w:lang w:val="en-GB"/>
+        </w:rPr>
+      </w:pPr>
+      <w:r>
+        <w:rPr>
+          <w:lang w:val="en-GB"/>
+        </w:rPr>
+        <w:t xml:space="preserve">private </w:t>
+      </w:r>
+      <w:proofErr w:type="gramStart"/>
+      <w:r>
+        <w:rPr>
+          <w:lang w:val="en-GB"/>
+        </w:rPr>
+        <w:t>slots :</w:t>
+      </w:r>
+      <w:proofErr w:type="gramEnd"/>
+    </w:p>
+    <w:p>
+      <w:pPr>
+        <w:spacing w:after="0"/>
+        <w:rPr>
+          <w:lang w:val="en-GB"/>
+        </w:rPr>
+      </w:pPr>
+      <w:r>
+        <w:rPr>
+          <w:lang w:val="en-GB"/>
+        </w:rPr>
+        <w:t xml:space="preserve">    // Slots that permit to destroy the cam when we quit application</w:t>
+      </w:r>
+    </w:p>
+    <w:p>
+      <w:pPr>
+        <w:spacing w:after="0"/>
+        <w:rPr>
+          <w:lang w:val="en-GB"/>
+        </w:rPr>
+      </w:pPr>
+      <w:r>
+        <w:rPr>
+          <w:lang w:val="en-GB"/>
+        </w:rPr>
+        <w:t xml:space="preserve">    void </w:t>
+      </w:r>
+      <w:proofErr w:type="spellStart"/>
+      <w:proofErr w:type="gramStart"/>
+      <w:r>
+        <w:rPr>
+          <w:lang w:val="en-GB"/>
+        </w:rPr>
+        <w:t>destroyCam</w:t>
+      </w:r>
+      <w:proofErr w:type="spellEnd"/>
+      <w:r>
+        <w:rPr>
+          <w:lang w:val="en-GB"/>
+        </w:rPr>
+        <w:t>(</w:t>
+      </w:r>
+      <w:proofErr w:type="gramEnd"/>
+      <w:r>
+        <w:rPr>
+          <w:lang w:val="en-GB"/>
+        </w:rPr>
+        <w:t>);</w:t>
+      </w:r>
+    </w:p>
+    <w:p>
+      <w:pPr>
+        <w:spacing w:after="0"/>
+        <w:rPr>
+          <w:lang w:val="en-GB"/>
+        </w:rPr>
+      </w:pPr>
+      <w:r>
+        <w:rPr>
+          <w:lang w:val="en-GB"/>
+        </w:rPr>
+        <w:lastRenderedPageBreak/>
+        <w:t>signals:</w:t>
+      </w:r>
+    </w:p>
+    <w:p>
+      <w:pPr>
+        <w:spacing w:after="0"/>
+        <w:rPr>
+          <w:lang w:val="en-GB"/>
+        </w:rPr>
+      </w:pPr>
+      <w:r>
+        <w:rPr>
+          <w:lang w:val="en-GB"/>
+        </w:rPr>
+        <w:t xml:space="preserve">    void </w:t>
+      </w:r>
+      <w:proofErr w:type="spellStart"/>
+      <w:proofErr w:type="gramStart"/>
+      <w:r>
+        <w:rPr>
+          <w:lang w:val="en-GB"/>
+        </w:rPr>
+        <w:t>kPressEvent</w:t>
+      </w:r>
+      <w:proofErr w:type="spellEnd"/>
+      <w:r>
+        <w:rPr>
+          <w:lang w:val="en-GB"/>
+        </w:rPr>
+        <w:t>(</w:t>
+      </w:r>
+      <w:proofErr w:type="spellStart"/>
+      <w:proofErr w:type="gramEnd"/>
+      <w:r>
+        <w:rPr>
+          <w:lang w:val="en-GB"/>
+        </w:rPr>
+        <w:t>QKeyEvent</w:t>
+      </w:r>
+      <w:proofErr w:type="spellEnd"/>
+      <w:r>
+        <w:rPr>
+          <w:lang w:val="en-GB"/>
+        </w:rPr>
+        <w:t xml:space="preserve"> *event);</w:t>
+      </w:r>
+    </w:p>
+    <w:p>
+      <w:pPr>
+        <w:spacing w:after="0"/>
+        <w:rPr>
+          <w:lang w:val="en-GB"/>
+        </w:rPr>
+      </w:pPr>
+      <w:r>
+        <w:rPr>
+          <w:lang w:val="en-GB"/>
+        </w:rPr>
+        <w:t>};</w:t>
+      </w:r>
+    </w:p>
+    <w:p>
+      <w:pPr>
+        <w:spacing w:after="0"/>
+        <w:rPr>
+          <w:lang w:val="en-GB"/>
+        </w:rPr>
+      </w:pPr>
+      <w:r>
+        <w:rPr>
+          <w:lang w:val="en-GB"/>
+        </w:rPr>
+        <w:t>#endif</w:t>
       </w:r>
     </w:p>
     <w:sectPr>
@@ -1792,7 +9935,7 @@
         <w:rFonts w:hint="default"/>
       </w:rPr>
     </w:lvl>
-    <w:lvl w:ilvl="1" w:tplc="040C0019" w:tentative="1">
+    <w:lvl w:ilvl="1" w:tplc="040C0019">
       <w:start w:val="1"/>
       <w:numFmt w:val="lowerLetter"/>
       <w:lvlText w:val="%2."/>
@@ -1866,16 +10009,16 @@
     </w:lvl>
   </w:abstractNum>
   <w:abstractNum w:abstractNumId="1" w15:restartNumberingAfterBreak="0">
-    <w:nsid w:val="486F020D"/>
+    <w:nsid w:val="190C1195"/>
     <w:multiLevelType w:val="hybridMultilevel"/>
-    <w:tmpl w:val="E11A675A"/>
-    <w:lvl w:ilvl="0" w:tplc="AA70FFA4">
+    <w:tmpl w:val="BFE2CA9E"/>
+    <w:lvl w:ilvl="0" w:tplc="040C0019">
       <w:start w:val="1"/>
-      <w:numFmt w:val="decimal"/>
-      <w:lvlText w:val="%1)"/>
+      <w:numFmt w:val="lowerLetter"/>
+      <w:lvlText w:val="%1."/>
       <w:lvlJc w:val="left"/>
       <w:pPr>
-        <w:ind w:left="1080" w:hanging="720"/>
+        <w:ind w:left="1068" w:hanging="360"/>
       </w:pPr>
       <w:rPr>
         <w:rFonts w:hint="default"/>
@@ -1887,7 +10030,7 @@
       <w:lvlText w:val="%2."/>
       <w:lvlJc w:val="left"/>
       <w:pPr>
-        <w:ind w:left="1440" w:hanging="360"/>
+        <w:ind w:left="1788" w:hanging="360"/>
       </w:pPr>
     </w:lvl>
     <w:lvl w:ilvl="2" w:tplc="040C001B" w:tentative="1">
@@ -1896,7 +10039,7 @@
       <w:lvlText w:val="%3."/>
       <w:lvlJc w:val="right"/>
       <w:pPr>
-        <w:ind w:left="2160" w:hanging="180"/>
+        <w:ind w:left="2508" w:hanging="180"/>
       </w:pPr>
     </w:lvl>
     <w:lvl w:ilvl="3" w:tplc="040C000F" w:tentative="1">
@@ -1905,7 +10048,7 @@
       <w:lvlText w:val="%4."/>
       <w:lvlJc w:val="left"/>
       <w:pPr>
-        <w:ind w:left="2880" w:hanging="360"/>
+        <w:ind w:left="3228" w:hanging="360"/>
       </w:pPr>
     </w:lvl>
     <w:lvl w:ilvl="4" w:tplc="040C0019" w:tentative="1">
@@ -1914,7 +10057,7 @@
       <w:lvlText w:val="%5."/>
       <w:lvlJc w:val="left"/>
       <w:pPr>
-        <w:ind w:left="3600" w:hanging="360"/>
+        <w:ind w:left="3948" w:hanging="360"/>
       </w:pPr>
     </w:lvl>
     <w:lvl w:ilvl="5" w:tplc="040C001B" w:tentative="1">
@@ -1923,7 +10066,7 @@
       <w:lvlText w:val="%6."/>
       <w:lvlJc w:val="right"/>
       <w:pPr>
-        <w:ind w:left="4320" w:hanging="180"/>
+        <w:ind w:left="4668" w:hanging="180"/>
       </w:pPr>
     </w:lvl>
     <w:lvl w:ilvl="6" w:tplc="040C000F" w:tentative="1">
@@ -1932,7 +10075,7 @@
       <w:lvlText w:val="%7."/>
       <w:lvlJc w:val="left"/>
       <w:pPr>
-        <w:ind w:left="5040" w:hanging="360"/>
+        <w:ind w:left="5388" w:hanging="360"/>
       </w:pPr>
     </w:lvl>
     <w:lvl w:ilvl="7" w:tplc="040C0019" w:tentative="1">
@@ -1941,7 +10084,7 @@
       <w:lvlText w:val="%8."/>
       <w:lvlJc w:val="left"/>
       <w:pPr>
-        <w:ind w:left="5760" w:hanging="360"/>
+        <w:ind w:left="6108" w:hanging="360"/>
       </w:pPr>
     </w:lvl>
     <w:lvl w:ilvl="8" w:tplc="040C001B" w:tentative="1">
@@ -1950,11 +10093,189 @@
       <w:lvlText w:val="%9."/>
       <w:lvlJc w:val="right"/>
       <w:pPr>
-        <w:ind w:left="6480" w:hanging="180"/>
+        <w:ind w:left="6828" w:hanging="180"/>
       </w:pPr>
     </w:lvl>
   </w:abstractNum>
   <w:abstractNum w:abstractNumId="2" w15:restartNumberingAfterBreak="0">
+    <w:nsid w:val="33157379"/>
+    <w:multiLevelType w:val="hybridMultilevel"/>
+    <w:tmpl w:val="40C2A196"/>
+    <w:lvl w:ilvl="0" w:tplc="040C0015">
+      <w:start w:val="2"/>
+      <w:numFmt w:val="upperLetter"/>
+      <w:lvlText w:val="%1."/>
+      <w:lvlJc w:val="left"/>
+      <w:pPr>
+        <w:ind w:left="720" w:hanging="360"/>
+      </w:pPr>
+      <w:rPr>
+        <w:rFonts w:hint="default"/>
+      </w:rPr>
+    </w:lvl>
+    <w:lvl w:ilvl="1" w:tplc="040C0019" w:tentative="1">
+      <w:start w:val="1"/>
+      <w:numFmt w:val="lowerLetter"/>
+      <w:lvlText w:val="%2."/>
+      <w:lvlJc w:val="left"/>
+      <w:pPr>
+        <w:ind w:left="1440" w:hanging="360"/>
+      </w:pPr>
+    </w:lvl>
+    <w:lvl w:ilvl="2" w:tplc="040C001B" w:tentative="1">
+      <w:start w:val="1"/>
+      <w:numFmt w:val="lowerRoman"/>
+      <w:lvlText w:val="%3."/>
+      <w:lvlJc w:val="right"/>
+      <w:pPr>
+        <w:ind w:left="2160" w:hanging="180"/>
+      </w:pPr>
+    </w:lvl>
+    <w:lvl w:ilvl="3" w:tplc="040C000F" w:tentative="1">
+      <w:start w:val="1"/>
+      <w:numFmt w:val="decimal"/>
+      <w:lvlText w:val="%4."/>
+      <w:lvlJc w:val="left"/>
+      <w:pPr>
+        <w:ind w:left="2880" w:hanging="360"/>
+      </w:pPr>
+    </w:lvl>
+    <w:lvl w:ilvl="4" w:tplc="040C0019" w:tentative="1">
+      <w:start w:val="1"/>
+      <w:numFmt w:val="lowerLetter"/>
+      <w:lvlText w:val="%5."/>
+      <w:lvlJc w:val="left"/>
+      <w:pPr>
+        <w:ind w:left="3600" w:hanging="360"/>
+      </w:pPr>
+    </w:lvl>
+    <w:lvl w:ilvl="5" w:tplc="040C001B" w:tentative="1">
+      <w:start w:val="1"/>
+      <w:numFmt w:val="lowerRoman"/>
+      <w:lvlText w:val="%6."/>
+      <w:lvlJc w:val="right"/>
+      <w:pPr>
+        <w:ind w:left="4320" w:hanging="180"/>
+      </w:pPr>
+    </w:lvl>
+    <w:lvl w:ilvl="6" w:tplc="040C000F" w:tentative="1">
+      <w:start w:val="1"/>
+      <w:numFmt w:val="decimal"/>
+      <w:lvlText w:val="%7."/>
+      <w:lvlJc w:val="left"/>
+      <w:pPr>
+        <w:ind w:left="5040" w:hanging="360"/>
+      </w:pPr>
+    </w:lvl>
+    <w:lvl w:ilvl="7" w:tplc="040C0019" w:tentative="1">
+      <w:start w:val="1"/>
+      <w:numFmt w:val="lowerLetter"/>
+      <w:lvlText w:val="%8."/>
+      <w:lvlJc w:val="left"/>
+      <w:pPr>
+        <w:ind w:left="5760" w:hanging="360"/>
+      </w:pPr>
+    </w:lvl>
+    <w:lvl w:ilvl="8" w:tplc="040C001B" w:tentative="1">
+      <w:start w:val="1"/>
+      <w:numFmt w:val="lowerRoman"/>
+      <w:lvlText w:val="%9."/>
+      <w:lvlJc w:val="right"/>
+      <w:pPr>
+        <w:ind w:left="6480" w:hanging="180"/>
+      </w:pPr>
+    </w:lvl>
+  </w:abstractNum>
+  <w:abstractNum w:abstractNumId="3" w15:restartNumberingAfterBreak="0">
+    <w:nsid w:val="486F020D"/>
+    <w:multiLevelType w:val="hybridMultilevel"/>
+    <w:tmpl w:val="E11A675A"/>
+    <w:lvl w:ilvl="0" w:tplc="AA70FFA4">
+      <w:start w:val="1"/>
+      <w:numFmt w:val="decimal"/>
+      <w:lvlText w:val="%1)"/>
+      <w:lvlJc w:val="left"/>
+      <w:pPr>
+        <w:ind w:left="1080" w:hanging="720"/>
+      </w:pPr>
+      <w:rPr>
+        <w:rFonts w:hint="default"/>
+      </w:rPr>
+    </w:lvl>
+    <w:lvl w:ilvl="1" w:tplc="040C0019" w:tentative="1">
+      <w:start w:val="1"/>
+      <w:numFmt w:val="lowerLetter"/>
+      <w:lvlText w:val="%2."/>
+      <w:lvlJc w:val="left"/>
+      <w:pPr>
+        <w:ind w:left="1440" w:hanging="360"/>
+      </w:pPr>
+    </w:lvl>
+    <w:lvl w:ilvl="2" w:tplc="040C001B" w:tentative="1">
+      <w:start w:val="1"/>
+      <w:numFmt w:val="lowerRoman"/>
+      <w:lvlText w:val="%3."/>
+      <w:lvlJc w:val="right"/>
+      <w:pPr>
+        <w:ind w:left="2160" w:hanging="180"/>
+      </w:pPr>
+    </w:lvl>
+    <w:lvl w:ilvl="3" w:tplc="040C000F" w:tentative="1">
+      <w:start w:val="1"/>
+      <w:numFmt w:val="decimal"/>
+      <w:lvlText w:val="%4."/>
+      <w:lvlJc w:val="left"/>
+      <w:pPr>
+        <w:ind w:left="2880" w:hanging="360"/>
+      </w:pPr>
+    </w:lvl>
+    <w:lvl w:ilvl="4" w:tplc="040C0019" w:tentative="1">
+      <w:start w:val="1"/>
+      <w:numFmt w:val="lowerLetter"/>
+      <w:lvlText w:val="%5."/>
+      <w:lvlJc w:val="left"/>
+      <w:pPr>
+        <w:ind w:left="3600" w:hanging="360"/>
+      </w:pPr>
+    </w:lvl>
+    <w:lvl w:ilvl="5" w:tplc="040C001B" w:tentative="1">
+      <w:start w:val="1"/>
+      <w:numFmt w:val="lowerRoman"/>
+      <w:lvlText w:val="%6."/>
+      <w:lvlJc w:val="right"/>
+      <w:pPr>
+        <w:ind w:left="4320" w:hanging="180"/>
+      </w:pPr>
+    </w:lvl>
+    <w:lvl w:ilvl="6" w:tplc="040C000F" w:tentative="1">
+      <w:start w:val="1"/>
+      <w:numFmt w:val="decimal"/>
+      <w:lvlText w:val="%7."/>
+      <w:lvlJc w:val="left"/>
+      <w:pPr>
+        <w:ind w:left="5040" w:hanging="360"/>
+      </w:pPr>
+    </w:lvl>
+    <w:lvl w:ilvl="7" w:tplc="040C0019" w:tentative="1">
+      <w:start w:val="1"/>
+      <w:numFmt w:val="lowerLetter"/>
+      <w:lvlText w:val="%8."/>
+      <w:lvlJc w:val="left"/>
+      <w:pPr>
+        <w:ind w:left="5760" w:hanging="360"/>
+      </w:pPr>
+    </w:lvl>
+    <w:lvl w:ilvl="8" w:tplc="040C001B" w:tentative="1">
+      <w:start w:val="1"/>
+      <w:numFmt w:val="lowerRoman"/>
+      <w:lvlText w:val="%9."/>
+      <w:lvlJc w:val="right"/>
+      <w:pPr>
+        <w:ind w:left="6480" w:hanging="180"/>
+      </w:pPr>
+    </w:lvl>
+  </w:abstractNum>
+  <w:abstractNum w:abstractNumId="4" w15:restartNumberingAfterBreak="0">
     <w:nsid w:val="4AEA345F"/>
     <w:multiLevelType w:val="hybridMultilevel"/>
     <w:tmpl w:val="1CE289FC"/>
@@ -2067,14 +10388,201 @@
       </w:rPr>
     </w:lvl>
   </w:abstractNum>
+  <w:abstractNum w:abstractNumId="5" w15:restartNumberingAfterBreak="0">
+    <w:nsid w:val="58C13BD0"/>
+    <w:multiLevelType w:val="hybridMultilevel"/>
+    <w:tmpl w:val="A20878D6"/>
+    <w:lvl w:ilvl="0" w:tplc="040C0019">
+      <w:start w:val="1"/>
+      <w:numFmt w:val="lowerLetter"/>
+      <w:lvlText w:val="%1."/>
+      <w:lvlJc w:val="left"/>
+      <w:pPr>
+        <w:ind w:left="1440" w:hanging="360"/>
+      </w:pPr>
+    </w:lvl>
+    <w:lvl w:ilvl="1" w:tplc="040C0019" w:tentative="1">
+      <w:start w:val="1"/>
+      <w:numFmt w:val="lowerLetter"/>
+      <w:lvlText w:val="%2."/>
+      <w:lvlJc w:val="left"/>
+      <w:pPr>
+        <w:ind w:left="2160" w:hanging="360"/>
+      </w:pPr>
+    </w:lvl>
+    <w:lvl w:ilvl="2" w:tplc="040C001B" w:tentative="1">
+      <w:start w:val="1"/>
+      <w:numFmt w:val="lowerRoman"/>
+      <w:lvlText w:val="%3."/>
+      <w:lvlJc w:val="right"/>
+      <w:pPr>
+        <w:ind w:left="2880" w:hanging="180"/>
+      </w:pPr>
+    </w:lvl>
+    <w:lvl w:ilvl="3" w:tplc="040C000F" w:tentative="1">
+      <w:start w:val="1"/>
+      <w:numFmt w:val="decimal"/>
+      <w:lvlText w:val="%4."/>
+      <w:lvlJc w:val="left"/>
+      <w:pPr>
+        <w:ind w:left="3600" w:hanging="360"/>
+      </w:pPr>
+    </w:lvl>
+    <w:lvl w:ilvl="4" w:tplc="040C0019" w:tentative="1">
+      <w:start w:val="1"/>
+      <w:numFmt w:val="lowerLetter"/>
+      <w:lvlText w:val="%5."/>
+      <w:lvlJc w:val="left"/>
+      <w:pPr>
+        <w:ind w:left="4320" w:hanging="360"/>
+      </w:pPr>
+    </w:lvl>
+    <w:lvl w:ilvl="5" w:tplc="040C001B" w:tentative="1">
+      <w:start w:val="1"/>
+      <w:numFmt w:val="lowerRoman"/>
+      <w:lvlText w:val="%6."/>
+      <w:lvlJc w:val="right"/>
+      <w:pPr>
+        <w:ind w:left="5040" w:hanging="180"/>
+      </w:pPr>
+    </w:lvl>
+    <w:lvl w:ilvl="6" w:tplc="040C000F" w:tentative="1">
+      <w:start w:val="1"/>
+      <w:numFmt w:val="decimal"/>
+      <w:lvlText w:val="%7."/>
+      <w:lvlJc w:val="left"/>
+      <w:pPr>
+        <w:ind w:left="5760" w:hanging="360"/>
+      </w:pPr>
+    </w:lvl>
+    <w:lvl w:ilvl="7" w:tplc="040C0019" w:tentative="1">
+      <w:start w:val="1"/>
+      <w:numFmt w:val="lowerLetter"/>
+      <w:lvlText w:val="%8."/>
+      <w:lvlJc w:val="left"/>
+      <w:pPr>
+        <w:ind w:left="6480" w:hanging="360"/>
+      </w:pPr>
+    </w:lvl>
+    <w:lvl w:ilvl="8" w:tplc="040C001B" w:tentative="1">
+      <w:start w:val="1"/>
+      <w:numFmt w:val="lowerRoman"/>
+      <w:lvlText w:val="%9."/>
+      <w:lvlJc w:val="right"/>
+      <w:pPr>
+        <w:ind w:left="7200" w:hanging="180"/>
+      </w:pPr>
+    </w:lvl>
+  </w:abstractNum>
+  <w:abstractNum w:abstractNumId="6" w15:restartNumberingAfterBreak="0">
+    <w:nsid w:val="71D1283B"/>
+    <w:multiLevelType w:val="hybridMultilevel"/>
+    <w:tmpl w:val="67709E48"/>
+    <w:lvl w:ilvl="0" w:tplc="040C0019">
+      <w:start w:val="1"/>
+      <w:numFmt w:val="lowerLetter"/>
+      <w:lvlText w:val="%1."/>
+      <w:lvlJc w:val="left"/>
+      <w:pPr>
+        <w:ind w:left="1068" w:hanging="360"/>
+      </w:pPr>
+      <w:rPr>
+        <w:rFonts w:hint="default"/>
+      </w:rPr>
+    </w:lvl>
+    <w:lvl w:ilvl="1" w:tplc="040C0019" w:tentative="1">
+      <w:start w:val="1"/>
+      <w:numFmt w:val="lowerLetter"/>
+      <w:lvlText w:val="%2."/>
+      <w:lvlJc w:val="left"/>
+      <w:pPr>
+        <w:ind w:left="1788" w:hanging="360"/>
+      </w:pPr>
+    </w:lvl>
+    <w:lvl w:ilvl="2" w:tplc="040C001B" w:tentative="1">
+      <w:start w:val="1"/>
+      <w:numFmt w:val="lowerRoman"/>
+      <w:lvlText w:val="%3."/>
+      <w:lvlJc w:val="right"/>
+      <w:pPr>
+        <w:ind w:left="2508" w:hanging="180"/>
+      </w:pPr>
+    </w:lvl>
+    <w:lvl w:ilvl="3" w:tplc="040C000F" w:tentative="1">
+      <w:start w:val="1"/>
+      <w:numFmt w:val="decimal"/>
+      <w:lvlText w:val="%4."/>
+      <w:lvlJc w:val="left"/>
+      <w:pPr>
+        <w:ind w:left="3228" w:hanging="360"/>
+      </w:pPr>
+    </w:lvl>
+    <w:lvl w:ilvl="4" w:tplc="040C0019" w:tentative="1">
+      <w:start w:val="1"/>
+      <w:numFmt w:val="lowerLetter"/>
+      <w:lvlText w:val="%5."/>
+      <w:lvlJc w:val="left"/>
+      <w:pPr>
+        <w:ind w:left="3948" w:hanging="360"/>
+      </w:pPr>
+    </w:lvl>
+    <w:lvl w:ilvl="5" w:tplc="040C001B" w:tentative="1">
+      <w:start w:val="1"/>
+      <w:numFmt w:val="lowerRoman"/>
+      <w:lvlText w:val="%6."/>
+      <w:lvlJc w:val="right"/>
+      <w:pPr>
+        <w:ind w:left="4668" w:hanging="180"/>
+      </w:pPr>
+    </w:lvl>
+    <w:lvl w:ilvl="6" w:tplc="040C000F" w:tentative="1">
+      <w:start w:val="1"/>
+      <w:numFmt w:val="decimal"/>
+      <w:lvlText w:val="%7."/>
+      <w:lvlJc w:val="left"/>
+      <w:pPr>
+        <w:ind w:left="5388" w:hanging="360"/>
+      </w:pPr>
+    </w:lvl>
+    <w:lvl w:ilvl="7" w:tplc="040C0019" w:tentative="1">
+      <w:start w:val="1"/>
+      <w:numFmt w:val="lowerLetter"/>
+      <w:lvlText w:val="%8."/>
+      <w:lvlJc w:val="left"/>
+      <w:pPr>
+        <w:ind w:left="6108" w:hanging="360"/>
+      </w:pPr>
+    </w:lvl>
+    <w:lvl w:ilvl="8" w:tplc="040C001B" w:tentative="1">
+      <w:start w:val="1"/>
+      <w:numFmt w:val="lowerRoman"/>
+      <w:lvlText w:val="%9."/>
+      <w:lvlJc w:val="right"/>
+      <w:pPr>
+        <w:ind w:left="6828" w:hanging="180"/>
+      </w:pPr>
+    </w:lvl>
+  </w:abstractNum>
   <w:num w:numId="1">
-    <w:abstractNumId w:val="1"/>
+    <w:abstractNumId w:val="3"/>
   </w:num>
   <w:num w:numId="2">
     <w:abstractNumId w:val="0"/>
   </w:num>
   <w:num w:numId="3">
+    <w:abstractNumId w:val="4"/>
+  </w:num>
+  <w:num w:numId="4">
+    <w:abstractNumId w:val="5"/>
+  </w:num>
+  <w:num w:numId="5">
     <w:abstractNumId w:val="2"/>
+  </w:num>
+  <w:num w:numId="6">
+    <w:abstractNumId w:val="1"/>
+  </w:num>
+  <w:num w:numId="7">
+    <w:abstractNumId w:val="6"/>
   </w:num>
 </w:numbering>
 </file>
@@ -2642,6 +11150,58 @@
       <w:szCs w:val="18"/>
     </w:rPr>
   </w:style>
+  <w:style w:type="paragraph" w:styleId="Sous-titre">
+    <w:name w:val="Subtitle"/>
+    <w:basedOn w:val="Normal"/>
+    <w:next w:val="Normal"/>
+    <w:link w:val="Sous-titreCar"/>
+    <w:uiPriority w:val="11"/>
+    <w:qFormat/>
+    <w:rsid w:val="004C104F"/>
+    <w:pPr>
+      <w:numPr>
+        <w:ilvl w:val="1"/>
+      </w:numPr>
+    </w:pPr>
+    <w:rPr>
+      <w:color w:val="5A5A5A" w:themeColor="text1" w:themeTint="A5"/>
+      <w:spacing w:val="15"/>
+    </w:rPr>
+  </w:style>
+  <w:style w:type="character" w:customStyle="1" w:styleId="Sous-titreCar">
+    <w:name w:val="Sous-titre Car"/>
+    <w:basedOn w:val="Policepardfaut"/>
+    <w:link w:val="Sous-titre"/>
+    <w:uiPriority w:val="11"/>
+    <w:rsid w:val="004C104F"/>
+    <w:rPr>
+      <w:color w:val="5A5A5A" w:themeColor="text1" w:themeTint="A5"/>
+      <w:spacing w:val="15"/>
+    </w:rPr>
+  </w:style>
+  <w:style w:type="character" w:styleId="Lienhypertexte">
+    <w:name w:val="Hyperlink"/>
+    <w:basedOn w:val="Policepardfaut"/>
+    <w:uiPriority w:val="99"/>
+    <w:unhideWhenUsed/>
+    <w:rsid w:val="00002E97"/>
+    <w:rPr>
+      <w:color w:val="0563C1" w:themeColor="hyperlink"/>
+      <w:u w:val="single"/>
+    </w:rPr>
+  </w:style>
+  <w:style w:type="character" w:styleId="Mentionnonrsolue">
+    <w:name w:val="Unresolved Mention"/>
+    <w:basedOn w:val="Policepardfaut"/>
+    <w:uiPriority w:val="99"/>
+    <w:semiHidden/>
+    <w:unhideWhenUsed/>
+    <w:rsid w:val="00002E97"/>
+    <w:rPr>
+      <w:color w:val="605E5C"/>
+      <w:shd w:val="clear" w:color="auto" w:fill="E1DFDD"/>
+    </w:rPr>
+  </w:style>
 </w:styles>
 </file>
 
